--- a/1lab/report_is241_kulik.docx
+++ b/1lab/report_is241_kulik.docx
@@ -4,7 +4,7 @@
   <w:body>
     <w:p>
       <w:pPr>
-        <w:pStyle w:val="139"/>
+        <w:pStyle w:val="827"/>
         <w:suppressLineNumbers w:val="false"/>
         <w:pBdr/>
         <w:spacing/>
@@ -22,10 +22,16 @@
           <w:highlight w:val="none"/>
         </w:rPr>
       </w:r>
+      <w:r>
+        <w:rPr>
+          <w:highlight w:val="none"/>
+          <w14:ligatures w14:val="none"/>
+        </w:rPr>
+      </w:r>
     </w:p>
     <w:p>
       <w:pPr>
-        <w:pStyle w:val="140"/>
+        <w:pStyle w:val="828"/>
         <w:suppressLineNumbers w:val="false"/>
         <w:pBdr/>
         <w:spacing/>
@@ -42,11 +48,6 @@
           <w:highlight w:val="none"/>
         </w:rPr>
         <w:t xml:space="preserve">Постановка задачи</w:t>
-      </w:r>
-      <w:r>
-        <w:rPr>
-          <w:highlight w:val="none"/>
-        </w:rPr>
       </w:r>
       <w:r>
         <w:rPr>
@@ -56,6 +57,14 @@
           <w:highlight w:val="none"/>
         </w:rPr>
       </w:r>
+      <w:r>
+        <w:rPr>
+          <w:rFonts w:ascii="Open Sans Extrabold" w:hAnsi="Open Sans Extrabold" w:cs="Open Sans Extrabold"/>
+          <w:sz w:val="24"/>
+          <w:szCs w:val="24"/>
+          <w:highlight w:val="none"/>
+        </w:rPr>
+      </w:r>
     </w:p>
     <w:p>
       <w:pPr>
@@ -78,7 +87,13 @@
         <w:rPr>
           <w:highlight w:val="none"/>
         </w:rPr>
-        <w:t xml:space="preserve">Используя произвольный метод генерировать случайные точки на площади, ограниченной снизу кривой </w:t>
+        <w:t xml:space="preserve">Используя произвольный метод генерировать случайные точки </w:t>
+      </w:r>
+      <w:r>
+        <w:rPr>
+          <w:highlight w:val="none"/>
+        </w:rPr>
+        <w:t xml:space="preserve">внутри и на поверхности фигуры, ограниченной снизу кривой </w:t>
       </w:r>
       <w:r>
         <w:rPr>
@@ -117,8 +132,32 @@
             <w:lang w:val="ru-RU" w:bidi="ru-RU"/>
           </w:rPr>
           <m:rPr/>
-          <m:t>y=2sin(2-x)</m:t>
+          <m:t>y=2sin</m:t>
         </m:r>
+        <m:d>
+          <m:dPr>
+            <m:begChr m:val="("/>
+            <m:endChr m:val=")"/>
+            <m:ctrlPr>
+              <w:rPr>
+                <w:rFonts w:ascii="Cambria Math" w:hAnsi="Cambria Math" w:eastAsia="Cambria Math" w:cs="Cambria Math"/>
+                <w:highlight w:val="none"/>
+                <w:lang w:val="ru-RU" w:bidi="ru-RU"/>
+              </w:rPr>
+            </m:ctrlPr>
+          </m:dPr>
+          <m:e>
+            <m:r>
+              <w:rPr>
+                <w:rFonts w:hint="default" w:ascii="Cambria Math" w:hAnsi="Cambria Math" w:eastAsia="Cambria Math" w:cs="Cambria Math"/>
+                <w:highlight w:val="none"/>
+                <w:lang w:val="ru-RU" w:bidi="ru-RU"/>
+              </w:rPr>
+              <m:rPr/>
+              <m:t>2-x</m:t>
+            </m:r>
+          </m:e>
+        </m:d>
       </m:oMath>
       <w:r>
         <w:rPr>
@@ -159,15 +198,30 @@
         <w:t xml:space="preserve"> находится между точками пересечения кривых на отрезке </w:t>
       </w:r>
       <m:oMath>
-        <m:r>
-          <w:rPr>
-            <w:rFonts w:hint="default" w:ascii="Cambria Math" w:hAnsi="Cambria Math" w:eastAsia="Cambria Math" w:cs="Cambria Math"/>
-            <w:highlight w:val="none"/>
-            <w:lang w:val="ru-RU" w:bidi="ru-RU"/>
-          </w:rPr>
-          <m:rPr/>
-          <m:t>[0, 2]</m:t>
-        </m:r>
+        <m:d>
+          <m:dPr>
+            <m:begChr m:val="["/>
+            <m:endChr m:val="]"/>
+            <m:ctrlPr>
+              <w:rPr>
+                <w:rFonts w:ascii="Cambria Math" w:hAnsi="Cambria Math" w:eastAsia="Cambria Math" w:cs="Cambria Math"/>
+                <w:highlight w:val="none"/>
+                <w:lang w:val="ru-RU" w:bidi="ru-RU"/>
+              </w:rPr>
+            </m:ctrlPr>
+          </m:dPr>
+          <m:e>
+            <m:r>
+              <w:rPr>
+                <w:rFonts w:hint="default" w:ascii="Cambria Math" w:hAnsi="Cambria Math" w:eastAsia="Cambria Math" w:cs="Cambria Math"/>
+                <w:highlight w:val="none"/>
+                <w:lang w:val="ru-RU" w:bidi="ru-RU"/>
+              </w:rPr>
+              <m:rPr/>
+              <m:t>0,2</m:t>
+            </m:r>
+          </m:e>
+        </m:d>
       </m:oMath>
       <w:r>
         <w:rPr>
@@ -181,10 +235,16 @@
           <w:highlight w:val="none"/>
         </w:rPr>
       </w:r>
+      <w:r>
+        <w:rPr>
+          <w:highlight w:val="none"/>
+          <w14:ligatures w14:val="none"/>
+        </w:rPr>
+      </w:r>
     </w:p>
     <w:p>
       <w:pPr>
-        <w:pStyle w:val="1_84"/>
+        <w:pStyle w:val="892"/>
         <w:pBdr/>
         <w:spacing/>
         <w:ind/>
@@ -301,11 +361,6 @@
         </mc:AlternateContent>
       </w:r>
       <w:r>
-        <w:rPr>
-          <w:highlight w:val="none"/>
-        </w:rPr>
-      </w:r>
-      <w:r>
         <mc:AlternateContent>
           <mc:Choice Requires="wpg">
             <w:drawing>
@@ -405,11 +460,6 @@
         </mc:AlternateContent>
       </w:r>
       <w:r>
-        <w:rPr>
-          <w:highlight w:val="none"/>
-        </w:rPr>
-      </w:r>
-      <w:r>
         <mc:AlternateContent>
           <mc:Choice Requires="wpg">
             <w:drawing>
@@ -434,7 +484,7 @@
                       <wps:spPr bwMode="auto">
                         <a:xfrm>
                           <a:off x="0" y="0"/>
-                          <a:ext cx="126999" cy="23812"/>
+                          <a:ext cx="126999" cy="23811"/>
                         </a:xfrm>
                         <a:custGeom>
                           <a:avLst/>
@@ -502,11 +552,6 @@
             </w:pict>
           </mc:Fallback>
         </mc:AlternateContent>
-      </w:r>
-      <w:r>
-        <w:rPr>
-          <w:highlight w:val="none"/>
-        </w:rPr>
       </w:r>
       <w:r>
         <mc:AlternateContent>
@@ -637,11 +682,6 @@
         </mc:AlternateContent>
       </w:r>
       <w:r>
-        <w:rPr>
-          <w:highlight w:val="none"/>
-        </w:rPr>
-      </w:r>
-      <w:r>
         <mc:AlternateContent>
           <mc:Choice Requires="wpg">
             <w:drawing>
@@ -749,11 +789,6 @@
         </mc:AlternateContent>
       </w:r>
       <w:r>
-        <w:rPr>
-          <w:highlight w:val="none"/>
-        </w:rPr>
-      </w:r>
-      <w:r>
         <mc:AlternateContent>
           <mc:Choice Requires="wpg">
             <w:drawing>
@@ -830,13 +865,13 @@
       <w:r>
         <w:rPr>
           <w:highlight w:val="none"/>
+          <w14:ligatures w14:val="none"/>
         </w:rPr>
       </w:r>
-      <w:r/>
     </w:p>
     <w:p>
       <w:pPr>
-        <w:pStyle w:val="1_84"/>
+        <w:pStyle w:val="892"/>
         <w:suppressLineNumbers w:val="false"/>
         <w:pBdr/>
         <w:spacing/>
@@ -852,6 +887,83 @@
         </w:rPr>
         <w:t xml:space="preserve">Рисунок 1. Фигура для задания</w:t>
       </w:r>
+      <w:r>
+        <w:rPr>
+          <w:highlight w:val="none"/>
+          <w14:ligatures w14:val="none"/>
+        </w:rPr>
+      </w:r>
+    </w:p>
+    <w:p>
+      <w:pPr>
+        <w:pStyle w:val="828"/>
+        <w:pBdr/>
+        <w:spacing/>
+        <w:ind/>
+        <w:rPr>
+          <w14:ligatures w14:val="none"/>
+        </w:rPr>
+      </w:pPr>
+      <w:r>
+        <w:rPr>
+          <w:highlight w:val="none"/>
+        </w:rPr>
+        <w:t xml:space="preserve">Генерация точек внутри фигуры методом отбраковки</w:t>
+      </w:r>
+      <w:r>
+        <w:rPr>
+          <w14:ligatures w14:val="none"/>
+        </w:rPr>
+      </w:r>
+    </w:p>
+    <w:p>
+      <w:pPr>
+        <w:pBdr/>
+        <w:spacing/>
+        <w:ind/>
+        <w:rPr>
+          <w:highlight w:val="none"/>
+          <w:lang w:val="ru-RU"/>
+          <w14:ligatures w14:val="none"/>
+        </w:rPr>
+      </w:pPr>
+      <w:r>
+        <w:rPr>
+          <w:highlight w:val="none"/>
+        </w:rPr>
+        <w:t xml:space="preserve">Так как для нахождения области определения </w:t>
+      </w:r>
+      <w:r>
+        <w:rPr>
+          <w14:ligatures w14:val="none"/>
+        </w:rPr>
+      </w:r>
+      <m:oMath>
+        <m:r>
+          <w:rPr>
+            <w:rFonts w:hint="default" w:ascii="Cambria Math" w:hAnsi="Cambria Math" w:eastAsia="Cambria Math" w:cs="Cambria Math"/>
+            <w14:ligatures w14:val="none"/>
+          </w:rPr>
+          <m:rPr>
+            <m:sty m:val="i"/>
+          </m:rPr>
+          <m:t>x</m:t>
+        </m:r>
+      </m:oMath>
+      <w:r>
+        <w:rPr>
+          <w:lang w:val="en-US"/>
+          <w14:ligatures w14:val="none"/>
+        </w:rPr>
+        <w:t xml:space="preserve"> </w:t>
+      </w:r>
+      <w:r>
+        <w:rPr>
+          <w:lang w:val="ru-RU"/>
+          <w14:ligatures w14:val="none"/>
+        </w:rPr>
+        <w:t xml:space="preserve">требуется решить уравнение</w:t>
+      </w:r>
       <w:r/>
     </w:p>
     <w:p>
@@ -860,9 +972,2979 @@
         <w:spacing/>
         <w:ind/>
         <w:rPr>
+          <w:highlight w:val="none"/>
+          <w:lang w:val="ru-RU"/>
           <w14:ligatures w14:val="none"/>
         </w:rPr>
       </w:pPr>
+      <w:r>
+        <w:rPr>
+          <w:highlight w:val="none"/>
+          <w:lang w:val="ru-RU"/>
+          <w14:ligatures w14:val="none"/>
+        </w:rPr>
+      </w:r>
+      <m:oMathPara>
+        <m:oMathParaPr/>
+        <m:oMath>
+          <m:r>
+            <w:rPr>
+              <w:rFonts w:hint="default" w:ascii="Cambria Math" w:hAnsi="Cambria Math" w:eastAsia="Cambria Math" w:cs="Cambria Math"/>
+              <w:highlight w:val="none"/>
+              <w:lang w:val="ru-RU" w:bidi="ru-RU"/>
+              <w14:ligatures w14:val="none"/>
+            </w:rPr>
+            <m:rPr>
+              <m:sty m:val="i"/>
+            </m:rPr>
+            <m:t>2-x-2sin</m:t>
+          </m:r>
+          <m:d>
+            <m:dPr>
+              <m:begChr m:val="("/>
+              <m:endChr m:val=")"/>
+              <m:ctrlPr>
+                <w:rPr>
+                  <w:rFonts w:ascii="Cambria Math" w:hAnsi="Cambria Math" w:eastAsia="Cambria Math" w:cs="Cambria Math"/>
+                  <w:highlight w:val="none"/>
+                  <w:lang w:val="ru-RU" w:bidi="ru-RU"/>
+                  <w14:ligatures w14:val="none"/>
+                </w:rPr>
+              </m:ctrlPr>
+            </m:dPr>
+            <m:e>
+              <m:r>
+                <w:rPr>
+                  <w:rFonts w:hint="default" w:ascii="Cambria Math" w:hAnsi="Cambria Math" w:eastAsia="Cambria Math" w:cs="Cambria Math"/>
+                  <w:highlight w:val="none"/>
+                  <w:lang w:val="ru-RU" w:bidi="ru-RU"/>
+                  <w14:ligatures w14:val="none"/>
+                </w:rPr>
+                <m:rPr>
+                  <m:sty m:val="i"/>
+                </m:rPr>
+                <m:t>2-x</m:t>
+              </m:r>
+            </m:e>
+          </m:d>
+          <m:r>
+            <w:rPr>
+              <w:rFonts w:hint="default" w:ascii="Cambria Math" w:hAnsi="Cambria Math" w:eastAsia="Cambria Math" w:cs="Cambria Math"/>
+              <w:highlight w:val="none"/>
+              <w:lang w:val="ru-RU" w:bidi="ru-RU"/>
+              <w14:ligatures w14:val="none"/>
+            </w:rPr>
+            <m:rPr>
+              <m:sty m:val="i"/>
+            </m:rPr>
+            <m:t>=0,</m:t>
+          </m:r>
+        </m:oMath>
+      </m:oMathPara>
+      <w:r>
+        <w:rPr>
+          <w:highlight w:val="none"/>
+          <w:lang w:val="ru-RU"/>
+          <w14:ligatures w14:val="none"/>
+        </w:rPr>
+      </w:r>
+      <w:r/>
+    </w:p>
+    <w:p>
+      <w:pPr>
+        <w:pBdr/>
+        <w:spacing/>
+        <w:ind w:firstLine="0"/>
+        <w:rPr>
+          <w:highlight w:val="none"/>
+        </w:rPr>
+      </w:pPr>
+      <w:r>
+        <w:rPr>
+          <w:highlight w:val="none"/>
+          <w:lang w:val="ru-RU"/>
+          <w14:ligatures w14:val="none"/>
+        </w:rPr>
+        <w:t xml:space="preserve">которое является </w:t>
+      </w:r>
+      <w:r>
+        <w:rPr>
+          <w:highlight w:val="none"/>
+          <w:lang w:val="ru-RU"/>
+          <w14:ligatures w14:val="none"/>
+        </w:rPr>
+        <w:t xml:space="preserve">трансцендентным уравнением, </w:t>
+      </w:r>
+      <w:r>
+        <w:rPr>
+          <w:highlight w:val="none"/>
+          <w:lang w:val="ru-RU"/>
+          <w14:ligatures w14:val="none"/>
+        </w:rPr>
+        <w:t xml:space="preserve">так как оно содержит тригонометрическую функцию </w:t>
+      </w:r>
+      <m:oMath>
+        <m:r>
+          <w:rPr>
+            <w:rFonts w:hint="default" w:ascii="Cambria Math" w:hAnsi="Cambria Math" w:eastAsia="Cambria Math" w:cs="Cambria Math"/>
+            <w:highlight w:val="none"/>
+            <w:lang w:val="ru-RU" w:bidi="ru-RU"/>
+            <w14:ligatures w14:val="none"/>
+          </w:rPr>
+          <m:rPr>
+            <m:sty m:val="i"/>
+          </m:rPr>
+          <m:t>sin</m:t>
+        </m:r>
+        <m:d>
+          <m:dPr>
+            <m:begChr m:val="("/>
+            <m:endChr m:val=")"/>
+            <m:ctrlPr>
+              <w:rPr>
+                <w:rFonts w:ascii="Cambria Math" w:hAnsi="Cambria Math" w:eastAsia="Cambria Math" w:cs="Cambria Math"/>
+                <w:highlight w:val="none"/>
+                <w:lang w:val="ru-RU" w:bidi="ru-RU"/>
+                <w14:ligatures w14:val="none"/>
+              </w:rPr>
+            </m:ctrlPr>
+          </m:dPr>
+          <m:e>
+            <m:r>
+              <w:rPr>
+                <w:rFonts w:hint="default" w:ascii="Cambria Math" w:hAnsi="Cambria Math" w:eastAsia="Cambria Math" w:cs="Cambria Math"/>
+                <w:highlight w:val="none"/>
+                <w:lang w:val="ru-RU" w:bidi="ru-RU"/>
+                <w14:ligatures w14:val="none"/>
+              </w:rPr>
+              <m:rPr>
+                <m:sty m:val="i"/>
+              </m:rPr>
+              <m:t>x</m:t>
+            </m:r>
+          </m:e>
+        </m:d>
+      </m:oMath>
+      <w:r>
+        <w:rPr>
+          <w:highlight w:val="none"/>
+          <w:lang w:val="ru-RU"/>
+          <w14:ligatures w14:val="none"/>
+        </w:rPr>
+        <w:t xml:space="preserve">, которая не является алгебраической, в чистом виде метод обратного преобразования к нему не применим, поэтому было принято решение воспользоваться методом отбраковки, при котором генерируются пары </w:t>
+      </w:r>
+      <m:oMath>
+        <m:d>
+          <m:dPr>
+            <m:begChr m:val="("/>
+            <m:endChr m:val=")"/>
+            <m:ctrlPr>
+              <w:rPr>
+                <w:rFonts w:ascii="Cambria Math" w:hAnsi="Cambria Math" w:eastAsia="Cambria Math" w:cs="Cambria Math"/>
+                <w:highlight w:val="none"/>
+                <w:lang w:val="ru-RU" w:bidi="ru-RU"/>
+                <w14:ligatures w14:val="none"/>
+              </w:rPr>
+            </m:ctrlPr>
+          </m:dPr>
+          <m:e>
+            <m:r>
+              <w:rPr>
+                <w:rFonts w:hint="default" w:ascii="Cambria Math" w:hAnsi="Cambria Math" w:eastAsia="Cambria Math" w:cs="Cambria Math"/>
+                <w:highlight w:val="none"/>
+                <w:lang w:val="ru-RU" w:bidi="ru-RU"/>
+                <w14:ligatures w14:val="none"/>
+              </w:rPr>
+              <m:rPr/>
+              <m:t>x,y</m:t>
+            </m:r>
+          </m:e>
+        </m:d>
+      </m:oMath>
+      <w:r>
+        <w:rPr>
+          <w:highlight w:val="none"/>
+          <w:lang w:val="en-US"/>
+          <w14:ligatures w14:val="none"/>
+        </w:rPr>
+        <w:t xml:space="preserve"> </w:t>
+      </w:r>
+      <w:r>
+        <w:t xml:space="preserve">случайных величин, равномерно распределённых на отрезке </w:t>
+      </w:r>
+      <m:oMath>
+        <m:d>
+          <m:dPr>
+            <m:begChr m:val="["/>
+            <m:endChr m:val="]"/>
+            <m:ctrlPr>
+              <w:rPr>
+                <w:rFonts w:ascii="Cambria Math" w:hAnsi="Cambria Math" w:eastAsia="Cambria Math" w:cs="Cambria Math"/>
+              </w:rPr>
+            </m:ctrlPr>
+          </m:dPr>
+          <m:e>
+            <m:r>
+              <w:rPr>
+                <w:rFonts w:hint="default" w:ascii="Cambria Math" w:hAnsi="Cambria Math" w:eastAsia="Cambria Math" w:cs="Cambria Math"/>
+              </w:rPr>
+              <m:rPr>
+                <m:sty m:val="i"/>
+              </m:rPr>
+              <m:t>0,2</m:t>
+            </m:r>
+          </m:e>
+        </m:d>
+      </m:oMath>
+      <w:r>
+        <w:t xml:space="preserve">, после чего принимаются только те пары, значения которых попадают во внутренние границы фигуры.</w:t>
+      </w:r>
+      <w:r>
+        <w:rPr>
+          <w:highlight w:val="none"/>
+          <w:lang w:val="ru-RU"/>
+          <w14:ligatures w14:val="none"/>
+        </w:rPr>
+      </w:r>
+    </w:p>
+    <w:p>
+      <w:pPr>
+        <w:pStyle w:val="828"/>
+        <w:pBdr/>
+        <w:spacing/>
+        <w:ind/>
+        <w:rPr>
+          <w:highlight w:val="none"/>
+          <w:lang w:val="ru-RU"/>
+          <w14:ligatures w14:val="none"/>
+        </w:rPr>
+      </w:pPr>
+      <w:r>
+        <w:rPr>
+          <w:highlight w:val="none"/>
+          <w:lang w:val="ru-RU" w:bidi="ru-RU"/>
+        </w:rPr>
+        <w:t xml:space="preserve">Генерация точек на поверхности фигуры численным методом обратного преобразования</w:t>
+      </w:r>
+      <w:r>
+        <w:rPr>
+          <w:highlight w:val="none"/>
+          <w:lang w:val="ru-RU"/>
+          <w14:ligatures w14:val="none"/>
+        </w:rPr>
+      </w:r>
+    </w:p>
+    <w:p>
+      <w:pPr>
+        <w:pBdr/>
+        <w:spacing/>
+        <w:ind/>
+        <w:rPr>
+          <w:highlight w:val="none"/>
+          <w:lang w:val="ru-RU" w:bidi="ru-RU"/>
+        </w:rPr>
+      </w:pPr>
+      <w:r>
+        <w:rPr>
+          <w:highlight w:val="none"/>
+          <w:lang w:val="ru-RU" w:bidi="ru-RU"/>
+        </w:rPr>
+        <w:t xml:space="preserve">Так как область определения </w:t>
+      </w:r>
+      <m:oMath>
+        <m:r>
+          <w:rPr>
+            <w:rFonts w:hint="default" w:ascii="Cambria Math" w:hAnsi="Cambria Math" w:eastAsia="Cambria Math" w:cs="Cambria Math"/>
+            <w:highlight w:val="none"/>
+            <w:lang w:val="ru-RU" w:bidi="ru-RU"/>
+          </w:rPr>
+          <m:rPr>
+            <m:sty m:val="i"/>
+          </m:rPr>
+          <m:t>x</m:t>
+        </m:r>
+      </m:oMath>
+      <w:r>
+        <w:rPr>
+          <w:highlight w:val="none"/>
+          <w:lang w:val="ru-RU" w:bidi="ru-RU"/>
+        </w:rPr>
+        <w:t xml:space="preserve"> всё-таки можно найти численно, было принято решение использовать численный метод обратного преобразования, основанный на дискретной кумулятивной функции длины дуги для генерации точек на поверхности фигуры.</w:t>
+      </w:r>
+      <w:r>
+        <w:rPr>
+          <w:lang w:val="ru-RU"/>
+        </w:rPr>
+      </w:r>
+    </w:p>
+    <w:p>
+      <w:pPr>
+        <w:pBdr/>
+        <w:spacing/>
+        <w:ind/>
+        <w:rPr>
+          <w:highlight w:val="none"/>
+          <w:lang w:val="ru-RU" w:bidi="ru-RU"/>
+        </w:rPr>
+      </w:pPr>
+      <w:r>
+        <w:rPr>
+          <w:highlight w:val="none"/>
+          <w:lang w:val="ru-RU" w:bidi="ru-RU"/>
+        </w:rPr>
+        <w:t xml:space="preserve">При наличии фигуры, состоящей из 2 кривых</w:t>
+      </w:r>
+      <w:r>
+        <w:rPr>
+          <w:highlight w:val="none"/>
+          <w:lang w:val="en-US"/>
+        </w:rPr>
+        <w:t xml:space="preserve"> </w:t>
+      </w:r>
+      <m:oMath>
+        <m:sSub>
+          <m:sSubPr>
+            <m:ctrlPr>
+              <w:rPr>
+                <w:rFonts w:ascii="Cambria Math" w:hAnsi="Cambria Math" w:eastAsia="Cambria Math" w:cs="Cambria Math"/>
+                <w:highlight w:val="none"/>
+                <w:lang w:val="en-US" w:bidi="en-US"/>
+              </w:rPr>
+            </m:ctrlPr>
+          </m:sSubPr>
+          <m:e>
+            <m:r>
+              <w:rPr>
+                <w:rFonts w:hint="default" w:ascii="Cambria Math" w:hAnsi="Cambria Math" w:eastAsia="Cambria Math" w:cs="Cambria Math"/>
+                <w:highlight w:val="none"/>
+                <w:lang w:val="en-US" w:bidi="en-US"/>
+              </w:rPr>
+              <m:rPr>
+                <m:sty m:val="i"/>
+              </m:rPr>
+              <m:t>f</m:t>
+            </m:r>
+          </m:e>
+          <m:sub>
+            <m:r>
+              <w:rPr>
+                <w:rFonts w:hint="default" w:ascii="Cambria Math" w:hAnsi="Cambria Math" w:eastAsia="Cambria Math" w:cs="Cambria Math"/>
+                <w:highlight w:val="none"/>
+                <w:lang w:val="en-US" w:bidi="en-US"/>
+              </w:rPr>
+              <m:rPr>
+                <m:sty m:val="i"/>
+              </m:rPr>
+              <m:t>1</m:t>
+            </m:r>
+          </m:sub>
+        </m:sSub>
+        <m:d>
+          <m:dPr>
+            <m:begChr m:val="("/>
+            <m:endChr m:val=")"/>
+            <m:ctrlPr>
+              <w:rPr>
+                <w:rFonts w:ascii="Cambria Math" w:hAnsi="Cambria Math" w:eastAsia="Cambria Math" w:cs="Cambria Math"/>
+                <w:highlight w:val="none"/>
+                <w:lang w:val="en-US" w:bidi="en-US"/>
+              </w:rPr>
+            </m:ctrlPr>
+          </m:dPr>
+          <m:e>
+            <m:r>
+              <w:rPr>
+                <w:rFonts w:hint="default" w:ascii="Cambria Math" w:hAnsi="Cambria Math" w:eastAsia="Cambria Math" w:cs="Cambria Math"/>
+                <w:highlight w:val="none"/>
+                <w:lang w:val="en-US" w:bidi="en-US"/>
+              </w:rPr>
+              <m:rPr>
+                <m:sty m:val="i"/>
+              </m:rPr>
+              <m:t>x</m:t>
+            </m:r>
+          </m:e>
+        </m:d>
+      </m:oMath>
+      <w:r>
+        <w:rPr>
+          <w:highlight w:val="none"/>
+          <w:lang w:val="en-US"/>
+        </w:rPr>
+        <w:t xml:space="preserve"> и</w:t>
+      </w:r>
+      <w:r>
+        <w:rPr>
+          <w:highlight w:val="none"/>
+          <w:lang w:val="ru-RU"/>
+        </w:rPr>
+        <w:t xml:space="preserve"> </w:t>
+      </w:r>
+      <w:r/>
+      <m:oMath>
+        <m:sSub>
+          <m:sSubPr>
+            <m:ctrlPr>
+              <w:rPr>
+                <w:rFonts w:ascii="Cambria Math" w:hAnsi="Cambria Math" w:eastAsia="Cambria Math" w:cs="Cambria Math"/>
+                <w:highlight w:val="none"/>
+                <w:lang w:val="en-US" w:bidi="en-US"/>
+              </w:rPr>
+            </m:ctrlPr>
+          </m:sSubPr>
+          <m:e>
+            <m:r>
+              <w:rPr>
+                <w:rFonts w:hint="default" w:ascii="Cambria Math" w:hAnsi="Cambria Math" w:eastAsia="Cambria Math" w:cs="Cambria Math"/>
+                <w:highlight w:val="none"/>
+                <w:lang w:val="en-US" w:bidi="en-US"/>
+              </w:rPr>
+              <m:rPr>
+                <m:sty m:val="i"/>
+              </m:rPr>
+              <m:t>f</m:t>
+            </m:r>
+          </m:e>
+          <m:sub>
+            <m:r>
+              <w:rPr>
+                <w:rFonts w:hint="default" w:ascii="Cambria Math" w:hAnsi="Cambria Math" w:eastAsia="Cambria Math" w:cs="Cambria Math"/>
+                <w:highlight w:val="none"/>
+                <w:lang w:val="en-US" w:bidi="en-US"/>
+              </w:rPr>
+              <m:rPr>
+                <m:sty m:val="i"/>
+              </m:rPr>
+              <m:t>2</m:t>
+            </m:r>
+          </m:sub>
+        </m:sSub>
+        <m:d>
+          <m:dPr>
+            <m:begChr m:val="("/>
+            <m:endChr m:val=")"/>
+            <m:ctrlPr>
+              <w:rPr>
+                <w:rFonts w:ascii="Cambria Math" w:hAnsi="Cambria Math" w:eastAsia="Cambria Math" w:cs="Cambria Math"/>
+                <w:highlight w:val="none"/>
+                <w:lang w:val="en-US" w:bidi="en-US"/>
+              </w:rPr>
+            </m:ctrlPr>
+          </m:dPr>
+          <m:e>
+            <m:r>
+              <w:rPr>
+                <w:rFonts w:hint="default" w:ascii="Cambria Math" w:hAnsi="Cambria Math" w:eastAsia="Cambria Math" w:cs="Cambria Math"/>
+                <w:highlight w:val="none"/>
+                <w:lang w:val="en-US" w:bidi="en-US"/>
+              </w:rPr>
+              <m:rPr>
+                <m:sty m:val="i"/>
+              </m:rPr>
+              <m:t>x</m:t>
+            </m:r>
+          </m:e>
+        </m:d>
+      </m:oMath>
+      <w:r>
+        <w:rPr>
+          <w:highlight w:val="none"/>
+          <w:lang w:val="ru-RU"/>
+        </w:rPr>
+      </w:r>
+      <w:r>
+        <w:rPr>
+          <w:highlight w:val="none"/>
+          <w:lang w:val="ru-RU"/>
+        </w:rPr>
+        <w:t xml:space="preserve">,</w:t>
+      </w:r>
+      <w:r>
+        <w:rPr>
+          <w:highlight w:val="none"/>
+          <w:lang w:val="en-US"/>
+        </w:rPr>
+        <w:t xml:space="preserve"> </w:t>
+      </w:r>
+      <w:r>
+        <w:rPr>
+          <w:highlight w:val="none"/>
+          <w:lang w:val="ru-RU" w:bidi="ru-RU"/>
+        </w:rPr>
+        <w:t xml:space="preserve">суть метода заключается в разбиении каждой кривой на участке от </w:t>
+      </w:r>
+      <w:r>
+        <w:rPr>
+          <w:highlight w:val="none"/>
+          <w:lang w:val="ru-RU" w:bidi="ru-RU"/>
+        </w:rPr>
+      </w:r>
+      <m:oMath>
+        <m:r>
+          <w:rPr>
+            <w:rFonts w:hint="default" w:ascii="Cambria Math" w:hAnsi="Cambria Math" w:eastAsia="Cambria Math" w:cs="Cambria Math"/>
+            <w:highlight w:val="none"/>
+            <w:lang w:val="ru-RU" w:bidi="ru-RU"/>
+          </w:rPr>
+          <m:rPr>
+            <m:sty m:val="i"/>
+          </m:rPr>
+          <m:t>a</m:t>
+        </m:r>
+      </m:oMath>
+      <w:r>
+        <w:rPr>
+          <w:highlight w:val="none"/>
+          <w:lang w:val="en-US"/>
+        </w:rPr>
+        <w:t xml:space="preserve"> </w:t>
+      </w:r>
+      <w:r>
+        <w:rPr>
+          <w:highlight w:val="none"/>
+          <w:lang w:val="ru-RU"/>
+        </w:rPr>
+        <w:t xml:space="preserve">до </w:t>
+      </w:r>
+      <m:oMath>
+        <m:r>
+          <w:rPr>
+            <w:rFonts w:hint="default" w:ascii="Cambria Math" w:hAnsi="Cambria Math" w:eastAsia="Cambria Math" w:cs="Cambria Math"/>
+            <w:highlight w:val="none"/>
+            <w:lang w:val="en-US" w:bidi="en-US"/>
+          </w:rPr>
+          <m:rPr>
+            <m:sty m:val="i"/>
+          </m:rPr>
+          <m:t>b</m:t>
+        </m:r>
+      </m:oMath>
+      <w:r>
+        <w:rPr>
+          <w:highlight w:val="none"/>
+          <w:lang w:val="ru-RU"/>
+        </w:rPr>
+        <w:t xml:space="preserve"> </w:t>
+      </w:r>
+      <w:r>
+        <w:rPr>
+          <w:highlight w:val="none"/>
+          <w:lang w:val="ru-RU" w:bidi="ru-RU"/>
+        </w:rPr>
+        <w:t xml:space="preserve">на </w:t>
+      </w:r>
+      <w:r>
+        <w:rPr>
+          <w:highlight w:val="none"/>
+          <w:lang w:val="ru-RU" w:bidi="ru-RU"/>
+        </w:rPr>
+      </w:r>
+      <m:oMath>
+        <m:r>
+          <w:rPr>
+            <w:rFonts w:hint="default" w:ascii="Cambria Math" w:hAnsi="Cambria Math" w:eastAsia="Cambria Math" w:cs="Cambria Math"/>
+            <w:highlight w:val="none"/>
+            <w:lang w:val="ru-RU" w:bidi="ru-RU"/>
+          </w:rPr>
+          <m:rPr>
+            <m:sty m:val="i"/>
+          </m:rPr>
+          <m:t>N</m:t>
+        </m:r>
+      </m:oMath>
+      <w:r>
+        <w:rPr>
+          <w:highlight w:val="none"/>
+          <w:lang w:val="ru-RU" w:bidi="ru-RU"/>
+        </w:rPr>
+        <w:t xml:space="preserve"> участков с длиной</w:t>
+      </w:r>
+      <w:r>
+        <w:rPr>
+          <w:lang w:val="ru-RU"/>
+        </w:rPr>
+      </w:r>
+    </w:p>
+    <w:p>
+      <w:pPr>
+        <w:pBdr/>
+        <w:spacing/>
+        <w:ind w:firstLine="0"/>
+        <w:rPr>
+          <w:highlight w:val="none"/>
+          <w:lang w:val="en-US"/>
+        </w:rPr>
+      </w:pPr>
+      <w:r>
+        <w:rPr>
+          <w:highlight w:val="none"/>
+          <w:lang w:val="ru-RU" w:bidi="ru-RU"/>
+        </w:rPr>
+      </w:r>
+      <m:oMathPara>
+        <m:oMathParaPr/>
+        <m:oMath>
+          <m:sSub>
+            <m:sSubPr>
+              <m:ctrlPr>
+                <w:rPr>
+                  <w:rFonts w:ascii="Cambria Math" w:hAnsi="Cambria Math" w:eastAsia="Cambria Math" w:cs="Cambria Math"/>
+                  <w:highlight w:val="none"/>
+                  <w:lang w:val="ru-RU" w:bidi="ru-RU"/>
+                </w:rPr>
+              </m:ctrlPr>
+            </m:sSubPr>
+            <m:e>
+              <m:r>
+                <w:rPr>
+                  <w:rFonts w:hint="default" w:ascii="Cambria Math" w:hAnsi="Cambria Math" w:eastAsia="Cambria Math" w:cs="Cambria Math"/>
+                  <w:highlight w:val="none"/>
+                  <w:lang w:val="ru-RU" w:bidi="ru-RU"/>
+                </w:rPr>
+                <m:rPr>
+                  <m:sty m:val="i"/>
+                </m:rPr>
+                <m:t>dl</m:t>
+              </m:r>
+            </m:e>
+            <m:sub>
+              <m:r>
+                <w:rPr>
+                  <w:rFonts w:hint="default" w:ascii="Cambria Math" w:hAnsi="Cambria Math" w:eastAsia="Cambria Math" w:cs="Cambria Math"/>
+                  <w:highlight w:val="none"/>
+                  <w:lang w:val="ru-RU" w:bidi="ru-RU"/>
+                </w:rPr>
+                <m:rPr>
+                  <m:sty m:val="i"/>
+                </m:rPr>
+                <m:t>i</m:t>
+              </m:r>
+            </m:sub>
+          </m:sSub>
+          <m:r>
+            <w:rPr>
+              <w:rFonts w:hint="default" w:ascii="Cambria Math" w:hAnsi="Cambria Math" w:eastAsia="Cambria Math" w:cs="Cambria Math"/>
+              <w:highlight w:val="none"/>
+              <w:lang w:val="ru-RU" w:bidi="ru-RU"/>
+            </w:rPr>
+            <m:rPr>
+              <m:sty m:val="i"/>
+            </m:rPr>
+            <m:t>=</m:t>
+          </m:r>
+          <m:rad>
+            <m:radPr>
+              <m:degHide m:val="on"/>
+              <m:ctrlPr>
+                <w:rPr>
+                  <w:rFonts w:ascii="Cambria Math" w:hAnsi="Cambria Math" w:eastAsia="Cambria Math" w:cs="Cambria Math"/>
+                  <w:i/>
+                  <w:highlight w:val="none"/>
+                  <w:lang w:val="ru-RU" w:bidi="ru-RU"/>
+                </w:rPr>
+              </m:ctrlPr>
+            </m:radPr>
+            <m:deg>
+              <m:r>
+                <w:rPr>
+                  <w:rFonts w:ascii="Cambria Math" w:hAnsi="Cambria Math" w:eastAsia="Cambria Math" w:cs="Cambria Math"/>
+                </w:rPr>
+                <m:rPr/>
+                <m:t/>
+              </m:r>
+            </m:deg>
+            <m:e>
+              <m:sSubSup>
+                <m:sSubSupPr>
+                  <m:alnScr m:val="off"/>
+                  <m:ctrlPr>
+                    <w:rPr>
+                      <w:rFonts w:ascii="Cambria Math" w:hAnsi="Cambria Math" w:eastAsia="Cambria Math" w:cs="Cambria Math"/>
+                      <w:highlight w:val="none"/>
+                      <w:lang w:val="ru-RU" w:bidi="ru-RU"/>
+                    </w:rPr>
+                  </m:ctrlPr>
+                </m:sSubSupPr>
+                <m:e>
+                  <m:r>
+                    <w:rPr>
+                      <w:rFonts w:hint="default" w:ascii="Cambria Math" w:hAnsi="Cambria Math" w:eastAsia="Cambria Math" w:cs="Cambria Math"/>
+                      <w:highlight w:val="none"/>
+                      <w:lang w:val="ru-RU" w:bidi="ru-RU"/>
+                    </w:rPr>
+                    <m:rPr>
+                      <m:sty m:val="i"/>
+                    </m:rPr>
+                    <m:t>dx</m:t>
+                  </m:r>
+                </m:e>
+                <m:sub>
+                  <m:r>
+                    <w:rPr>
+                      <w:rFonts w:hint="default" w:ascii="Cambria Math" w:hAnsi="Cambria Math" w:eastAsia="Cambria Math" w:cs="Cambria Math"/>
+                      <w:highlight w:val="none"/>
+                      <w:lang w:val="ru-RU" w:bidi="ru-RU"/>
+                    </w:rPr>
+                    <m:rPr>
+                      <m:sty m:val="i"/>
+                    </m:rPr>
+                    <m:t>i</m:t>
+                  </m:r>
+                </m:sub>
+                <m:sup>
+                  <m:r>
+                    <w:rPr>
+                      <w:rFonts w:hint="default" w:ascii="Cambria Math" w:hAnsi="Cambria Math" w:eastAsia="Cambria Math" w:cs="Cambria Math"/>
+                      <w:highlight w:val="none"/>
+                      <w:lang w:val="ru-RU" w:bidi="ru-RU"/>
+                    </w:rPr>
+                    <m:rPr>
+                      <m:sty m:val="i"/>
+                    </m:rPr>
+                    <m:t>2</m:t>
+                  </m:r>
+                </m:sup>
+              </m:sSubSup>
+              <m:r>
+                <w:rPr>
+                  <w:rFonts w:hint="default" w:ascii="Cambria Math" w:hAnsi="Cambria Math" w:eastAsia="Cambria Math" w:cs="Cambria Math"/>
+                  <w:highlight w:val="none"/>
+                  <w:lang w:val="ru-RU" w:bidi="ru-RU"/>
+                </w:rPr>
+                <m:rPr>
+                  <m:sty m:val="i"/>
+                </m:rPr>
+                <m:t>+</m:t>
+              </m:r>
+              <m:sSubSup>
+                <m:sSubSupPr>
+                  <m:alnScr m:val="off"/>
+                  <m:ctrlPr>
+                    <w:rPr>
+                      <w:rFonts w:ascii="Cambria Math" w:hAnsi="Cambria Math" w:eastAsia="Cambria Math" w:cs="Cambria Math"/>
+                      <w:highlight w:val="none"/>
+                      <w:lang w:val="ru-RU" w:bidi="ru-RU"/>
+                    </w:rPr>
+                  </m:ctrlPr>
+                </m:sSubSupPr>
+                <m:e>
+                  <m:r>
+                    <w:rPr>
+                      <w:rFonts w:hint="default" w:ascii="Cambria Math" w:hAnsi="Cambria Math" w:eastAsia="Cambria Math" w:cs="Cambria Math"/>
+                      <w:highlight w:val="none"/>
+                      <w:lang w:val="ru-RU" w:bidi="ru-RU"/>
+                    </w:rPr>
+                    <m:rPr>
+                      <m:sty m:val="i"/>
+                    </m:rPr>
+                    <m:t>dy</m:t>
+                  </m:r>
+                </m:e>
+                <m:sub>
+                  <m:r>
+                    <w:rPr>
+                      <w:rFonts w:hint="default" w:ascii="Cambria Math" w:hAnsi="Cambria Math" w:eastAsia="Cambria Math" w:cs="Cambria Math"/>
+                      <w:highlight w:val="none"/>
+                      <w:lang w:val="ru-RU" w:bidi="ru-RU"/>
+                    </w:rPr>
+                    <m:rPr>
+                      <m:sty m:val="i"/>
+                    </m:rPr>
+                    <m:t>i</m:t>
+                  </m:r>
+                </m:sub>
+                <m:sup>
+                  <m:r>
+                    <w:rPr>
+                      <w:rFonts w:hint="default" w:ascii="Cambria Math" w:hAnsi="Cambria Math" w:eastAsia="Cambria Math" w:cs="Cambria Math"/>
+                      <w:highlight w:val="none"/>
+                      <w:lang w:val="ru-RU" w:bidi="ru-RU"/>
+                    </w:rPr>
+                    <m:rPr>
+                      <m:sty m:val="i"/>
+                    </m:rPr>
+                    <m:t>2</m:t>
+                  </m:r>
+                </m:sup>
+              </m:sSubSup>
+            </m:e>
+          </m:rad>
+          <m:r>
+            <w:rPr>
+              <w:rFonts w:hint="default" w:ascii="Cambria Math" w:hAnsi="Cambria Math" w:eastAsia="Cambria Math" w:cs="Cambria Math"/>
+              <w:highlight w:val="none"/>
+              <w:lang w:val="ru-RU" w:bidi="ru-RU"/>
+            </w:rPr>
+            <m:rPr>
+              <m:sty m:val="i"/>
+            </m:rPr>
+            <m:t>,</m:t>
+          </m:r>
+        </m:oMath>
+      </m:oMathPara>
+      <w:r>
+        <w:rPr>
+          <w:highlight w:val="none"/>
+          <w:lang w:val="en-US"/>
+        </w:rPr>
+      </w:r>
+      <w:r>
+        <w:rPr>
+          <w:lang w:val="ru-RU"/>
+        </w:rPr>
+      </w:r>
+    </w:p>
+    <w:p>
+      <w:pPr>
+        <w:pBdr/>
+        <w:spacing/>
+        <w:ind w:firstLine="0"/>
+        <w:rPr>
+          <w:highlight w:val="none"/>
+          <w:lang w:val="ru-RU"/>
+        </w:rPr>
+      </w:pPr>
+      <w:r>
+        <w:rPr>
+          <w:highlight w:val="none"/>
+          <w:lang w:val="ru-RU" w:bidi="ru-RU"/>
+        </w:rPr>
+        <w:t xml:space="preserve">где</w:t>
+      </w:r>
+      <w:r>
+        <w:rPr>
+          <w:highlight w:val="none"/>
+          <w:lang w:val="ru-RU" w:bidi="ru-RU"/>
+        </w:rPr>
+        <w:t xml:space="preserve"> </w:t>
+      </w:r>
+      <m:oMath>
+        <m:sSub>
+          <m:sSubPr>
+            <m:ctrlPr>
+              <w:rPr>
+                <w:rFonts w:ascii="Cambria Math" w:hAnsi="Cambria Math" w:eastAsia="Cambria Math" w:cs="Cambria Math"/>
+                <w:highlight w:val="none"/>
+                <w:lang w:val="ru-RU" w:bidi="ru-RU"/>
+              </w:rPr>
+            </m:ctrlPr>
+          </m:sSubPr>
+          <m:e>
+            <m:r>
+              <w:rPr>
+                <w:rFonts w:hint="default" w:ascii="Cambria Math" w:hAnsi="Cambria Math" w:eastAsia="Cambria Math" w:cs="Cambria Math"/>
+                <w:highlight w:val="none"/>
+                <w:lang w:val="ru-RU" w:bidi="ru-RU"/>
+              </w:rPr>
+              <m:rPr>
+                <m:sty m:val="i"/>
+              </m:rPr>
+              <m:t>dx</m:t>
+            </m:r>
+          </m:e>
+          <m:sub>
+            <m:r>
+              <w:rPr>
+                <w:rFonts w:hint="default" w:ascii="Cambria Math" w:hAnsi="Cambria Math" w:eastAsia="Cambria Math" w:cs="Cambria Math"/>
+                <w:highlight w:val="none"/>
+                <w:lang w:val="ru-RU" w:bidi="ru-RU"/>
+              </w:rPr>
+              <m:rPr>
+                <m:sty m:val="i"/>
+              </m:rPr>
+              <m:t>i</m:t>
+            </m:r>
+          </m:sub>
+        </m:sSub>
+        <m:r>
+          <w:rPr>
+            <w:rFonts w:hint="default" w:ascii="Cambria Math" w:hAnsi="Cambria Math" w:eastAsia="Cambria Math" w:cs="Cambria Math"/>
+            <w:highlight w:val="none"/>
+            <w:lang w:val="ru-RU" w:bidi="ru-RU"/>
+          </w:rPr>
+          <m:rPr>
+            <m:sty m:val="i"/>
+          </m:rPr>
+          <m:t>=</m:t>
+        </m:r>
+        <m:f>
+          <m:fPr>
+            <m:ctrlPr>
+              <w:rPr>
+                <w:rFonts w:ascii="Cambria Math" w:hAnsi="Cambria Math" w:eastAsia="Cambria Math" w:cs="Cambria Math"/>
+                <w:highlight w:val="none"/>
+                <w:lang w:val="ru-RU" w:bidi="ru-RU"/>
+              </w:rPr>
+            </m:ctrlPr>
+          </m:fPr>
+          <m:num>
+            <m:d>
+              <m:dPr>
+                <m:begChr m:val="("/>
+                <m:endChr m:val=")"/>
+                <m:ctrlPr>
+                  <w:rPr>
+                    <w:rFonts w:ascii="Cambria Math" w:hAnsi="Cambria Math" w:eastAsia="Cambria Math" w:cs="Cambria Math"/>
+                    <w:highlight w:val="none"/>
+                    <w:lang w:val="ru-RU" w:bidi="ru-RU"/>
+                  </w:rPr>
+                </m:ctrlPr>
+              </m:dPr>
+              <m:e>
+                <m:r>
+                  <w:rPr>
+                    <w:rFonts w:hint="default" w:ascii="Cambria Math" w:hAnsi="Cambria Math" w:eastAsia="Cambria Math" w:cs="Cambria Math"/>
+                    <w:highlight w:val="none"/>
+                    <w:lang w:val="ru-RU" w:bidi="ru-RU"/>
+                  </w:rPr>
+                  <m:rPr>
+                    <m:sty m:val="i"/>
+                  </m:rPr>
+                  <m:t>b-a</m:t>
+                </m:r>
+              </m:e>
+            </m:d>
+          </m:num>
+          <m:den>
+            <m:r>
+              <w:rPr>
+                <w:rFonts w:hint="default" w:ascii="Cambria Math" w:hAnsi="Cambria Math" w:eastAsia="Cambria Math" w:cs="Cambria Math"/>
+                <w:highlight w:val="none"/>
+                <w:lang w:val="ru-RU" w:bidi="ru-RU"/>
+              </w:rPr>
+              <m:rPr>
+                <m:sty m:val="i"/>
+              </m:rPr>
+              <m:t>N</m:t>
+            </m:r>
+          </m:den>
+        </m:f>
+      </m:oMath>
+      <w:r>
+        <w:rPr>
+          <w:highlight w:val="none"/>
+          <w:lang w:val="en-US"/>
+        </w:rPr>
+        <w:t xml:space="preserve">,</w:t>
+      </w:r>
+      <w:r>
+        <w:rPr>
+          <w:highlight w:val="none"/>
+          <w:lang w:val="ru-RU"/>
+        </w:rPr>
+        <w:t xml:space="preserve"> </w:t>
+      </w:r>
+      <m:oMath>
+        <m:sSub>
+          <m:sSubPr>
+            <m:ctrlPr>
+              <w:rPr>
+                <w:rFonts w:ascii="Cambria Math" w:hAnsi="Cambria Math" w:eastAsia="Cambria Math" w:cs="Cambria Math"/>
+                <w:highlight w:val="none"/>
+                <w:lang w:val="ru-RU" w:bidi="ru-RU"/>
+              </w:rPr>
+            </m:ctrlPr>
+          </m:sSubPr>
+          <m:e>
+            <m:r>
+              <w:rPr>
+                <w:rFonts w:hint="default" w:ascii="Cambria Math" w:hAnsi="Cambria Math" w:eastAsia="Cambria Math" w:cs="Cambria Math"/>
+                <w:highlight w:val="none"/>
+                <w:lang w:val="ru-RU" w:bidi="ru-RU"/>
+              </w:rPr>
+              <m:rPr>
+                <m:sty m:val="i"/>
+              </m:rPr>
+              <m:t>dy</m:t>
+            </m:r>
+          </m:e>
+          <m:sub>
+            <m:r>
+              <w:rPr>
+                <w:rFonts w:hint="default" w:ascii="Cambria Math" w:hAnsi="Cambria Math" w:eastAsia="Cambria Math" w:cs="Cambria Math"/>
+                <w:highlight w:val="none"/>
+                <w:lang w:val="ru-RU" w:bidi="ru-RU"/>
+              </w:rPr>
+              <m:rPr>
+                <m:sty m:val="i"/>
+              </m:rPr>
+              <m:t>i</m:t>
+            </m:r>
+          </m:sub>
+        </m:sSub>
+        <m:r>
+          <w:rPr>
+            <w:rFonts w:hint="default" w:ascii="Cambria Math" w:hAnsi="Cambria Math" w:eastAsia="Cambria Math" w:cs="Cambria Math"/>
+            <w:highlight w:val="none"/>
+            <w:lang w:val="ru-RU" w:bidi="ru-RU"/>
+          </w:rPr>
+          <m:rPr>
+            <m:sty m:val="i"/>
+          </m:rPr>
+          <m:t>=</m:t>
+        </m:r>
+        <m:sSub>
+          <m:sSubPr>
+            <m:ctrlPr>
+              <w:rPr>
+                <w:rFonts w:ascii="Cambria Math" w:hAnsi="Cambria Math" w:eastAsia="Cambria Math" w:cs="Cambria Math"/>
+                <w:highlight w:val="none"/>
+                <w:lang w:val="ru-RU" w:bidi="ru-RU"/>
+              </w:rPr>
+            </m:ctrlPr>
+          </m:sSubPr>
+          <m:e>
+            <m:r>
+              <w:rPr>
+                <w:rFonts w:hint="default" w:ascii="Cambria Math" w:hAnsi="Cambria Math" w:eastAsia="Cambria Math" w:cs="Cambria Math"/>
+                <w:highlight w:val="none"/>
+                <w:lang w:val="ru-RU" w:bidi="ru-RU"/>
+              </w:rPr>
+              <m:rPr>
+                <m:sty m:val="i"/>
+              </m:rPr>
+              <m:t>y</m:t>
+            </m:r>
+          </m:e>
+          <m:sub>
+            <m:r>
+              <w:rPr>
+                <w:rFonts w:hint="default" w:ascii="Cambria Math" w:hAnsi="Cambria Math" w:eastAsia="Cambria Math" w:cs="Cambria Math"/>
+                <w:highlight w:val="none"/>
+                <w:lang w:val="ru-RU" w:bidi="ru-RU"/>
+              </w:rPr>
+              <m:rPr>
+                <m:sty m:val="i"/>
+              </m:rPr>
+              <m:t>i+1</m:t>
+            </m:r>
+          </m:sub>
+        </m:sSub>
+        <m:r>
+          <w:rPr>
+            <w:rFonts w:hint="default" w:ascii="Cambria Math" w:hAnsi="Cambria Math" w:eastAsia="Cambria Math" w:cs="Cambria Math"/>
+            <w:highlight w:val="none"/>
+            <w:lang w:val="ru-RU" w:bidi="ru-RU"/>
+          </w:rPr>
+          <m:rPr>
+            <m:sty m:val="i"/>
+          </m:rPr>
+          <m:t>-</m:t>
+        </m:r>
+        <m:sSub>
+          <m:sSubPr>
+            <m:ctrlPr>
+              <w:rPr>
+                <w:rFonts w:ascii="Cambria Math" w:hAnsi="Cambria Math" w:eastAsia="Cambria Math" w:cs="Cambria Math"/>
+                <w:highlight w:val="none"/>
+                <w:lang w:val="ru-RU" w:bidi="ru-RU"/>
+              </w:rPr>
+            </m:ctrlPr>
+          </m:sSubPr>
+          <m:e>
+            <m:r>
+              <w:rPr>
+                <w:rFonts w:hint="default" w:ascii="Cambria Math" w:hAnsi="Cambria Math" w:eastAsia="Cambria Math" w:cs="Cambria Math"/>
+                <w:highlight w:val="none"/>
+                <w:lang w:val="ru-RU" w:bidi="ru-RU"/>
+              </w:rPr>
+              <m:rPr>
+                <m:sty m:val="i"/>
+              </m:rPr>
+              <m:t>y</m:t>
+            </m:r>
+          </m:e>
+          <m:sub>
+            <m:r>
+              <w:rPr>
+                <w:rFonts w:hint="default" w:ascii="Cambria Math" w:hAnsi="Cambria Math" w:eastAsia="Cambria Math" w:cs="Cambria Math"/>
+                <w:highlight w:val="none"/>
+                <w:lang w:val="ru-RU" w:bidi="ru-RU"/>
+              </w:rPr>
+              <m:rPr>
+                <m:sty m:val="i"/>
+              </m:rPr>
+              <m:t>i</m:t>
+            </m:r>
+          </m:sub>
+        </m:sSub>
+      </m:oMath>
+      <w:r>
+        <w:rPr>
+          <w:highlight w:val="none"/>
+          <w:lang w:val="ru-RU"/>
+        </w:rPr>
+        <w:t xml:space="preserve"> и вычислении длины </w:t>
+      </w:r>
+      <m:oMath>
+        <m:sSub>
+          <m:sSubPr>
+            <m:ctrlPr>
+              <w:rPr>
+                <w:rFonts w:ascii="Cambria Math" w:hAnsi="Cambria Math" w:eastAsia="Cambria Math" w:cs="Cambria Math"/>
+                <w:highlight w:val="none"/>
+                <w:lang w:val="ru-RU" w:bidi="ru-RU"/>
+              </w:rPr>
+            </m:ctrlPr>
+          </m:sSubPr>
+          <m:e>
+            <m:r>
+              <w:rPr>
+                <w:rFonts w:hint="default" w:ascii="Cambria Math" w:hAnsi="Cambria Math" w:eastAsia="Cambria Math" w:cs="Cambria Math"/>
+                <w:highlight w:val="none"/>
+                <w:lang w:val="ru-RU" w:bidi="ru-RU"/>
+              </w:rPr>
+              <m:rPr>
+                <m:sty m:val="i"/>
+              </m:rPr>
+              <m:t>L</m:t>
+            </m:r>
+          </m:e>
+          <m:sub>
+            <m:r>
+              <w:rPr>
+                <w:rFonts w:hint="default" w:ascii="Cambria Math" w:hAnsi="Cambria Math" w:eastAsia="Cambria Math" w:cs="Cambria Math"/>
+                <w:highlight w:val="none"/>
+                <w:lang w:val="ru-RU" w:bidi="ru-RU"/>
+              </w:rPr>
+              <m:rPr>
+                <m:sty m:val="i"/>
+              </m:rPr>
+              <m:t>j</m:t>
+            </m:r>
+          </m:sub>
+        </m:sSub>
+      </m:oMath>
+      <w:r>
+        <w:rPr>
+          <w:highlight w:val="none"/>
+          <w:lang w:val="en-US"/>
+        </w:rPr>
+        <w:t xml:space="preserve"> </w:t>
+      </w:r>
+      <w:r>
+        <w:rPr>
+          <w:highlight w:val="none"/>
+          <w:lang w:val="ru-RU"/>
+        </w:rPr>
+        <w:t xml:space="preserve">для каждой кривой как суммы</w:t>
+      </w:r>
+      <w:r>
+        <w:rPr>
+          <w:lang w:val="ru-RU"/>
+        </w:rPr>
+      </w:r>
+    </w:p>
+    <w:p>
+      <w:pPr>
+        <w:pBdr/>
+        <w:spacing/>
+        <w:ind w:firstLine="0"/>
+        <w:rPr>
+          <w:highlight w:val="none"/>
+          <w:lang w:val="ru-RU" w:bidi="ru-RU"/>
+        </w:rPr>
+      </w:pPr>
+      <w:r>
+        <w:rPr>
+          <w:highlight w:val="none"/>
+          <w:lang w:val="ru-RU" w:bidi="ru-RU"/>
+        </w:rPr>
+      </w:r>
+      <m:oMathPara>
+        <m:oMathParaPr/>
+        <m:oMath>
+          <m:sSub>
+            <m:sSubPr>
+              <m:ctrlPr>
+                <w:rPr>
+                  <w:rFonts w:ascii="Cambria Math" w:hAnsi="Cambria Math" w:eastAsia="Cambria Math" w:cs="Cambria Math"/>
+                  <w:highlight w:val="none"/>
+                  <w:lang w:val="ru-RU" w:bidi="ru-RU"/>
+                </w:rPr>
+              </m:ctrlPr>
+            </m:sSubPr>
+            <m:e>
+              <m:r>
+                <w:rPr>
+                  <w:rFonts w:hint="default" w:ascii="Cambria Math" w:hAnsi="Cambria Math" w:eastAsia="Cambria Math" w:cs="Cambria Math"/>
+                  <w:highlight w:val="none"/>
+                  <w:lang w:val="ru-RU" w:bidi="ru-RU"/>
+                </w:rPr>
+                <m:rPr>
+                  <m:sty m:val="i"/>
+                </m:rPr>
+                <m:t>L</m:t>
+              </m:r>
+            </m:e>
+            <m:sub>
+              <m:r>
+                <w:rPr>
+                  <w:rFonts w:hint="default" w:ascii="Cambria Math" w:hAnsi="Cambria Math" w:eastAsia="Cambria Math" w:cs="Cambria Math"/>
+                  <w:highlight w:val="none"/>
+                  <w:lang w:val="ru-RU" w:bidi="ru-RU"/>
+                </w:rPr>
+                <m:rPr>
+                  <m:sty m:val="i"/>
+                </m:rPr>
+                <m:t>j</m:t>
+              </m:r>
+            </m:sub>
+          </m:sSub>
+          <m:r>
+            <w:rPr>
+              <w:rFonts w:hint="default" w:ascii="Cambria Math" w:hAnsi="Cambria Math" w:eastAsia="Cambria Math" w:cs="Cambria Math"/>
+              <w:highlight w:val="none"/>
+              <w:lang w:val="ru-RU" w:bidi="ru-RU"/>
+            </w:rPr>
+            <m:rPr>
+              <m:sty m:val="i"/>
+            </m:rPr>
+            <m:t>=</m:t>
+          </m:r>
+          <m:nary>
+            <m:naryPr>
+              <m:chr m:val="∑"/>
+              <m:grow m:val="off"/>
+              <m:limLoc m:val="undOvr"/>
+              <m:ctrlPr>
+                <w:rPr>
+                  <w:rFonts w:ascii="Cambria Math" w:hAnsi="Cambria Math" w:eastAsia="Cambria Math" w:cs="Cambria Math"/>
+                  <w:i/>
+                  <w:highlight w:val="none"/>
+                  <w:lang w:val="ru-RU" w:bidi="ru-RU"/>
+                </w:rPr>
+              </m:ctrlPr>
+            </m:naryPr>
+            <m:sub>
+              <m:r>
+                <w:rPr>
+                  <w:rFonts w:hint="default" w:ascii="Cambria Math" w:hAnsi="Cambria Math" w:eastAsia="Cambria Math" w:cs="Cambria Math"/>
+                  <w:highlight w:val="none"/>
+                  <w:lang w:val="ru-RU" w:bidi="ru-RU"/>
+                </w:rPr>
+                <m:rPr>
+                  <m:sty m:val="i"/>
+                </m:rPr>
+                <m:t>1</m:t>
+              </m:r>
+            </m:sub>
+            <m:sup>
+              <m:r>
+                <w:rPr>
+                  <w:rFonts w:hint="default" w:ascii="Cambria Math" w:hAnsi="Cambria Math" w:eastAsia="Cambria Math" w:cs="Cambria Math"/>
+                  <w:highlight w:val="none"/>
+                  <w:lang w:val="ru-RU" w:bidi="ru-RU"/>
+                </w:rPr>
+                <m:rPr>
+                  <m:sty m:val="i"/>
+                </m:rPr>
+                <m:t>N</m:t>
+              </m:r>
+            </m:sup>
+            <m:e>
+              <m:sSub>
+                <m:sSubPr>
+                  <m:ctrlPr>
+                    <w:rPr>
+                      <w:rFonts w:ascii="Cambria Math" w:hAnsi="Cambria Math" w:eastAsia="Cambria Math" w:cs="Cambria Math"/>
+                      <w:highlight w:val="none"/>
+                      <w:lang w:val="ru-RU" w:bidi="ru-RU"/>
+                    </w:rPr>
+                  </m:ctrlPr>
+                </m:sSubPr>
+                <m:e>
+                  <m:r>
+                    <w:rPr>
+                      <w:rFonts w:hint="default" w:ascii="Cambria Math" w:hAnsi="Cambria Math" w:eastAsia="Cambria Math" w:cs="Cambria Math"/>
+                      <w:highlight w:val="none"/>
+                      <w:lang w:val="ru-RU" w:bidi="ru-RU"/>
+                    </w:rPr>
+                    <m:rPr>
+                      <m:sty m:val="i"/>
+                    </m:rPr>
+                    <m:t>dl</m:t>
+                  </m:r>
+                </m:e>
+                <m:sub>
+                  <m:r>
+                    <w:rPr>
+                      <w:rFonts w:hint="default" w:ascii="Cambria Math" w:hAnsi="Cambria Math" w:eastAsia="Cambria Math" w:cs="Cambria Math"/>
+                      <w:highlight w:val="none"/>
+                      <w:lang w:val="ru-RU" w:bidi="ru-RU"/>
+                    </w:rPr>
+                    <m:rPr>
+                      <m:sty m:val="i"/>
+                    </m:rPr>
+                    <m:t>i</m:t>
+                  </m:r>
+                </m:sub>
+              </m:sSub>
+            </m:e>
+          </m:nary>
+          <m:r>
+            <w:rPr>
+              <w:rFonts w:hint="default" w:ascii="Cambria Math" w:hAnsi="Cambria Math" w:eastAsia="Cambria Math" w:cs="Cambria Math"/>
+              <w:highlight w:val="none"/>
+              <w:lang w:val="ru-RU" w:bidi="ru-RU"/>
+            </w:rPr>
+            <m:rPr>
+              <m:sty m:val="i"/>
+            </m:rPr>
+            <m:t>,</m:t>
+          </m:r>
+        </m:oMath>
+      </m:oMathPara>
+      <w:r>
+        <w:rPr>
+          <w:highlight w:val="none"/>
+          <w:lang w:val="ru-RU" w:bidi="ru-RU"/>
+        </w:rPr>
+      </w:r>
+      <w:r>
+        <w:rPr>
+          <w:highlight w:val="none"/>
+          <w:lang w:val="ru-RU" w:bidi="ru-RU"/>
+        </w:rPr>
+      </w:r>
+      <w:r>
+        <w:rPr>
+          <w:lang w:val="ru-RU"/>
+        </w:rPr>
+      </w:r>
+    </w:p>
+    <w:p>
+      <w:pPr>
+        <w:pBdr/>
+        <w:spacing/>
+        <w:ind w:firstLine="0"/>
+        <w:rPr>
+          <w:highlight w:val="none"/>
+          <w:lang w:val="ru-RU" w:bidi="ru-RU"/>
+        </w:rPr>
+      </w:pPr>
+      <w:r>
+        <w:rPr>
+          <w:highlight w:val="none"/>
+          <w:lang w:val="ru-RU" w:bidi="ru-RU"/>
+        </w:rPr>
+        <w:t xml:space="preserve">с последующим вычислением длины периметра фигуры</w:t>
+      </w:r>
+      <w:r>
+        <w:rPr>
+          <w:lang w:val="ru-RU"/>
+        </w:rPr>
+      </w:r>
+    </w:p>
+    <w:p>
+      <w:pPr>
+        <w:pBdr/>
+        <w:spacing/>
+        <w:ind w:firstLine="0"/>
+        <w:rPr>
+          <w:rFonts w:ascii="Cambria Math" w:hAnsi="Cambria Math" w:eastAsia="Cambria Math" w:cs="Cambria Math"/>
+          <w:highlight w:val="none"/>
+          <w:lang w:val="ru-RU" w:bidi="ru-RU"/>
+        </w:rPr>
+      </w:pPr>
+      <w:r>
+        <w:rPr>
+          <w:highlight w:val="none"/>
+          <w:lang w:val="ru-RU" w:bidi="ru-RU"/>
+        </w:rPr>
+      </w:r>
+      <m:oMathPara>
+        <m:oMathParaPr/>
+        <m:oMath>
+          <m:r>
+            <w:rPr>
+              <w:rFonts w:hint="default" w:ascii="Cambria Math" w:hAnsi="Cambria Math" w:eastAsia="Cambria Math" w:cs="Cambria Math"/>
+              <w:highlight w:val="none"/>
+              <w:lang w:val="ru-RU" w:bidi="ru-RU"/>
+            </w:rPr>
+            <m:rPr>
+              <m:sty m:val="i"/>
+            </m:rPr>
+            <m:t>L=</m:t>
+          </m:r>
+          <m:sSub>
+            <m:sSubPr>
+              <m:ctrlPr>
+                <w:rPr>
+                  <w:rFonts w:ascii="Cambria Math" w:hAnsi="Cambria Math" w:eastAsia="Cambria Math" w:cs="Cambria Math"/>
+                  <w:highlight w:val="none"/>
+                  <w:lang w:val="ru-RU" w:bidi="ru-RU"/>
+                </w:rPr>
+              </m:ctrlPr>
+            </m:sSubPr>
+            <m:e>
+              <m:r>
+                <w:rPr>
+                  <w:rFonts w:hint="default" w:ascii="Cambria Math" w:hAnsi="Cambria Math" w:eastAsia="Cambria Math" w:cs="Cambria Math"/>
+                  <w:highlight w:val="none"/>
+                  <w:lang w:val="ru-RU" w:bidi="ru-RU"/>
+                </w:rPr>
+                <m:rPr>
+                  <m:sty m:val="i"/>
+                </m:rPr>
+                <m:t>L</m:t>
+              </m:r>
+            </m:e>
+            <m:sub>
+              <m:r>
+                <w:rPr>
+                  <w:rFonts w:hint="default" w:ascii="Cambria Math" w:hAnsi="Cambria Math" w:eastAsia="Cambria Math" w:cs="Cambria Math"/>
+                  <w:highlight w:val="none"/>
+                  <w:lang w:val="ru-RU" w:bidi="ru-RU"/>
+                </w:rPr>
+                <m:rPr>
+                  <m:sty m:val="i"/>
+                </m:rPr>
+                <m:t>1</m:t>
+              </m:r>
+            </m:sub>
+          </m:sSub>
+          <m:r>
+            <w:rPr>
+              <w:rFonts w:hint="default" w:ascii="Cambria Math" w:hAnsi="Cambria Math" w:eastAsia="Cambria Math" w:cs="Cambria Math"/>
+              <w:highlight w:val="none"/>
+              <w:lang w:val="ru-RU" w:bidi="ru-RU"/>
+            </w:rPr>
+            <m:rPr>
+              <m:sty m:val="i"/>
+            </m:rPr>
+            <m:t>+</m:t>
+          </m:r>
+          <m:sSub>
+            <m:sSubPr>
+              <m:ctrlPr>
+                <w:rPr>
+                  <w:rFonts w:ascii="Cambria Math" w:hAnsi="Cambria Math" w:eastAsia="Cambria Math" w:cs="Cambria Math"/>
+                  <w:highlight w:val="none"/>
+                  <w:lang w:val="ru-RU" w:bidi="ru-RU"/>
+                </w:rPr>
+              </m:ctrlPr>
+            </m:sSubPr>
+            <m:e>
+              <m:r>
+                <w:rPr>
+                  <w:rFonts w:hint="default" w:ascii="Cambria Math" w:hAnsi="Cambria Math" w:eastAsia="Cambria Math" w:cs="Cambria Math"/>
+                  <w:highlight w:val="none"/>
+                  <w:lang w:val="ru-RU" w:bidi="ru-RU"/>
+                </w:rPr>
+                <m:rPr>
+                  <m:sty m:val="i"/>
+                </m:rPr>
+                <m:t>L</m:t>
+              </m:r>
+            </m:e>
+            <m:sub>
+              <m:r>
+                <w:rPr>
+                  <w:rFonts w:hint="default" w:ascii="Cambria Math" w:hAnsi="Cambria Math" w:eastAsia="Cambria Math" w:cs="Cambria Math"/>
+                  <w:highlight w:val="none"/>
+                  <w:lang w:val="ru-RU" w:bidi="ru-RU"/>
+                </w:rPr>
+                <m:rPr>
+                  <m:sty m:val="i"/>
+                </m:rPr>
+                <m:t>2</m:t>
+              </m:r>
+            </m:sub>
+          </m:sSub>
+          <m:r>
+            <w:rPr>
+              <w:rFonts w:hint="default" w:ascii="Cambria Math" w:hAnsi="Cambria Math" w:eastAsia="Cambria Math" w:cs="Cambria Math"/>
+              <w:highlight w:val="none"/>
+              <w:lang w:val="ru-RU" w:bidi="ru-RU"/>
+            </w:rPr>
+            <m:rPr>
+              <m:sty m:val="i"/>
+            </m:rPr>
+            <m:t>.</m:t>
+          </m:r>
+        </m:oMath>
+      </m:oMathPara>
+      <w:r>
+        <w:rPr>
+          <w:rFonts w:ascii="Cambria Math" w:hAnsi="Cambria Math" w:eastAsia="Cambria Math" w:cs="Cambria Math"/>
+          <w:highlight w:val="none"/>
+          <w:lang w:val="ru-RU" w:bidi="ru-RU"/>
+        </w:rPr>
+      </w:r>
+      <w:r>
+        <w:rPr>
+          <w:rFonts w:ascii="Cambria Math" w:hAnsi="Cambria Math" w:eastAsia="Cambria Math" w:cs="Cambria Math"/>
+          <w:highlight w:val="none"/>
+          <w:lang w:val="ru-RU" w:bidi="ru-RU"/>
+        </w:rPr>
+      </w:r>
+    </w:p>
+    <w:p>
+      <w:pPr>
+        <w:pBdr/>
+        <w:spacing/>
+        <w:ind/>
+        <w:rPr>
+          <w:rFonts w:ascii="Cambria Math" w:hAnsi="Cambria Math" w:eastAsia="Cambria Math" w:cs="Cambria Math"/>
+          <w:highlight w:val="none"/>
+          <w:lang w:val="ru-RU"/>
+        </w:rPr>
+      </w:pPr>
+      <w:r>
+        <w:rPr>
+          <w:rFonts w:ascii="Cambria Math" w:hAnsi="Cambria Math" w:eastAsia="Cambria Math" w:cs="Cambria Math"/>
+          <w:highlight w:val="none"/>
+          <w:lang w:val="ru-RU" w:bidi="ru-RU"/>
+        </w:rPr>
+        <w:t xml:space="preserve">После всего этого генерируется случайная величина </w:t>
+      </w:r>
+      <w:r>
+        <w:rPr>
+          <w:rFonts w:ascii="Cambria Math" w:hAnsi="Cambria Math" w:eastAsia="Cambria Math" w:cs="Cambria Math"/>
+          <w:highlight w:val="none"/>
+          <w:lang w:val="ru-RU" w:bidi="ru-RU"/>
+        </w:rPr>
+      </w:r>
+      <m:oMath>
+        <m:r>
+          <w:rPr>
+            <w:rFonts w:hint="default" w:ascii="Cambria Math" w:hAnsi="Cambria Math" w:eastAsia="Cambria Math" w:cs="Cambria Math"/>
+            <w:highlight w:val="none"/>
+            <w:lang w:val="ru-RU" w:bidi="ru-RU"/>
+          </w:rPr>
+          <m:rPr>
+            <m:sty m:val="i"/>
+          </m:rPr>
+          <m:t>X</m:t>
+        </m:r>
+      </m:oMath>
+      <w:r>
+        <w:rPr>
+          <w:rFonts w:ascii="Cambria Math" w:hAnsi="Cambria Math" w:eastAsia="Cambria Math" w:cs="Cambria Math"/>
+          <w:highlight w:val="none"/>
+          <w:lang w:val="ru-RU" w:bidi="ru-RU"/>
+        </w:rPr>
+        <w:t xml:space="preserve">, равномерно распределённая на отрезке </w:t>
+      </w:r>
+      <m:oMath>
+        <m:d>
+          <m:dPr>
+            <m:begChr m:val="["/>
+            <m:endChr m:val="]"/>
+            <m:ctrlPr>
+              <w:rPr>
+                <w:rFonts w:ascii="Cambria Math" w:hAnsi="Cambria Math" w:eastAsia="Cambria Math" w:cs="Cambria Math"/>
+                <w:highlight w:val="none"/>
+                <w:lang w:val="ru-RU" w:bidi="ru-RU"/>
+              </w:rPr>
+            </m:ctrlPr>
+          </m:dPr>
+          <m:e>
+            <m:r>
+              <w:rPr>
+                <w:rFonts w:hint="default" w:ascii="Cambria Math" w:hAnsi="Cambria Math" w:eastAsia="Cambria Math" w:cs="Cambria Math"/>
+                <w:highlight w:val="none"/>
+                <w:lang w:val="ru-RU" w:bidi="ru-RU"/>
+              </w:rPr>
+              <m:rPr>
+                <m:sty m:val="i"/>
+              </m:rPr>
+              <m:t>0,L</m:t>
+            </m:r>
+          </m:e>
+        </m:d>
+      </m:oMath>
+      <w:r>
+        <w:rPr>
+          <w:rFonts w:ascii="Cambria Math" w:hAnsi="Cambria Math" w:eastAsia="Cambria Math" w:cs="Cambria Math"/>
+          <w:highlight w:val="none"/>
+          <w:lang w:val="ru-RU" w:bidi="ru-RU"/>
+        </w:rPr>
+        <w:t xml:space="preserve">. Если значение </w:t>
+      </w:r>
+      <m:oMath>
+        <m:sSub>
+          <m:sSubPr>
+            <m:ctrlPr>
+              <w:rPr>
+                <w:rFonts w:ascii="Cambria Math" w:hAnsi="Cambria Math" w:eastAsia="Cambria Math" w:cs="Cambria Math"/>
+                <w:highlight w:val="none"/>
+                <w:lang w:val="ru-RU" w:bidi="ru-RU"/>
+              </w:rPr>
+            </m:ctrlPr>
+          </m:sSubPr>
+          <m:e>
+            <m:r>
+              <w:rPr>
+                <w:rFonts w:hint="default" w:ascii="Cambria Math" w:hAnsi="Cambria Math" w:eastAsia="Cambria Math" w:cs="Cambria Math"/>
+                <w:highlight w:val="none"/>
+                <w:lang w:val="ru-RU" w:bidi="ru-RU"/>
+              </w:rPr>
+              <m:rPr>
+                <m:sty m:val="i"/>
+              </m:rPr>
+              <m:t>X&lt;L</m:t>
+            </m:r>
+          </m:e>
+          <m:sub>
+            <m:r>
+              <w:rPr>
+                <w:rFonts w:hint="default" w:ascii="Cambria Math" w:hAnsi="Cambria Math" w:eastAsia="Cambria Math" w:cs="Cambria Math"/>
+                <w:highlight w:val="none"/>
+                <w:lang w:val="ru-RU" w:bidi="ru-RU"/>
+              </w:rPr>
+              <m:rPr>
+                <m:sty m:val="i"/>
+              </m:rPr>
+              <m:t>1</m:t>
+            </m:r>
+          </m:sub>
+        </m:sSub>
+      </m:oMath>
+      <w:r>
+        <w:rPr>
+          <w:rFonts w:ascii="Cambria Math" w:hAnsi="Cambria Math" w:eastAsia="Cambria Math" w:cs="Cambria Math"/>
+          <w:highlight w:val="none"/>
+          <w:lang w:val="ru-RU" w:bidi="ru-RU"/>
+        </w:rPr>
+        <w:t xml:space="preserve">, значит </w:t>
+      </w:r>
+      <w:r>
+        <w:rPr>
+          <w:rFonts w:ascii="Cambria Math" w:hAnsi="Cambria Math" w:eastAsia="Cambria Math" w:cs="Cambria Math"/>
+          <w:highlight w:val="none"/>
+          <w:lang w:val="en-US"/>
+        </w:rPr>
+      </w:r>
+      <m:oMath>
+        <m:r>
+          <w:rPr>
+            <w:rFonts w:hint="default" w:ascii="Cambria Math" w:hAnsi="Cambria Math" w:eastAsia="Cambria Math" w:cs="Cambria Math"/>
+            <w:highlight w:val="none"/>
+            <w:lang w:val="en-US" w:bidi="en-US"/>
+          </w:rPr>
+          <m:rPr>
+            <m:sty m:val="i"/>
+          </m:rPr>
+          <m:t>X</m:t>
+        </m:r>
+      </m:oMath>
+      <w:r>
+        <w:rPr>
+          <w:rFonts w:ascii="Cambria Math" w:hAnsi="Cambria Math" w:eastAsia="Cambria Math" w:cs="Cambria Math"/>
+          <w:highlight w:val="none"/>
+          <w:lang w:val="en-US"/>
+        </w:rPr>
+        <w:t xml:space="preserve"> </w:t>
+      </w:r>
+      <w:r>
+        <w:rPr>
+          <w:rFonts w:ascii="Cambria Math" w:hAnsi="Cambria Math" w:eastAsia="Cambria Math" w:cs="Cambria Math"/>
+          <w:highlight w:val="none"/>
+          <w:lang w:val="ru-RU"/>
+        </w:rPr>
+        <w:t xml:space="preserve">будет располагаться на поверхности фигуры, ограниченной кривой </w:t>
+      </w:r>
+      <w:r>
+        <w:rPr>
+          <w:rFonts w:ascii="Cambria Math" w:hAnsi="Cambria Math" w:eastAsia="Cambria Math" w:cs="Cambria Math"/>
+          <w:highlight w:val="none"/>
+          <w:lang w:val="en-US"/>
+        </w:rPr>
+      </w:r>
+      <w:r/>
+      <m:oMath>
+        <m:sSub>
+          <m:sSubPr>
+            <m:ctrlPr>
+              <w:rPr>
+                <w:rFonts w:ascii="Cambria Math" w:hAnsi="Cambria Math" w:eastAsia="Cambria Math" w:cs="Cambria Math"/>
+                <w:highlight w:val="none"/>
+                <w:lang w:val="en-US" w:bidi="en-US"/>
+              </w:rPr>
+            </m:ctrlPr>
+          </m:sSubPr>
+          <m:e>
+            <m:r>
+              <w:rPr>
+                <w:rFonts w:hint="default" w:ascii="Cambria Math" w:hAnsi="Cambria Math" w:eastAsia="Cambria Math" w:cs="Cambria Math"/>
+                <w:highlight w:val="none"/>
+                <w:lang w:val="en-US" w:bidi="en-US"/>
+              </w:rPr>
+              <m:rPr>
+                <m:sty m:val="i"/>
+              </m:rPr>
+              <m:t>f</m:t>
+            </m:r>
+          </m:e>
+          <m:sub>
+            <m:r>
+              <w:rPr>
+                <w:rFonts w:hint="default" w:ascii="Cambria Math" w:hAnsi="Cambria Math" w:eastAsia="Cambria Math" w:cs="Cambria Math"/>
+                <w:highlight w:val="none"/>
+                <w:lang w:val="en-US" w:bidi="en-US"/>
+              </w:rPr>
+              <m:rPr>
+                <m:sty m:val="i"/>
+              </m:rPr>
+              <m:t>1</m:t>
+            </m:r>
+          </m:sub>
+        </m:sSub>
+        <m:d>
+          <m:dPr>
+            <m:begChr m:val="("/>
+            <m:endChr m:val=")"/>
+            <m:ctrlPr>
+              <w:rPr>
+                <w:rFonts w:ascii="Cambria Math" w:hAnsi="Cambria Math" w:eastAsia="Cambria Math" w:cs="Cambria Math"/>
+                <w:highlight w:val="none"/>
+                <w:lang w:val="en-US" w:bidi="en-US"/>
+              </w:rPr>
+            </m:ctrlPr>
+          </m:dPr>
+          <m:e>
+            <m:r>
+              <w:rPr>
+                <w:rFonts w:hint="default" w:ascii="Cambria Math" w:hAnsi="Cambria Math" w:eastAsia="Cambria Math" w:cs="Cambria Math"/>
+                <w:highlight w:val="none"/>
+                <w:lang w:val="en-US" w:bidi="en-US"/>
+              </w:rPr>
+              <m:rPr>
+                <m:sty m:val="i"/>
+              </m:rPr>
+              <m:t>x</m:t>
+            </m:r>
+          </m:e>
+        </m:d>
+      </m:oMath>
+      <w:r>
+        <w:rPr>
+          <w:rFonts w:ascii="Cambria Math" w:hAnsi="Cambria Math" w:eastAsia="Cambria Math" w:cs="Cambria Math"/>
+          <w:highlight w:val="none"/>
+          <w:lang w:val="ru-RU"/>
+        </w:rPr>
+        <w:t xml:space="preserve">. Координаты</w:t>
+      </w:r>
+      <w:r>
+        <w:rPr>
+          <w:rFonts w:ascii="Cambria Math" w:hAnsi="Cambria Math" w:eastAsia="Cambria Math" w:cs="Cambria Math"/>
+          <w:highlight w:val="none"/>
+          <w:lang w:val="en-US"/>
+        </w:rPr>
+        <w:t xml:space="preserve"> </w:t>
+      </w:r>
+      <m:oMath>
+        <m:r>
+          <w:rPr>
+            <w:rFonts w:hint="default" w:ascii="Cambria Math" w:hAnsi="Cambria Math" w:eastAsia="Cambria Math" w:cs="Cambria Math"/>
+            <w:highlight w:val="none"/>
+            <w:lang w:val="en-US" w:bidi="en-US"/>
+          </w:rPr>
+          <m:rPr>
+            <m:sty m:val="i"/>
+          </m:rPr>
+          <m:t>x</m:t>
+        </m:r>
+      </m:oMath>
+      <w:r>
+        <w:rPr>
+          <w:rFonts w:ascii="Cambria Math" w:hAnsi="Cambria Math" w:eastAsia="Cambria Math" w:cs="Cambria Math"/>
+          <w:highlight w:val="none"/>
+          <w:lang w:val="en-US"/>
+        </w:rPr>
+        <w:t xml:space="preserve">, </w:t>
+      </w:r>
+      <m:oMath>
+        <m:r>
+          <w:rPr>
+            <w:rFonts w:hint="default" w:ascii="Cambria Math" w:hAnsi="Cambria Math" w:eastAsia="Cambria Math" w:cs="Cambria Math"/>
+            <w:highlight w:val="none"/>
+            <w:lang w:val="en-US" w:bidi="en-US"/>
+          </w:rPr>
+          <m:rPr>
+            <m:sty m:val="i"/>
+          </m:rPr>
+          <m:t>y</m:t>
+        </m:r>
+      </m:oMath>
+      <w:r>
+        <w:rPr>
+          <w:rFonts w:ascii="Cambria Math" w:hAnsi="Cambria Math" w:eastAsia="Cambria Math" w:cs="Cambria Math"/>
+          <w:highlight w:val="none"/>
+          <w:lang w:val="en-US"/>
+        </w:rPr>
+      </w:r>
+      <w:r>
+        <w:rPr>
+          <w:rFonts w:ascii="Cambria Math" w:hAnsi="Cambria Math" w:eastAsia="Cambria Math" w:cs="Cambria Math"/>
+          <w:highlight w:val="none"/>
+          <w:lang w:val="ru-RU"/>
+        </w:rPr>
+        <w:t xml:space="preserve"> точки в таком случае будут найдены как</w:t>
+      </w:r>
+      <w:r>
+        <w:rPr>
+          <w:rFonts w:ascii="Cambria Math" w:hAnsi="Cambria Math" w:eastAsia="Cambria Math" w:cs="Cambria Math"/>
+          <w:highlight w:val="none"/>
+          <w:lang w:val="ru-RU"/>
+        </w:rPr>
+      </w:r>
+    </w:p>
+    <w:p>
+      <w:pPr>
+        <w:pBdr/>
+        <w:spacing/>
+        <w:ind/>
+        <w:rPr>
+          <w:rFonts w:ascii="Cambria Math" w:hAnsi="Cambria Math" w:eastAsia="Cambria Math" w:cs="Cambria Math"/>
+          <w:highlight w:val="none"/>
+          <w:lang w:val="ru-RU"/>
+        </w:rPr>
+      </w:pPr>
+      <w:r>
+        <w:rPr>
+          <w:rFonts w:ascii="Cambria Math" w:hAnsi="Cambria Math" w:eastAsia="Cambria Math" w:cs="Cambria Math"/>
+          <w:highlight w:val="none"/>
+          <w:lang w:val="ru-RU" w:bidi="ru-RU"/>
+        </w:rPr>
+      </w:r>
+      <w:r>
+        <w:rPr>
+          <w:rFonts w:ascii="Cambria Math" w:hAnsi="Cambria Math" w:eastAsia="Cambria Math" w:cs="Cambria Math"/>
+          <w:highlight w:val="none"/>
+          <w:lang w:val="ru-RU" w:bidi="ru-RU"/>
+        </w:rPr>
+      </w:r>
+      <m:oMathPara>
+        <m:oMathParaPr/>
+        <m:oMath>
+          <m:r>
+            <w:rPr>
+              <w:rFonts w:hint="default" w:ascii="Cambria Math" w:hAnsi="Cambria Math" w:eastAsia="Cambria Math" w:cs="Cambria Math"/>
+              <w:highlight w:val="none"/>
+              <w:lang w:val="ru-RU" w:bidi="ru-RU"/>
+            </w:rPr>
+            <m:rPr>
+              <m:sty m:val="i"/>
+            </m:rPr>
+            <m:t>t=X-</m:t>
+          </m:r>
+          <m:nary>
+            <m:naryPr>
+              <m:chr m:val="∑"/>
+              <m:grow m:val="off"/>
+              <m:limLoc m:val="undOvr"/>
+              <m:ctrlPr>
+                <w:rPr>
+                  <w:rFonts w:ascii="Cambria Math" w:hAnsi="Cambria Math" w:eastAsia="Cambria Math" w:cs="Cambria Math"/>
+                  <w:i/>
+                  <w:highlight w:val="none"/>
+                  <w:lang w:val="ru-RU" w:bidi="ru-RU"/>
+                </w:rPr>
+              </m:ctrlPr>
+            </m:naryPr>
+            <m:sub>
+              <m:r>
+                <w:rPr>
+                  <w:rFonts w:hint="default" w:ascii="Cambria Math" w:hAnsi="Cambria Math" w:eastAsia="Cambria Math" w:cs="Cambria Math"/>
+                  <w:highlight w:val="none"/>
+                  <w:lang w:val="ru-RU" w:bidi="ru-RU"/>
+                </w:rPr>
+                <m:rPr>
+                  <m:sty m:val="i"/>
+                </m:rPr>
+                <m:t>1</m:t>
+              </m:r>
+            </m:sub>
+            <m:sup>
+              <m:r>
+                <w:rPr>
+                  <w:rFonts w:hint="default" w:ascii="Cambria Math" w:hAnsi="Cambria Math" w:eastAsia="Cambria Math" w:cs="Cambria Math"/>
+                  <w:highlight w:val="none"/>
+                  <w:lang w:val="ru-RU" w:bidi="ru-RU"/>
+                </w:rPr>
+                <m:rPr>
+                  <m:sty m:val="i"/>
+                </m:rPr>
+                <m:t>k</m:t>
+              </m:r>
+            </m:sup>
+            <m:e>
+              <m:sSub>
+                <m:sSubPr>
+                  <m:ctrlPr>
+                    <w:rPr>
+                      <w:rFonts w:ascii="Cambria Math" w:hAnsi="Cambria Math" w:eastAsia="Cambria Math" w:cs="Cambria Math"/>
+                      <w:highlight w:val="none"/>
+                      <w:lang w:val="ru-RU" w:bidi="ru-RU"/>
+                    </w:rPr>
+                  </m:ctrlPr>
+                </m:sSubPr>
+                <m:e>
+                  <m:r>
+                    <w:rPr>
+                      <w:rFonts w:hint="default" w:ascii="Cambria Math" w:hAnsi="Cambria Math" w:eastAsia="Cambria Math" w:cs="Cambria Math"/>
+                      <w:highlight w:val="none"/>
+                      <w:lang w:val="ru-RU" w:bidi="ru-RU"/>
+                    </w:rPr>
+                    <m:rPr>
+                      <m:sty m:val="i"/>
+                    </m:rPr>
+                    <m:t>dl</m:t>
+                  </m:r>
+                </m:e>
+                <m:sub>
+                  <m:r>
+                    <w:rPr>
+                      <w:rFonts w:hint="default" w:ascii="Cambria Math" w:hAnsi="Cambria Math" w:eastAsia="Cambria Math" w:cs="Cambria Math"/>
+                      <w:highlight w:val="none"/>
+                      <w:lang w:val="ru-RU" w:bidi="ru-RU"/>
+                    </w:rPr>
+                    <m:rPr>
+                      <m:sty m:val="i"/>
+                    </m:rPr>
+                    <m:t>i</m:t>
+                  </m:r>
+                </m:sub>
+              </m:sSub>
+            </m:e>
+          </m:nary>
+          <m:r>
+            <w:rPr>
+              <w:rFonts w:hint="default" w:ascii="Cambria Math" w:hAnsi="Cambria Math" w:eastAsia="Cambria Math" w:cs="Cambria Math"/>
+              <w:highlight w:val="none"/>
+              <w:lang w:val="ru-RU" w:bidi="ru-RU"/>
+            </w:rPr>
+            <m:rPr>
+              <m:sty m:val="i"/>
+            </m:rPr>
+            <m:t>,</m:t>
+          </m:r>
+        </m:oMath>
+      </m:oMathPara>
+      <w:r>
+        <w:rPr>
+          <w:rFonts w:ascii="Cambria Math" w:hAnsi="Cambria Math" w:eastAsia="Cambria Math" w:cs="Cambria Math"/>
+          <w:highlight w:val="none"/>
+          <w:lang w:val="ru-RU" w:bidi="ru-RU"/>
+        </w:rPr>
+      </w:r>
+      <w:r>
+        <w:rPr>
+          <w:rFonts w:ascii="Cambria Math" w:hAnsi="Cambria Math" w:eastAsia="Cambria Math" w:cs="Cambria Math"/>
+          <w:highlight w:val="none"/>
+          <w:lang w:val="ru-RU"/>
+        </w:rPr>
+      </w:r>
+    </w:p>
+    <w:p>
+      <w:pPr>
+        <w:pBdr/>
+        <w:spacing/>
+        <w:ind/>
+        <w:rPr>
+          <w:rFonts w:ascii="Cambria Math" w:hAnsi="Cambria Math" w:eastAsia="Cambria Math" w:cs="Cambria Math"/>
+          <w:highlight w:val="none"/>
+          <w:lang w:val="ru-RU" w:bidi="ru-RU"/>
+        </w:rPr>
+      </w:pPr>
+      <w:r>
+        <w:rPr>
+          <w:rFonts w:ascii="Cambria Math" w:hAnsi="Cambria Math" w:eastAsia="Cambria Math" w:cs="Cambria Math"/>
+          <w:highlight w:val="none"/>
+          <w:lang w:val="ru-RU" w:bidi="ru-RU"/>
+        </w:rPr>
+      </w:r>
+      <m:oMathPara>
+        <m:oMathParaPr/>
+        <m:oMath>
+          <m:r>
+            <w:rPr>
+              <w:rFonts w:hint="default" w:ascii="Cambria Math" w:hAnsi="Cambria Math" w:eastAsia="Cambria Math" w:cs="Cambria Math"/>
+              <w:highlight w:val="none"/>
+              <w:lang w:val="ru-RU" w:bidi="ru-RU"/>
+            </w:rPr>
+            <m:rPr>
+              <m:sty m:val="i"/>
+            </m:rPr>
+            <m:t>x=</m:t>
+          </m:r>
+          <m:sSub>
+            <m:sSubPr>
+              <m:ctrlPr>
+                <w:rPr>
+                  <w:rFonts w:ascii="Cambria Math" w:hAnsi="Cambria Math" w:eastAsia="Cambria Math" w:cs="Cambria Math"/>
+                  <w:highlight w:val="none"/>
+                  <w:lang w:val="ru-RU" w:bidi="ru-RU"/>
+                </w:rPr>
+              </m:ctrlPr>
+            </m:sSubPr>
+            <m:e>
+              <m:r>
+                <w:rPr>
+                  <w:rFonts w:hint="default" w:ascii="Cambria Math" w:hAnsi="Cambria Math" w:eastAsia="Cambria Math" w:cs="Cambria Math"/>
+                  <w:highlight w:val="none"/>
+                  <w:lang w:val="ru-RU" w:bidi="ru-RU"/>
+                </w:rPr>
+                <m:rPr>
+                  <m:sty m:val="i"/>
+                </m:rPr>
+                <m:t>x</m:t>
+              </m:r>
+            </m:e>
+            <m:sub>
+              <m:r>
+                <w:rPr>
+                  <w:rFonts w:hint="default" w:ascii="Cambria Math" w:hAnsi="Cambria Math" w:eastAsia="Cambria Math" w:cs="Cambria Math"/>
+                  <w:highlight w:val="none"/>
+                  <w:lang w:val="ru-RU" w:bidi="ru-RU"/>
+                </w:rPr>
+                <m:rPr>
+                  <m:sty m:val="i"/>
+                </m:rPr>
+                <m:t>k</m:t>
+              </m:r>
+            </m:sub>
+          </m:sSub>
+          <m:r>
+            <w:rPr>
+              <w:rFonts w:hint="default" w:ascii="Cambria Math" w:hAnsi="Cambria Math" w:eastAsia="Cambria Math" w:cs="Cambria Math"/>
+              <w:highlight w:val="none"/>
+              <w:lang w:val="ru-RU" w:bidi="ru-RU"/>
+            </w:rPr>
+            <m:rPr>
+              <m:sty m:val="i"/>
+            </m:rPr>
+            <m:t>+</m:t>
+          </m:r>
+          <m:d>
+            <m:dPr>
+              <m:begChr m:val="("/>
+              <m:endChr m:val=")"/>
+              <m:ctrlPr>
+                <w:rPr>
+                  <w:rFonts w:ascii="Cambria Math" w:hAnsi="Cambria Math" w:eastAsia="Cambria Math" w:cs="Cambria Math"/>
+                  <w:highlight w:val="none"/>
+                  <w:lang w:val="ru-RU" w:bidi="ru-RU"/>
+                </w:rPr>
+              </m:ctrlPr>
+            </m:dPr>
+            <m:e>
+              <m:sSub>
+                <m:sSubPr>
+                  <m:ctrlPr>
+                    <w:rPr>
+                      <w:rFonts w:ascii="Cambria Math" w:hAnsi="Cambria Math" w:eastAsia="Cambria Math" w:cs="Cambria Math"/>
+                      <w:highlight w:val="none"/>
+                      <w:lang w:val="ru-RU" w:bidi="ru-RU"/>
+                    </w:rPr>
+                  </m:ctrlPr>
+                </m:sSubPr>
+                <m:e>
+                  <m:r>
+                    <w:rPr>
+                      <w:rFonts w:hint="default" w:ascii="Cambria Math" w:hAnsi="Cambria Math" w:eastAsia="Cambria Math" w:cs="Cambria Math"/>
+                      <w:highlight w:val="none"/>
+                      <w:lang w:val="ru-RU" w:bidi="ru-RU"/>
+                    </w:rPr>
+                    <m:rPr>
+                      <m:sty m:val="i"/>
+                    </m:rPr>
+                    <m:t>x</m:t>
+                  </m:r>
+                </m:e>
+                <m:sub>
+                  <m:r>
+                    <w:rPr>
+                      <w:rFonts w:hint="default" w:ascii="Cambria Math" w:hAnsi="Cambria Math" w:eastAsia="Cambria Math" w:cs="Cambria Math"/>
+                      <w:highlight w:val="none"/>
+                      <w:lang w:val="ru-RU" w:bidi="ru-RU"/>
+                    </w:rPr>
+                    <m:rPr>
+                      <m:sty m:val="i"/>
+                    </m:rPr>
+                    <m:t>k+1</m:t>
+                  </m:r>
+                </m:sub>
+              </m:sSub>
+              <m:r>
+                <w:rPr>
+                  <w:rFonts w:hint="default" w:ascii="Cambria Math" w:hAnsi="Cambria Math" w:eastAsia="Cambria Math" w:cs="Cambria Math"/>
+                  <w:highlight w:val="none"/>
+                  <w:lang w:val="ru-RU" w:bidi="ru-RU"/>
+                </w:rPr>
+                <m:rPr>
+                  <m:sty m:val="i"/>
+                </m:rPr>
+                <m:t>-</m:t>
+              </m:r>
+              <m:sSub>
+                <m:sSubPr>
+                  <m:ctrlPr>
+                    <w:rPr>
+                      <w:rFonts w:ascii="Cambria Math" w:hAnsi="Cambria Math" w:eastAsia="Cambria Math" w:cs="Cambria Math"/>
+                      <w:highlight w:val="none"/>
+                      <w:lang w:val="ru-RU" w:bidi="ru-RU"/>
+                    </w:rPr>
+                  </m:ctrlPr>
+                </m:sSubPr>
+                <m:e>
+                  <m:r>
+                    <w:rPr>
+                      <w:rFonts w:hint="default" w:ascii="Cambria Math" w:hAnsi="Cambria Math" w:eastAsia="Cambria Math" w:cs="Cambria Math"/>
+                      <w:highlight w:val="none"/>
+                      <w:lang w:val="ru-RU" w:bidi="ru-RU"/>
+                    </w:rPr>
+                    <m:rPr>
+                      <m:sty m:val="i"/>
+                    </m:rPr>
+                    <m:t>x</m:t>
+                  </m:r>
+                </m:e>
+                <m:sub>
+                  <m:r>
+                    <w:rPr>
+                      <w:rFonts w:hint="default" w:ascii="Cambria Math" w:hAnsi="Cambria Math" w:eastAsia="Cambria Math" w:cs="Cambria Math"/>
+                      <w:highlight w:val="none"/>
+                      <w:lang w:val="ru-RU" w:bidi="ru-RU"/>
+                    </w:rPr>
+                    <m:rPr>
+                      <m:sty m:val="i"/>
+                    </m:rPr>
+                    <m:t>k</m:t>
+                  </m:r>
+                </m:sub>
+              </m:sSub>
+            </m:e>
+          </m:d>
+          <m:r>
+            <w:rPr>
+              <w:rFonts w:hint="default" w:ascii="Cambria Math" w:hAnsi="Cambria Math" w:eastAsia="Cambria Math" w:cs="Cambria Math"/>
+              <w:highlight w:val="none"/>
+              <w:lang w:val="ru-RU" w:bidi="ru-RU"/>
+            </w:rPr>
+            <m:rPr>
+              <m:sty m:val="i"/>
+            </m:rPr>
+            <m:t>*t,</m:t>
+          </m:r>
+        </m:oMath>
+      </m:oMathPara>
+      <w:r>
+        <w:rPr>
+          <w:rFonts w:ascii="Cambria Math" w:hAnsi="Cambria Math" w:eastAsia="Cambria Math" w:cs="Cambria Math"/>
+          <w:highlight w:val="none"/>
+          <w:lang w:val="ru-RU" w:bidi="ru-RU"/>
+        </w:rPr>
+      </w:r>
+      <w:r>
+        <w:rPr>
+          <w:rFonts w:ascii="Cambria Math" w:hAnsi="Cambria Math" w:eastAsia="Cambria Math" w:cs="Cambria Math"/>
+          <w:highlight w:val="none"/>
+          <w:lang w:val="ru-RU"/>
+        </w:rPr>
+      </w:r>
+    </w:p>
+    <w:p>
+      <w:pPr>
+        <w:pBdr/>
+        <w:spacing/>
+        <w:ind w:firstLine="0"/>
+        <w:rPr>
+          <w:highlight w:val="none"/>
+          <w:lang w:val="ru-RU" w:bidi="ru-RU"/>
+        </w:rPr>
+      </w:pPr>
+      <w:r/>
+      <w:r/>
+      <m:oMathPara>
+        <m:oMathParaPr/>
+        <m:oMath>
+          <m:r>
+            <w:rPr>
+              <w:rFonts w:hint="default" w:ascii="Cambria Math" w:hAnsi="Cambria Math" w:eastAsia="Cambria Math" w:cs="Cambria Math"/>
+              <w:highlight w:val="none"/>
+              <w:lang w:val="ru-RU" w:bidi="ru-RU"/>
+            </w:rPr>
+            <m:rPr>
+              <m:sty m:val="i"/>
+            </m:rPr>
+            <m:t>y=</m:t>
+          </m:r>
+          <m:sSub>
+            <m:sSubPr>
+              <m:ctrlPr>
+                <w:rPr>
+                  <w:rFonts w:ascii="Cambria Math" w:hAnsi="Cambria Math" w:eastAsia="Cambria Math" w:cs="Cambria Math"/>
+                  <w:highlight w:val="none"/>
+                  <w:lang w:val="ru-RU" w:bidi="ru-RU"/>
+                </w:rPr>
+              </m:ctrlPr>
+            </m:sSubPr>
+            <m:e>
+              <m:r>
+                <w:rPr>
+                  <w:rFonts w:hint="default" w:ascii="Cambria Math" w:hAnsi="Cambria Math" w:eastAsia="Cambria Math" w:cs="Cambria Math"/>
+                  <w:highlight w:val="none"/>
+                  <w:lang w:val="ru-RU" w:bidi="ru-RU"/>
+                </w:rPr>
+                <m:rPr>
+                  <m:sty m:val="i"/>
+                </m:rPr>
+                <m:t>y</m:t>
+              </m:r>
+            </m:e>
+            <m:sub>
+              <m:r>
+                <w:rPr>
+                  <w:rFonts w:hint="default" w:ascii="Cambria Math" w:hAnsi="Cambria Math" w:eastAsia="Cambria Math" w:cs="Cambria Math"/>
+                  <w:highlight w:val="none"/>
+                  <w:lang w:val="ru-RU" w:bidi="ru-RU"/>
+                </w:rPr>
+                <m:rPr>
+                  <m:sty m:val="i"/>
+                </m:rPr>
+                <m:t>k</m:t>
+              </m:r>
+            </m:sub>
+          </m:sSub>
+          <m:r>
+            <w:rPr>
+              <w:rFonts w:hint="default" w:ascii="Cambria Math" w:hAnsi="Cambria Math" w:eastAsia="Cambria Math" w:cs="Cambria Math"/>
+              <w:highlight w:val="none"/>
+              <w:lang w:val="ru-RU" w:bidi="ru-RU"/>
+            </w:rPr>
+            <m:rPr>
+              <m:sty m:val="i"/>
+            </m:rPr>
+            <m:t>+</m:t>
+          </m:r>
+          <m:d>
+            <m:dPr>
+              <m:begChr m:val="("/>
+              <m:endChr m:val=")"/>
+              <m:ctrlPr>
+                <w:rPr>
+                  <w:rFonts w:ascii="Cambria Math" w:hAnsi="Cambria Math" w:eastAsia="Cambria Math" w:cs="Cambria Math"/>
+                  <w:highlight w:val="none"/>
+                  <w:lang w:val="ru-RU" w:bidi="ru-RU"/>
+                </w:rPr>
+              </m:ctrlPr>
+            </m:dPr>
+            <m:e>
+              <m:sSub>
+                <m:sSubPr>
+                  <m:ctrlPr>
+                    <w:rPr>
+                      <w:rFonts w:ascii="Cambria Math" w:hAnsi="Cambria Math" w:eastAsia="Cambria Math" w:cs="Cambria Math"/>
+                      <w:highlight w:val="none"/>
+                      <w:lang w:val="ru-RU" w:bidi="ru-RU"/>
+                    </w:rPr>
+                  </m:ctrlPr>
+                </m:sSubPr>
+                <m:e>
+                  <m:r>
+                    <w:rPr>
+                      <w:rFonts w:hint="default" w:ascii="Cambria Math" w:hAnsi="Cambria Math" w:eastAsia="Cambria Math" w:cs="Cambria Math"/>
+                      <w:highlight w:val="none"/>
+                      <w:lang w:val="ru-RU" w:bidi="ru-RU"/>
+                    </w:rPr>
+                    <m:rPr>
+                      <m:sty m:val="i"/>
+                    </m:rPr>
+                    <m:t>y</m:t>
+                  </m:r>
+                </m:e>
+                <m:sub>
+                  <m:r>
+                    <w:rPr>
+                      <w:rFonts w:hint="default" w:ascii="Cambria Math" w:hAnsi="Cambria Math" w:eastAsia="Cambria Math" w:cs="Cambria Math"/>
+                      <w:highlight w:val="none"/>
+                      <w:lang w:val="ru-RU" w:bidi="ru-RU"/>
+                    </w:rPr>
+                    <m:rPr>
+                      <m:sty m:val="i"/>
+                    </m:rPr>
+                    <m:t>k+1</m:t>
+                  </m:r>
+                </m:sub>
+              </m:sSub>
+              <m:r>
+                <w:rPr>
+                  <w:rFonts w:hint="default" w:ascii="Cambria Math" w:hAnsi="Cambria Math" w:eastAsia="Cambria Math" w:cs="Cambria Math"/>
+                  <w:highlight w:val="none"/>
+                  <w:lang w:val="ru-RU" w:bidi="ru-RU"/>
+                </w:rPr>
+                <m:rPr>
+                  <m:sty m:val="i"/>
+                </m:rPr>
+                <m:t>-</m:t>
+              </m:r>
+              <m:sSub>
+                <m:sSubPr>
+                  <m:ctrlPr>
+                    <w:rPr>
+                      <w:rFonts w:ascii="Cambria Math" w:hAnsi="Cambria Math" w:eastAsia="Cambria Math" w:cs="Cambria Math"/>
+                      <w:highlight w:val="none"/>
+                      <w:lang w:val="ru-RU" w:bidi="ru-RU"/>
+                    </w:rPr>
+                  </m:ctrlPr>
+                </m:sSubPr>
+                <m:e>
+                  <m:r>
+                    <w:rPr>
+                      <w:rFonts w:hint="default" w:ascii="Cambria Math" w:hAnsi="Cambria Math" w:eastAsia="Cambria Math" w:cs="Cambria Math"/>
+                      <w:highlight w:val="none"/>
+                      <w:lang w:val="ru-RU" w:bidi="ru-RU"/>
+                    </w:rPr>
+                    <m:rPr>
+                      <m:sty m:val="i"/>
+                    </m:rPr>
+                    <m:t>y</m:t>
+                  </m:r>
+                </m:e>
+                <m:sub>
+                  <m:r>
+                    <w:rPr>
+                      <w:rFonts w:hint="default" w:ascii="Cambria Math" w:hAnsi="Cambria Math" w:eastAsia="Cambria Math" w:cs="Cambria Math"/>
+                      <w:highlight w:val="none"/>
+                      <w:lang w:val="ru-RU" w:bidi="ru-RU"/>
+                    </w:rPr>
+                    <m:rPr>
+                      <m:sty m:val="i"/>
+                    </m:rPr>
+                    <m:t>k</m:t>
+                  </m:r>
+                </m:sub>
+              </m:sSub>
+            </m:e>
+          </m:d>
+          <m:r>
+            <w:rPr>
+              <w:rFonts w:hint="default" w:ascii="Cambria Math" w:hAnsi="Cambria Math" w:eastAsia="Cambria Math" w:cs="Cambria Math"/>
+              <w:highlight w:val="none"/>
+              <w:lang w:val="ru-RU" w:bidi="ru-RU"/>
+            </w:rPr>
+            <m:rPr>
+              <m:sty m:val="i"/>
+            </m:rPr>
+            <m:t>*t,</m:t>
+          </m:r>
+        </m:oMath>
+      </m:oMathPara>
+      <w:r>
+        <w:rPr>
+          <w:highlight w:val="none"/>
+          <w:lang w:val="ru-RU" w:bidi="ru-RU"/>
+        </w:rPr>
+      </w:r>
+      <w:r>
+        <w:rPr>
+          <w:highlight w:val="none"/>
+          <w:lang w:val="ru-RU" w:bidi="ru-RU"/>
+        </w:rPr>
+      </w:r>
+    </w:p>
+    <w:p>
+      <w:pPr>
+        <w:pBdr/>
+        <w:spacing/>
+        <w:ind w:firstLine="0"/>
+        <w:rPr>
+          <w:highlight w:val="none"/>
+          <w:lang w:val="en-US"/>
+        </w:rPr>
+      </w:pPr>
+      <w:r>
+        <w:rPr>
+          <w:highlight w:val="none"/>
+          <w:lang w:val="ru-RU" w:bidi="ru-RU"/>
+        </w:rPr>
+        <w:t xml:space="preserve">при </w:t>
+      </w:r>
+      <w:r/>
+      <m:oMath>
+        <m:r>
+          <w:rPr>
+            <w:rFonts w:hint="default" w:ascii="Cambria Math" w:hAnsi="Cambria Math" w:eastAsia="Cambria Math" w:cs="Cambria Math"/>
+            <w:highlight w:val="none"/>
+            <w:lang w:val="ru-RU" w:bidi="ru-RU"/>
+          </w:rPr>
+          <m:rPr>
+            <m:sty m:val="i"/>
+          </m:rPr>
+          <m:t>max</m:t>
+        </m:r>
+        <m:d>
+          <m:dPr>
+            <m:begChr m:val="("/>
+            <m:endChr m:val=")"/>
+            <m:ctrlPr>
+              <w:rPr>
+                <w:rFonts w:ascii="Cambria Math" w:hAnsi="Cambria Math" w:eastAsia="Cambria Math" w:cs="Cambria Math"/>
+                <w:highlight w:val="none"/>
+                <w:lang w:val="ru-RU" w:bidi="ru-RU"/>
+              </w:rPr>
+            </m:ctrlPr>
+          </m:dPr>
+          <m:e>
+            <m:r>
+              <w:rPr>
+                <w:rFonts w:hint="default" w:ascii="Cambria Math" w:hAnsi="Cambria Math" w:eastAsia="Cambria Math" w:cs="Cambria Math"/>
+                <w:highlight w:val="none"/>
+                <w:lang w:val="ru-RU" w:bidi="ru-RU"/>
+              </w:rPr>
+              <m:rPr>
+                <m:sty m:val="i"/>
+              </m:rPr>
+              <m:t>k</m:t>
+            </m:r>
+          </m:e>
+          <m:e>
+            <m:nary>
+              <m:naryPr>
+                <m:chr m:val="∑"/>
+                <m:grow m:val="off"/>
+                <m:limLoc m:val="undOvr"/>
+                <m:ctrlPr>
+                  <w:rPr>
+                    <w:rFonts w:ascii="Cambria Math" w:hAnsi="Cambria Math" w:eastAsia="Cambria Math" w:cs="Cambria Math"/>
+                    <w:i/>
+                    <w:highlight w:val="none"/>
+                    <w:lang w:val="ru-RU" w:bidi="ru-RU"/>
+                  </w:rPr>
+                </m:ctrlPr>
+              </m:naryPr>
+              <m:sub>
+                <m:r>
+                  <w:rPr>
+                    <w:rFonts w:hint="default" w:ascii="Cambria Math" w:hAnsi="Cambria Math" w:eastAsia="Cambria Math" w:cs="Cambria Math"/>
+                    <w:highlight w:val="none"/>
+                    <w:lang w:val="ru-RU" w:bidi="ru-RU"/>
+                  </w:rPr>
+                  <m:rPr>
+                    <m:sty m:val="i"/>
+                  </m:rPr>
+                  <m:t>1</m:t>
+                </m:r>
+              </m:sub>
+              <m:sup>
+                <m:r>
+                  <w:rPr>
+                    <w:rFonts w:hint="default" w:ascii="Cambria Math" w:hAnsi="Cambria Math" w:eastAsia="Cambria Math" w:cs="Cambria Math"/>
+                    <w:highlight w:val="none"/>
+                    <w:lang w:val="ru-RU" w:bidi="ru-RU"/>
+                  </w:rPr>
+                  <m:rPr>
+                    <m:sty m:val="i"/>
+                  </m:rPr>
+                  <m:t>k</m:t>
+                </m:r>
+              </m:sup>
+              <m:e>
+                <m:sSub>
+                  <m:sSubPr>
+                    <m:ctrlPr>
+                      <w:rPr>
+                        <w:rFonts w:ascii="Cambria Math" w:hAnsi="Cambria Math" w:eastAsia="Cambria Math" w:cs="Cambria Math"/>
+                        <w:highlight w:val="none"/>
+                        <w:lang w:val="ru-RU" w:bidi="ru-RU"/>
+                      </w:rPr>
+                    </m:ctrlPr>
+                  </m:sSubPr>
+                  <m:e>
+                    <m:r>
+                      <w:rPr>
+                        <w:rFonts w:hint="default" w:ascii="Cambria Math" w:hAnsi="Cambria Math" w:eastAsia="Cambria Math" w:cs="Cambria Math"/>
+                        <w:highlight w:val="none"/>
+                        <w:lang w:val="ru-RU" w:bidi="ru-RU"/>
+                      </w:rPr>
+                      <m:rPr>
+                        <m:sty m:val="i"/>
+                      </m:rPr>
+                      <m:t>dl</m:t>
+                    </m:r>
+                  </m:e>
+                  <m:sub>
+                    <m:r>
+                      <w:rPr>
+                        <w:rFonts w:hint="default" w:ascii="Cambria Math" w:hAnsi="Cambria Math" w:eastAsia="Cambria Math" w:cs="Cambria Math"/>
+                        <w:highlight w:val="none"/>
+                        <w:lang w:val="ru-RU" w:bidi="ru-RU"/>
+                      </w:rPr>
+                      <m:rPr>
+                        <m:sty m:val="i"/>
+                      </m:rPr>
+                      <m:t>i</m:t>
+                    </m:r>
+                  </m:sub>
+                </m:sSub>
+              </m:e>
+            </m:nary>
+            <m:r>
+              <w:rPr>
+                <w:rFonts w:ascii="Cambria Math" w:hAnsi="Cambria Math" w:eastAsia="Cambria Math" w:cs="Cambria Math"/>
+              </w:rPr>
+              <m:rPr/>
+              <m:t>&lt;X</m:t>
+            </m:r>
+          </m:e>
+        </m:d>
+      </m:oMath>
+      <w:r>
+        <w:rPr>
+          <w:highlight w:val="none"/>
+          <w:lang w:val="ru-RU" w:bidi="ru-RU"/>
+        </w:rPr>
+        <w:t xml:space="preserve">. </w:t>
+      </w:r>
+      <w:r>
+        <w:rPr>
+          <w:highlight w:val="none"/>
+          <w:lang w:val="ru-RU" w:bidi="ru-RU"/>
+        </w:rPr>
+      </w:r>
+      <w:r>
+        <w:rPr>
+          <w:highlight w:val="none"/>
+          <w:lang w:val="ru-RU" w:bidi="ru-RU"/>
+        </w:rPr>
+      </w:r>
+      <w:r>
+        <w:rPr>
+          <w:highlight w:val="none"/>
+          <w:lang w:val="ru-RU" w:bidi="ru-RU"/>
+        </w:rPr>
+      </w:r>
+      <w:r>
+        <w:rPr>
+          <w:highlight w:val="none"/>
+          <w:lang w:val="ru-RU" w:bidi="ru-RU"/>
+        </w:rPr>
+        <w:t xml:space="preserve">Если </w:t>
+      </w:r>
+      <w:r/>
+      <m:oMath>
+        <m:sSub>
+          <m:sSubPr>
+            <m:ctrlPr>
+              <w:rPr>
+                <w:rFonts w:ascii="Cambria Math" w:hAnsi="Cambria Math" w:eastAsia="Cambria Math" w:cs="Cambria Math"/>
+                <w:highlight w:val="none"/>
+                <w:lang w:val="ru-RU" w:bidi="ru-RU"/>
+              </w:rPr>
+            </m:ctrlPr>
+          </m:sSubPr>
+          <m:e>
+            <m:r>
+              <w:rPr>
+                <w:rFonts w:hint="default" w:ascii="Cambria Math" w:hAnsi="Cambria Math" w:eastAsia="Cambria Math" w:cs="Cambria Math"/>
+                <w:highlight w:val="none"/>
+                <w:lang w:val="ru-RU" w:bidi="ru-RU"/>
+              </w:rPr>
+              <m:rPr>
+                <m:sty m:val="i"/>
+              </m:rPr>
+              <m:t>X≥L</m:t>
+            </m:r>
+          </m:e>
+          <m:sub>
+            <m:r>
+              <w:rPr>
+                <w:rFonts w:hint="default" w:ascii="Cambria Math" w:hAnsi="Cambria Math" w:eastAsia="Cambria Math" w:cs="Cambria Math"/>
+                <w:highlight w:val="none"/>
+                <w:lang w:val="ru-RU" w:bidi="ru-RU"/>
+              </w:rPr>
+              <m:rPr>
+                <m:sty m:val="i"/>
+              </m:rPr>
+              <m:t>1</m:t>
+            </m:r>
+          </m:sub>
+        </m:sSub>
+      </m:oMath>
+      <w:r>
+        <w:rPr>
+          <w:highlight w:val="none"/>
+          <w:lang w:val="ru-RU" w:bidi="ru-RU"/>
+        </w:rPr>
+        <w:t xml:space="preserve">, значит </w:t>
+      </w:r>
+      <w:r>
+        <w:rPr>
+          <w:highlight w:val="none"/>
+          <w:lang w:val="en-US"/>
+        </w:rPr>
+      </w:r>
+      <m:oMath>
+        <m:r>
+          <w:rPr>
+            <w:rFonts w:hint="default" w:ascii="Cambria Math" w:hAnsi="Cambria Math" w:eastAsia="Cambria Math" w:cs="Cambria Math"/>
+            <w:highlight w:val="none"/>
+            <w:lang w:val="en-US" w:bidi="en-US"/>
+          </w:rPr>
+          <m:rPr>
+            <m:sty m:val="i"/>
+          </m:rPr>
+          <m:t>X</m:t>
+        </m:r>
+      </m:oMath>
+      <w:r>
+        <w:rPr>
+          <w:highlight w:val="none"/>
+          <w:lang w:val="en-US"/>
+        </w:rPr>
+        <w:t xml:space="preserve"> </w:t>
+      </w:r>
+      <w:r>
+        <w:rPr>
+          <w:highlight w:val="none"/>
+          <w:lang w:val="ru-RU"/>
+        </w:rPr>
+        <w:t xml:space="preserve">будет располагаться на поверхности фигуры, ограниченной второй кривой. Координаты точки определяются аналогично, за исключением того, что в таком случае </w:t>
+      </w:r>
+      <w:r>
+        <w:rPr>
+          <w:highlight w:val="none"/>
+          <w:lang w:val="ru-RU"/>
+        </w:rPr>
+        <w:t xml:space="preserve">вместо </w:t>
+      </w:r>
+      <w:r>
+        <w:rPr>
+          <w:highlight w:val="none"/>
+          <w:lang w:val="en-US"/>
+        </w:rPr>
+      </w:r>
+      <m:oMath>
+        <m:r>
+          <w:rPr>
+            <w:rFonts w:hint="default" w:ascii="Cambria Math" w:hAnsi="Cambria Math" w:eastAsia="Cambria Math" w:cs="Cambria Math"/>
+            <w:highlight w:val="none"/>
+            <w:lang w:val="en-US" w:bidi="en-US"/>
+          </w:rPr>
+          <m:rPr>
+            <m:sty m:val="i"/>
+          </m:rPr>
+          <m:t>X</m:t>
+        </m:r>
+      </m:oMath>
+      <w:r>
+        <w:rPr>
+          <w:highlight w:val="none"/>
+          <w:lang w:val="ru-RU"/>
+        </w:rPr>
+        <w:t xml:space="preserve"> используется величина </w:t>
+      </w:r>
+      <w:r>
+        <w:rPr>
+          <w:highlight w:val="none"/>
+          <w:lang w:val="ru-RU"/>
+        </w:rPr>
+      </w:r>
+      <m:oMath>
+        <m:r>
+          <w:rPr>
+            <w:rFonts w:hint="default" w:ascii="Cambria Math" w:hAnsi="Cambria Math" w:eastAsia="Cambria Math" w:cs="Cambria Math"/>
+            <w:highlight w:val="none"/>
+            <w:lang w:val="ru-RU" w:bidi="ru-RU"/>
+          </w:rPr>
+          <m:rPr>
+            <m:sty m:val="i"/>
+          </m:rPr>
+          <m:t>Y=X-</m:t>
+        </m:r>
+        <m:sSub>
+          <m:sSubPr>
+            <m:ctrlPr>
+              <w:rPr>
+                <w:rFonts w:ascii="Cambria Math" w:hAnsi="Cambria Math" w:eastAsia="Cambria Math" w:cs="Cambria Math"/>
+                <w:highlight w:val="none"/>
+                <w:lang w:val="ru-RU" w:bidi="ru-RU"/>
+              </w:rPr>
+            </m:ctrlPr>
+          </m:sSubPr>
+          <m:e>
+            <m:r>
+              <w:rPr>
+                <w:rFonts w:hint="default" w:ascii="Cambria Math" w:hAnsi="Cambria Math" w:eastAsia="Cambria Math" w:cs="Cambria Math"/>
+                <w:highlight w:val="none"/>
+                <w:lang w:val="ru-RU" w:bidi="ru-RU"/>
+              </w:rPr>
+              <m:rPr>
+                <m:sty m:val="i"/>
+              </m:rPr>
+              <m:t>L</m:t>
+            </m:r>
+          </m:e>
+          <m:sub>
+            <m:r>
+              <w:rPr>
+                <w:rFonts w:hint="default" w:ascii="Cambria Math" w:hAnsi="Cambria Math" w:eastAsia="Cambria Math" w:cs="Cambria Math"/>
+                <w:highlight w:val="none"/>
+                <w:lang w:val="ru-RU" w:bidi="ru-RU"/>
+              </w:rPr>
+              <m:rPr>
+                <m:sty m:val="i"/>
+              </m:rPr>
+              <m:t>1</m:t>
+            </m:r>
+          </m:sub>
+        </m:sSub>
+      </m:oMath>
+      <w:r>
+        <w:rPr>
+          <w:highlight w:val="none"/>
+          <w:lang w:val="en-US"/>
+        </w:rPr>
+        <w:t xml:space="preserve">.</w:t>
+      </w:r>
+      <w:r>
+        <w:rPr>
+          <w:highlight w:val="none"/>
+          <w:lang w:val="ru-RU" w:bidi="ru-RU"/>
+        </w:rPr>
+      </w:r>
+    </w:p>
+    <w:p>
+      <w:pPr>
+        <w:pStyle w:val="828"/>
+        <w:pBdr/>
+        <w:spacing/>
+        <w:ind/>
+        <w:rPr>
+          <w:highlight w:val="none"/>
+          <w:lang w:val="ru-RU" w:bidi="ru-RU"/>
+        </w:rPr>
+      </w:pPr>
+      <w:r>
+        <w:rPr>
+          <w:highlight w:val="none"/>
+          <w:lang w:val="ru-RU" w:bidi="ru-RU"/>
+        </w:rPr>
+        <w:t xml:space="preserve">Демонстрационная программа</w:t>
+      </w:r>
+      <w:r>
+        <w:rPr>
+          <w:highlight w:val="none"/>
+          <w:lang w:val="ru-RU" w:bidi="ru-RU"/>
+        </w:rPr>
+      </w:r>
+    </w:p>
+    <w:p>
+      <w:pPr>
+        <w:pBdr/>
+        <w:spacing/>
+        <w:ind/>
+        <w:rPr>
+          <w:highlight w:val="none"/>
+          <w:lang w:val="ru-RU"/>
+        </w:rPr>
+      </w:pPr>
+      <w:r>
+        <w:rPr>
+          <w:highlight w:val="none"/>
+          <w:lang w:val="ru-RU" w:bidi="ru-RU"/>
+        </w:rPr>
+        <w:t xml:space="preserve">С применением обоих методом было реализовано графическое приложение, исходный код которого доступен по </w:t>
+      </w:r>
+      <w:hyperlink r:id="rId9" w:tooltip="https://github.com/pahansan/simulation/tree/main/1lab" w:history="1">
+        <w:r>
+          <w:rPr>
+            <w:rStyle w:val="872"/>
+            <w:highlight w:val="none"/>
+            <w:lang w:val="ru-RU" w:bidi="ru-RU"/>
+          </w:rPr>
+          <w:t xml:space="preserve">ссылке</w:t>
+        </w:r>
+      </w:hyperlink>
+      <w:r>
+        <w:rPr>
+          <w:highlight w:val="none"/>
+          <w:lang w:val="ru-RU" w:bidi="ru-RU"/>
+        </w:rPr>
+        <w:t xml:space="preserve"> на </w:t>
+      </w:r>
+      <w:r>
+        <w:rPr>
+          <w:highlight w:val="none"/>
+          <w:lang w:val="en-US"/>
+        </w:rPr>
+        <w:t xml:space="preserve">github</w:t>
+      </w:r>
+      <w:r>
+        <w:rPr>
+          <w:highlight w:val="none"/>
+          <w:lang w:val="ru-RU"/>
+        </w:rPr>
+        <w:t xml:space="preserve">. Чтобы собрать приложение, используются команды</w:t>
+      </w:r>
+      <w:r>
+        <w:rPr>
+          <w:lang w:val="ru-RU" w:bidi="ru-RU"/>
+        </w:rPr>
+      </w:r>
+    </w:p>
+    <w:p>
+      <w:pPr>
+        <w:pStyle w:val="1_2866"/>
+        <w:pBdr/>
+        <w:spacing w:after="0" w:afterAutospacing="0"/>
+        <w:ind/>
+        <w:rPr>
+          <w:highlight w:val="none"/>
+          <w14:ligatures w14:val="none"/>
+        </w:rPr>
+      </w:pPr>
+      <w:r>
+        <w:rPr>
+          <w:highlight w:val="none"/>
+          <w:lang w:val="en-US"/>
+        </w:rPr>
+        <w:t xml:space="preserve">cmake –B build</w:t>
+      </w:r>
+      <w:r>
+        <w:rPr>
+          <w:lang w:val="ru-RU" w:bidi="ru-RU"/>
+        </w:rPr>
+      </w:r>
+    </w:p>
+    <w:p>
+      <w:pPr>
+        <w:pStyle w:val="1_2866"/>
+        <w:pBdr/>
+        <w:spacing w:after="0" w:afterAutospacing="0"/>
+        <w:ind/>
+        <w:rPr>
+          <w:highlight w:val="none"/>
+          <w:lang w:val="ru-RU" w:bidi="ru-RU"/>
+          <w14:ligatures w14:val="none"/>
+        </w:rPr>
+      </w:pPr>
+      <w:r>
+        <w:rPr>
+          <w:highlight w:val="none"/>
+          <w:lang w:val="en-US"/>
+        </w:rPr>
+        <w:t xml:space="preserve">cmake —build build </w:t>
+      </w:r>
+      <w:r>
+        <w:rPr>
+          <w:highlight w:val="none"/>
+          <w:lang w:val="en-US"/>
+        </w:rPr>
+        <w:t xml:space="preserve">-j$(nproc)</w:t>
+      </w:r>
+      <w:r>
+        <w:rPr>
+          <w:highlight w:val="none"/>
+          <w:lang w:val="ru-RU" w:bidi="ru-RU"/>
+        </w:rPr>
+      </w:r>
+      <w:r/>
+    </w:p>
+    <w:p>
+      <w:pPr>
+        <w:pBdr/>
+        <w:spacing/>
+        <w:ind/>
+        <w:rPr>
+          <w:highlight w:val="none"/>
+          <w:lang w:val="ru-RU" w:bidi="ru-RU"/>
+          <w14:ligatures w14:val="none"/>
+        </w:rPr>
+      </w:pPr>
+      <w:r>
+        <w:rPr>
+          <w:highlight w:val="none"/>
+          <w:lang w:val="ru-RU" w:bidi="ru-RU"/>
+        </w:rPr>
+        <w:t xml:space="preserve">Запуск осуществляется командой</w:t>
+      </w:r>
+      <w:r/>
+    </w:p>
+    <w:p>
+      <w:pPr>
+        <w:pStyle w:val="1_2866"/>
+        <w:pBdr/>
+        <w:spacing/>
+        <w:ind/>
+        <w:rPr>
+          <w:highlight w:val="none"/>
+          <w:lang w:val="ru-RU" w:bidi="ru-RU"/>
+          <w14:ligatures w14:val="none"/>
+        </w:rPr>
+      </w:pPr>
+      <w:r>
+        <w:rPr>
+          <w:highlight w:val="none"/>
+          <w:lang w:val="ru-RU" w:bidi="ru-RU"/>
+        </w:rPr>
+      </w:r>
+      <w:r>
+        <w:rPr>
+          <w:highlight w:val="none"/>
+          <w:lang w:val="ru-RU" w:bidi="ru-RU"/>
+        </w:rPr>
+        <w:t xml:space="preserve">./build/bin/main</w:t>
+      </w:r>
+      <w:r>
+        <w:rPr>
+          <w:highlight w:val="none"/>
+          <w:lang w:val="ru-RU" w:bidi="ru-RU"/>
+        </w:rPr>
+      </w:r>
+      <w:r/>
+    </w:p>
+    <w:p>
+      <w:pPr>
+        <w:pBdr/>
+        <w:spacing/>
+        <w:ind/>
+        <w:rPr>
+          <w:highlight w:val="none"/>
+          <w:lang w:val="ru-RU" w:bidi="ru-RU"/>
+          <w14:ligatures w14:val="none"/>
+        </w:rPr>
+      </w:pPr>
+      <w:r>
+        <w:rPr>
+          <w:highlight w:val="none"/>
+          <w:lang w:val="ru-RU" w:bidi="ru-RU"/>
+        </w:rPr>
+        <w:t xml:space="preserve">Для того, чтобы в окне началась отрисовка, необходимо нажать левую клавишу </w:t>
+      </w:r>
+      <w:r>
+        <w:rPr>
+          <w:rStyle w:val="1_2867"/>
+          <w:lang w:val="en-US"/>
+        </w:rPr>
+        <w:t xml:space="preserve">Ctrl</w:t>
+      </w:r>
+      <w:r>
+        <w:rPr>
+          <w:highlight w:val="none"/>
+          <w:lang w:val="ru-RU"/>
+        </w:rPr>
+        <w:t xml:space="preserve">.</w:t>
+      </w:r>
+      <w:r>
+        <w:rPr>
+          <w:highlight w:val="none"/>
+          <w:lang w:val="ru-RU" w:bidi="ru-RU"/>
+        </w:rPr>
+        <w:t xml:space="preserve"> </w:t>
+      </w:r>
+      <w:r>
+        <w:rPr>
+          <w:highlight w:val="none"/>
+          <w:lang w:val="ru-RU"/>
+        </w:rPr>
+        <w:t xml:space="preserve">Примерно через 30 секунд работы приложения, в окне будет нарисована фигура путём генерации случайных точек, как это изображено на рисунке 2.</w:t>
+      </w:r>
+      <w:r/>
       <w:r>
         <w:rPr>
           <w:highlight w:val="none"/>
@@ -876,6 +3958,206 @@
       <w:r>
         <w:rPr>
           <w:highlight w:val="none"/>
+        </w:rPr>
+      </w:r>
+      <w:r>
+        <w:rPr>
+          <w:highlight w:val="none"/>
+          <w:lang w:val="ru-RU" w:bidi="ru-RU"/>
+        </w:rPr>
+      </w:r>
+    </w:p>
+    <w:p>
+      <w:pPr>
+        <w:pStyle w:val="892"/>
+        <w:pBdr/>
+        <w:spacing/>
+        <w:ind/>
+        <w:rPr>
+          <w:highlight w:val="none"/>
+          <w14:ligatures w14:val="none"/>
+        </w:rPr>
+      </w:pPr>
+      <w:r>
+        <w:rPr>
+          <w:highlight w:val="none"/>
+          <w:lang w:val="ru-RU" w:bidi="ru-RU"/>
+        </w:rPr>
+      </w:r>
+      <w:r>
+        <w:rPr>
+          <w:highlight w:val="none"/>
+          <w:lang w:val="ru-RU" w:bidi="ru-RU"/>
+        </w:rPr>
+      </w:r>
+      <w:r>
+        <mc:AlternateContent>
+          <mc:Choice Requires="wpg">
+            <w:drawing>
+              <wp:inline xmlns:wp="http://schemas.openxmlformats.org/drawingml/2006/wordprocessingDrawing" distT="0" distB="0" distL="0" distR="0">
+                <wp:extent cx="3465678" cy="3480576"/>
+                <wp:effectExtent l="0" t="0" r="0" b="0"/>
+                <wp:docPr id="7" name=""/>
+                <wp:cNvGraphicFramePr>
+                  <a:graphicFrameLocks xmlns:a="http://schemas.openxmlformats.org/drawingml/2006/main" noChangeAspect="1"/>
+                </wp:cNvGraphicFramePr>
+                <a:graphic xmlns:a="http://schemas.openxmlformats.org/drawingml/2006/main">
+                  <a:graphicData uri="http://schemas.openxmlformats.org/drawingml/2006/picture">
+                    <pic:pic xmlns:pic="http://schemas.openxmlformats.org/drawingml/2006/picture">
+                      <pic:nvPicPr>
+                        <pic:cNvPr id="1890346661" name=""/>
+                        <pic:cNvPicPr>
+                          <a:picLocks noChangeAspect="1"/>
+                        </pic:cNvPicPr>
+                        <pic:nvPr/>
+                      </pic:nvPicPr>
+                      <pic:blipFill rotWithShape="1">
+                        <a:blip r:embed="rId10"/>
+                        <a:srcRect l="8335" t="12044" r="8309" b="8533"/>
+                        <a:stretch/>
+                      </pic:blipFill>
+                      <pic:spPr bwMode="auto">
+                        <a:xfrm flipH="0" flipV="0">
+                          <a:off x="0" y="0"/>
+                          <a:ext cx="3465677" cy="3480575"/>
+                        </a:xfrm>
+                        <a:prstGeom prst="rect">
+                          <a:avLst/>
+                        </a:prstGeom>
+                      </pic:spPr>
+                    </pic:pic>
+                  </a:graphicData>
+                </a:graphic>
+              </wp:inline>
+            </w:drawing>
+          </mc:Choice>
+          <mc:Fallback>
+            <w:pict>
+              <v:shapetype id="_x0000_t75" coordsize="21600,21600" o:spt="75" o:preferrelative="t" path="m@4@5l@4@11@9@11@9@5xe" filled="f" stroked="f">
+                <v:stroke joinstyle="miter"/>
+                <v:formulas>
+                  <v:f eqn="if lineDrawn pixelLineWidth 0"/>
+                  <v:f eqn="sum @0 1 0"/>
+                  <v:f eqn="sum 0 0 @1"/>
+                  <v:f eqn="prod @2 1 2"/>
+                  <v:f eqn="prod @3 21600 pixelWidth"/>
+                  <v:f eqn="prod @3 21600 pixelHeight"/>
+                  <v:f eqn="sum @0 0 1"/>
+                  <v:f eqn="prod @6 1 2"/>
+                  <v:f eqn="prod @7 21600 pixelWidth"/>
+                  <v:f eqn="sum @8 21600 0"/>
+                  <v:f eqn="prod @7 21600 pixelHeight"/>
+                  <v:f eqn="sum @10 21600 0"/>
+                </v:formulas>
+                <v:path o:extrusionok="f" gradientshapeok="t" o:connecttype="rect"/>
+                <o:lock v:ext="edit" aspectratio="t"/>
+              </v:shapetype>
+              <v:shape id="_x0000_i6" o:spid="_x0000_s6" type="#_x0000_t75" style="width:272.89pt;height:274.06pt;mso-wrap-distance-left:0.00pt;mso-wrap-distance-top:0.00pt;mso-wrap-distance-right:0.00pt;mso-wrap-distance-bottom:0.00pt;z-index:1;" stroked="false">
+                <v:imagedata r:id="rId10" o:title="" croptop="7893f" cropleft="5462f" cropbottom="5592f" cropright="5445f"/>
+                <o:lock v:ext="edit" rotation="t"/>
+              </v:shape>
+            </w:pict>
+          </mc:Fallback>
+        </mc:AlternateContent>
+      </w:r>
+      <w:r>
+        <w:rPr>
+          <w:highlight w:val="none"/>
+          <w:lang w:val="ru-RU" w:bidi="ru-RU"/>
+        </w:rPr>
+      </w:r>
+      <w:r/>
+    </w:p>
+    <w:p>
+      <w:pPr>
+        <w:pStyle w:val="892"/>
+        <w:pBdr/>
+        <w:spacing/>
+        <w:ind/>
+        <w:rPr>
+          <w:highlight w:val="none"/>
+          <w:lang w:val="ru-RU" w:bidi="ru-RU"/>
+          <w14:ligatures w14:val="none"/>
+        </w:rPr>
+      </w:pPr>
+      <w:r>
+        <w:rPr>
+          <w:highlight w:val="none"/>
+          <w:lang w:val="ru-RU" w:bidi="ru-RU"/>
+        </w:rPr>
+        <w:t xml:space="preserve">Рисунок 2. Результат работы приложения</w:t>
+      </w:r>
+      <w:r/>
+    </w:p>
+    <w:p>
+      <w:pPr>
+        <w:pBdr/>
+        <w:spacing/>
+        <w:ind/>
+        <w:rPr>
+          <w:highlight w:val="none"/>
+          <w:lang w:val="ru-RU" w:bidi="ru-RU"/>
+          <w14:ligatures w14:val="none"/>
+        </w:rPr>
+      </w:pPr>
+      <w:r>
+        <w:rPr>
+          <w:highlight w:val="none"/>
+          <w:lang w:val="ru-RU" w:bidi="ru-RU"/>
+        </w:rPr>
+        <w:t xml:space="preserve">На этом рисунке красные и зелёные точки генерируются методом отбраковки. Их цвет зависит от попадания внутрь фигуры. Белые точки генерируются вторым методом только на поверхности фигуры.</w:t>
+      </w:r>
+      <w:r>
+        <w:rPr>
+          <w:highlight w:val="none"/>
+          <w:lang w:val="ru-RU" w:bidi="ru-RU"/>
+        </w:rPr>
+      </w:r>
+      <w:r/>
+    </w:p>
+    <w:p>
+      <w:pPr>
+        <w:pBdr/>
+        <w:spacing/>
+        <w:ind/>
+        <w:rPr>
+          <w14:ligatures w14:val="none"/>
+        </w:rPr>
+      </w:pPr>
+      <w:r>
+        <w:rPr>
+          <w:highlight w:val="none"/>
+          <w:lang w:val="ru-RU" w:bidi="ru-RU"/>
+        </w:rPr>
+        <w:t xml:space="preserve">Видео с демонстрацией работы приложения доступно по </w:t>
+      </w:r>
+      <w:hyperlink r:id="rId11" w:tooltip="https://disk.yandex.ru/i/XFevisLlV7aT_Q" w:history="1">
+        <w:r>
+          <w:rPr>
+            <w:rStyle w:val="872"/>
+            <w:highlight w:val="none"/>
+            <w:lang w:val="ru-RU" w:bidi="ru-RU"/>
+          </w:rPr>
+          <w:t xml:space="preserve">ссылке</w:t>
+        </w:r>
+      </w:hyperlink>
+      <w:r>
+        <w:rPr>
+          <w:highlight w:val="none"/>
+          <w:lang w:val="ru-RU" w:bidi="ru-RU"/>
+        </w:rPr>
+        <w:t xml:space="preserve"> на Яндекс Диск.</w:t>
+      </w:r>
+      <w:r>
+        <w:rPr>
+          <w:highlight w:val="none"/>
+          <w:lang w:val="ru-RU" w:bidi="ru-RU"/>
+        </w:rPr>
+      </w:r>
+      <w:r>
+        <w:rPr>
+          <w:highlight w:val="none"/>
+          <w:lang w:val="ru-RU" w:bidi="ru-RU"/>
         </w:rPr>
       </w:r>
     </w:p>
@@ -901,7 +4183,6 @@
         <w:ind/>
         <w:rPr/>
       </w:pPr>
-      <w:r/>
       <w:r>
         <w:separator/>
       </w:r>
@@ -916,7 +4197,6 @@
         <w:ind/>
         <w:rPr/>
       </w:pPr>
-      <w:r/>
       <w:r>
         <w:continuationSeparator/>
       </w:r>
@@ -936,7 +4216,6 @@
         <w:ind/>
         <w:rPr/>
       </w:pPr>
-      <w:r/>
       <w:r>
         <w:separator/>
       </w:r>
@@ -951,7 +4230,6 @@
         <w:ind/>
         <w:rPr/>
       </w:pPr>
-      <w:r/>
       <w:r>
         <w:continuationSeparator/>
       </w:r>
@@ -1119,9 +4397,9 @@
     <w:lsdException w:name="Bibliography" w:uiPriority="37"/>
     <w:lsdException w:name="TOC Heading" w:uiPriority="39" w:qFormat="1"/>
   </w:latentStyles>
-  <w:style w:type="table" w:styleId="12">
+  <w:style w:type="table" w:styleId="701">
     <w:name w:val="Table Grid"/>
-    <w:basedOn w:val="665"/>
+    <w:basedOn w:val="887"/>
     <w:uiPriority w:val="59"/>
     <w:pPr>
       <w:pBdr/>
@@ -1318,9 +4596,9 @@
       </w:tcPr>
     </w:tblStylePr>
   </w:style>
-  <w:style w:type="table" w:styleId="13">
+  <w:style w:type="table" w:styleId="702">
     <w:name w:val="Table Grid Light"/>
-    <w:basedOn w:val="665"/>
+    <w:basedOn w:val="887"/>
     <w:uiPriority w:val="59"/>
     <w:pPr>
       <w:pBdr/>
@@ -1517,9 +4795,9 @@
       </w:tcPr>
     </w:tblStylePr>
   </w:style>
-  <w:style w:type="table" w:styleId="14">
+  <w:style w:type="table" w:styleId="703">
     <w:name w:val="Plain Table 1"/>
-    <w:basedOn w:val="665"/>
+    <w:basedOn w:val="887"/>
     <w:uiPriority w:val="59"/>
     <w:pPr>
       <w:pBdr/>
@@ -1742,9 +5020,9 @@
       </w:tcPr>
     </w:tblStylePr>
   </w:style>
-  <w:style w:type="table" w:styleId="15">
+  <w:style w:type="table" w:styleId="704">
     <w:name w:val="Plain Table 2"/>
-    <w:basedOn w:val="665"/>
+    <w:basedOn w:val="887"/>
     <w:uiPriority w:val="59"/>
     <w:pPr>
       <w:pBdr/>
@@ -1975,9 +5253,9 @@
       </w:tcPr>
     </w:tblStylePr>
   </w:style>
-  <w:style w:type="table" w:styleId="16">
+  <w:style w:type="table" w:styleId="705">
     <w:name w:val="Plain Table 3"/>
-    <w:basedOn w:val="665"/>
+    <w:basedOn w:val="887"/>
     <w:uiPriority w:val="99"/>
     <w:pPr>
       <w:pBdr/>
@@ -2205,9 +5483,9 @@
       </w:tcPr>
     </w:tblStylePr>
   </w:style>
-  <w:style w:type="table" w:styleId="17">
+  <w:style w:type="table" w:styleId="706">
     <w:name w:val="Plain Table 4"/>
-    <w:basedOn w:val="665"/>
+    <w:basedOn w:val="887"/>
     <w:uiPriority w:val="99"/>
     <w:pPr>
       <w:pBdr/>
@@ -2421,9 +5699,9 @@
       </w:tcPr>
     </w:tblStylePr>
   </w:style>
-  <w:style w:type="table" w:styleId="18">
+  <w:style w:type="table" w:styleId="707">
     <w:name w:val="Plain Table 5"/>
-    <w:basedOn w:val="665"/>
+    <w:basedOn w:val="887"/>
     <w:uiPriority w:val="99"/>
     <w:pPr>
       <w:pBdr/>
@@ -2654,9 +5932,9 @@
       </w:tcPr>
     </w:tblStylePr>
   </w:style>
-  <w:style w:type="table" w:styleId="19">
+  <w:style w:type="table" w:styleId="708">
     <w:name w:val="Grid Table 1 Light"/>
-    <w:basedOn w:val="665"/>
+    <w:basedOn w:val="887"/>
     <w:uiPriority w:val="99"/>
     <w:pPr>
       <w:pBdr/>
@@ -2877,9 +6155,9 @@
       </w:tcPr>
     </w:tblStylePr>
   </w:style>
-  <w:style w:type="table" w:styleId="20">
+  <w:style w:type="table" w:styleId="709">
     <w:name w:val="Grid Table 1 Light - Accent 1"/>
-    <w:basedOn w:val="665"/>
+    <w:basedOn w:val="887"/>
     <w:uiPriority w:val="99"/>
     <w:pPr>
       <w:pBdr/>
@@ -3100,9 +6378,9 @@
       </w:tcPr>
     </w:tblStylePr>
   </w:style>
-  <w:style w:type="table" w:styleId="21">
+  <w:style w:type="table" w:styleId="710">
     <w:name w:val="Grid Table 1 Light - Accent 2"/>
-    <w:basedOn w:val="665"/>
+    <w:basedOn w:val="887"/>
     <w:uiPriority w:val="99"/>
     <w:pPr>
       <w:pBdr/>
@@ -3323,9 +6601,9 @@
       </w:tcPr>
     </w:tblStylePr>
   </w:style>
-  <w:style w:type="table" w:styleId="22">
+  <w:style w:type="table" w:styleId="711">
     <w:name w:val="Grid Table 1 Light - Accent 3"/>
-    <w:basedOn w:val="665"/>
+    <w:basedOn w:val="887"/>
     <w:uiPriority w:val="99"/>
     <w:pPr>
       <w:pBdr/>
@@ -3546,9 +6824,9 @@
       </w:tcPr>
     </w:tblStylePr>
   </w:style>
-  <w:style w:type="table" w:styleId="23">
+  <w:style w:type="table" w:styleId="712">
     <w:name w:val="Grid Table 1 Light - Accent 4"/>
-    <w:basedOn w:val="665"/>
+    <w:basedOn w:val="887"/>
     <w:uiPriority w:val="99"/>
     <w:pPr>
       <w:pBdr/>
@@ -3769,9 +7047,9 @@
       </w:tcPr>
     </w:tblStylePr>
   </w:style>
-  <w:style w:type="table" w:styleId="24">
+  <w:style w:type="table" w:styleId="713">
     <w:name w:val="Grid Table 1 Light - Accent 5"/>
-    <w:basedOn w:val="665"/>
+    <w:basedOn w:val="887"/>
     <w:uiPriority w:val="99"/>
     <w:pPr>
       <w:pBdr/>
@@ -3992,9 +7270,9 @@
       </w:tcPr>
     </w:tblStylePr>
   </w:style>
-  <w:style w:type="table" w:styleId="25">
+  <w:style w:type="table" w:styleId="714">
     <w:name w:val="Grid Table 1 Light - Accent 6"/>
-    <w:basedOn w:val="665"/>
+    <w:basedOn w:val="887"/>
     <w:uiPriority w:val="99"/>
     <w:pPr>
       <w:pBdr/>
@@ -4215,9 +7493,9 @@
       </w:tcPr>
     </w:tblStylePr>
   </w:style>
-  <w:style w:type="table" w:styleId="26">
+  <w:style w:type="table" w:styleId="715">
     <w:name w:val="Grid Table 2"/>
-    <w:basedOn w:val="665"/>
+    <w:basedOn w:val="887"/>
     <w:uiPriority w:val="99"/>
     <w:pPr>
       <w:pBdr/>
@@ -4447,9 +7725,9 @@
       </w:tcPr>
     </w:tblStylePr>
   </w:style>
-  <w:style w:type="table" w:styleId="27">
+  <w:style w:type="table" w:styleId="716">
     <w:name w:val="Grid Table 2 - Accent 1"/>
-    <w:basedOn w:val="665"/>
+    <w:basedOn w:val="887"/>
     <w:uiPriority w:val="99"/>
     <w:pPr>
       <w:pBdr/>
@@ -4679,9 +7957,9 @@
       </w:tcPr>
     </w:tblStylePr>
   </w:style>
-  <w:style w:type="table" w:styleId="28">
+  <w:style w:type="table" w:styleId="717">
     <w:name w:val="Grid Table 2 - Accent 2"/>
-    <w:basedOn w:val="665"/>
+    <w:basedOn w:val="887"/>
     <w:uiPriority w:val="99"/>
     <w:pPr>
       <w:pBdr/>
@@ -4911,9 +8189,9 @@
       </w:tcPr>
     </w:tblStylePr>
   </w:style>
-  <w:style w:type="table" w:styleId="29">
+  <w:style w:type="table" w:styleId="718">
     <w:name w:val="Grid Table 2 - Accent 3"/>
-    <w:basedOn w:val="665"/>
+    <w:basedOn w:val="887"/>
     <w:uiPriority w:val="99"/>
     <w:pPr>
       <w:pBdr/>
@@ -5143,9 +8421,9 @@
       </w:tcPr>
     </w:tblStylePr>
   </w:style>
-  <w:style w:type="table" w:styleId="30">
+  <w:style w:type="table" w:styleId="719">
     <w:name w:val="Grid Table 2 - Accent 4"/>
-    <w:basedOn w:val="665"/>
+    <w:basedOn w:val="887"/>
     <w:uiPriority w:val="99"/>
     <w:pPr>
       <w:pBdr/>
@@ -5375,9 +8653,9 @@
       </w:tcPr>
     </w:tblStylePr>
   </w:style>
-  <w:style w:type="table" w:styleId="31">
+  <w:style w:type="table" w:styleId="720">
     <w:name w:val="Grid Table 2 - Accent 5"/>
-    <w:basedOn w:val="665"/>
+    <w:basedOn w:val="887"/>
     <w:uiPriority w:val="99"/>
     <w:pPr>
       <w:pBdr/>
@@ -5607,9 +8885,9 @@
       </w:tcPr>
     </w:tblStylePr>
   </w:style>
-  <w:style w:type="table" w:styleId="32">
+  <w:style w:type="table" w:styleId="721">
     <w:name w:val="Grid Table 2 - Accent 6"/>
-    <w:basedOn w:val="665"/>
+    <w:basedOn w:val="887"/>
     <w:uiPriority w:val="99"/>
     <w:pPr>
       <w:pBdr/>
@@ -5839,9 +9117,9 @@
       </w:tcPr>
     </w:tblStylePr>
   </w:style>
-  <w:style w:type="table" w:styleId="33">
+  <w:style w:type="table" w:styleId="722">
     <w:name w:val="Grid Table 3"/>
-    <w:basedOn w:val="665"/>
+    <w:basedOn w:val="887"/>
     <w:uiPriority w:val="99"/>
     <w:pPr>
       <w:pBdr/>
@@ -5940,29 +9218,6 @@
         <w:tblBorders/>
       </w:tblPr>
       <w:tcPr>
-        <w:shd w:color="ffffff"/>
-        <w:tcBorders>
-          <w:top w:val="none" w:color="000000" w:sz="4" w:space="0"/>
-          <w:left w:val="none" w:color="000000" w:sz="4" w:space="0"/>
-          <w:bottom w:val="none" w:color="000000" w:sz="4" w:space="0"/>
-          <w:right w:val="none" w:color="000000" w:sz="4" w:space="0"/>
-        </w:tcBorders>
-      </w:tcPr>
-    </w:tblStylePr>
-    <w:tblStylePr w:type="firstRow">
-      <w:rPr>
-        <w:b/>
-        <w:color w:val="404040"/>
-      </w:rPr>
-      <w:pPr>
-        <w:pBdr/>
-        <w:spacing/>
-        <w:ind/>
-      </w:pPr>
-      <w:tblPr>
-        <w:tblBorders/>
-      </w:tblPr>
-      <w:tcPr>
         <w:shd w:val="clear" w:color="ffffff"/>
         <w:tcBorders>
           <w:top w:val="none" w:color="000000" w:sz="4" w:space="0"/>
@@ -5972,30 +9227,7 @@
         </w:tcBorders>
       </w:tcPr>
     </w:tblStylePr>
-    <w:tblStylePr w:type="lastCol">
-      <w:rPr>
-        <w:i/>
-        <w:color w:val="404040"/>
-      </w:rPr>
-      <w:pPr>
-        <w:pBdr/>
-        <w:spacing/>
-        <w:ind/>
-      </w:pPr>
-      <w:tblPr>
-        <w:tblBorders/>
-      </w:tblPr>
-      <w:tcPr>
-        <w:shd w:color="ffffff"/>
-        <w:tcBorders>
-          <w:top w:val="none" w:color="000000" w:sz="4" w:space="0"/>
-          <w:left w:val="none" w:color="000000" w:sz="4" w:space="0"/>
-          <w:bottom w:val="none" w:color="000000" w:sz="4" w:space="0"/>
-          <w:right w:val="none" w:color="000000" w:sz="4" w:space="0"/>
-        </w:tcBorders>
-      </w:tcPr>
-    </w:tblStylePr>
-    <w:tblStylePr w:type="lastRow">
+    <w:tblStylePr w:type="firstRow">
       <w:rPr>
         <w:b/>
         <w:color w:val="404040"/>
@@ -6018,6 +9250,52 @@
         </w:tcBorders>
       </w:tcPr>
     </w:tblStylePr>
+    <w:tblStylePr w:type="lastCol">
+      <w:rPr>
+        <w:i/>
+        <w:color w:val="404040"/>
+      </w:rPr>
+      <w:pPr>
+        <w:pBdr/>
+        <w:spacing/>
+        <w:ind/>
+      </w:pPr>
+      <w:tblPr>
+        <w:tblBorders/>
+      </w:tblPr>
+      <w:tcPr>
+        <w:shd w:val="clear" w:color="ffffff"/>
+        <w:tcBorders>
+          <w:top w:val="none" w:color="000000" w:sz="4" w:space="0"/>
+          <w:left w:val="none" w:color="000000" w:sz="4" w:space="0"/>
+          <w:bottom w:val="none" w:color="000000" w:sz="4" w:space="0"/>
+          <w:right w:val="none" w:color="000000" w:sz="4" w:space="0"/>
+        </w:tcBorders>
+      </w:tcPr>
+    </w:tblStylePr>
+    <w:tblStylePr w:type="lastRow">
+      <w:rPr>
+        <w:b/>
+        <w:color w:val="404040"/>
+      </w:rPr>
+      <w:pPr>
+        <w:pBdr/>
+        <w:spacing/>
+        <w:ind/>
+      </w:pPr>
+      <w:tblPr>
+        <w:tblBorders/>
+      </w:tblPr>
+      <w:tcPr>
+        <w:shd w:val="clear" w:color="ffffff"/>
+        <w:tcBorders>
+          <w:top w:val="none" w:color="000000" w:sz="4" w:space="0"/>
+          <w:left w:val="none" w:color="000000" w:sz="4" w:space="0"/>
+          <w:bottom w:val="none" w:color="000000" w:sz="4" w:space="0"/>
+          <w:right w:val="none" w:color="000000" w:sz="4" w:space="0"/>
+        </w:tcBorders>
+      </w:tcPr>
+    </w:tblStylePr>
     <w:tblStylePr w:type="nwCell">
       <w:pPr>
         <w:pBdr/>
@@ -6084,9 +9362,9 @@
       </w:tcPr>
     </w:tblStylePr>
   </w:style>
-  <w:style w:type="table" w:styleId="34">
+  <w:style w:type="table" w:styleId="723">
     <w:name w:val="Grid Table 3 - Accent 1"/>
-    <w:basedOn w:val="665"/>
+    <w:basedOn w:val="887"/>
     <w:uiPriority w:val="99"/>
     <w:pPr>
       <w:pBdr/>
@@ -6185,29 +9463,6 @@
         <w:tblBorders/>
       </w:tblPr>
       <w:tcPr>
-        <w:shd w:color="ffffff"/>
-        <w:tcBorders>
-          <w:top w:val="none" w:color="000000" w:sz="4" w:space="0"/>
-          <w:left w:val="none" w:color="000000" w:sz="4" w:space="0"/>
-          <w:bottom w:val="none" w:color="000000" w:sz="4" w:space="0"/>
-          <w:right w:val="none" w:color="000000" w:sz="4" w:space="0"/>
-        </w:tcBorders>
-      </w:tcPr>
-    </w:tblStylePr>
-    <w:tblStylePr w:type="firstRow">
-      <w:rPr>
-        <w:b/>
-        <w:color w:val="404040"/>
-      </w:rPr>
-      <w:pPr>
-        <w:pBdr/>
-        <w:spacing/>
-        <w:ind/>
-      </w:pPr>
-      <w:tblPr>
-        <w:tblBorders/>
-      </w:tblPr>
-      <w:tcPr>
         <w:shd w:val="clear" w:color="ffffff"/>
         <w:tcBorders>
           <w:top w:val="none" w:color="000000" w:sz="4" w:space="0"/>
@@ -6217,30 +9472,7 @@
         </w:tcBorders>
       </w:tcPr>
     </w:tblStylePr>
-    <w:tblStylePr w:type="lastCol">
-      <w:rPr>
-        <w:i/>
-        <w:color w:val="404040"/>
-      </w:rPr>
-      <w:pPr>
-        <w:pBdr/>
-        <w:spacing/>
-        <w:ind/>
-      </w:pPr>
-      <w:tblPr>
-        <w:tblBorders/>
-      </w:tblPr>
-      <w:tcPr>
-        <w:shd w:color="ffffff"/>
-        <w:tcBorders>
-          <w:top w:val="none" w:color="000000" w:sz="4" w:space="0"/>
-          <w:left w:val="none" w:color="000000" w:sz="4" w:space="0"/>
-          <w:bottom w:val="none" w:color="000000" w:sz="4" w:space="0"/>
-          <w:right w:val="none" w:color="000000" w:sz="4" w:space="0"/>
-        </w:tcBorders>
-      </w:tcPr>
-    </w:tblStylePr>
-    <w:tblStylePr w:type="lastRow">
+    <w:tblStylePr w:type="firstRow">
       <w:rPr>
         <w:b/>
         <w:color w:val="404040"/>
@@ -6263,6 +9495,52 @@
         </w:tcBorders>
       </w:tcPr>
     </w:tblStylePr>
+    <w:tblStylePr w:type="lastCol">
+      <w:rPr>
+        <w:i/>
+        <w:color w:val="404040"/>
+      </w:rPr>
+      <w:pPr>
+        <w:pBdr/>
+        <w:spacing/>
+        <w:ind/>
+      </w:pPr>
+      <w:tblPr>
+        <w:tblBorders/>
+      </w:tblPr>
+      <w:tcPr>
+        <w:shd w:val="clear" w:color="ffffff"/>
+        <w:tcBorders>
+          <w:top w:val="none" w:color="000000" w:sz="4" w:space="0"/>
+          <w:left w:val="none" w:color="000000" w:sz="4" w:space="0"/>
+          <w:bottom w:val="none" w:color="000000" w:sz="4" w:space="0"/>
+          <w:right w:val="none" w:color="000000" w:sz="4" w:space="0"/>
+        </w:tcBorders>
+      </w:tcPr>
+    </w:tblStylePr>
+    <w:tblStylePr w:type="lastRow">
+      <w:rPr>
+        <w:b/>
+        <w:color w:val="404040"/>
+      </w:rPr>
+      <w:pPr>
+        <w:pBdr/>
+        <w:spacing/>
+        <w:ind/>
+      </w:pPr>
+      <w:tblPr>
+        <w:tblBorders/>
+      </w:tblPr>
+      <w:tcPr>
+        <w:shd w:val="clear" w:color="ffffff"/>
+        <w:tcBorders>
+          <w:top w:val="none" w:color="000000" w:sz="4" w:space="0"/>
+          <w:left w:val="none" w:color="000000" w:sz="4" w:space="0"/>
+          <w:bottom w:val="none" w:color="000000" w:sz="4" w:space="0"/>
+          <w:right w:val="none" w:color="000000" w:sz="4" w:space="0"/>
+        </w:tcBorders>
+      </w:tcPr>
+    </w:tblStylePr>
     <w:tblStylePr w:type="nwCell">
       <w:pPr>
         <w:pBdr/>
@@ -6329,9 +9607,9 @@
       </w:tcPr>
     </w:tblStylePr>
   </w:style>
-  <w:style w:type="table" w:styleId="35">
+  <w:style w:type="table" w:styleId="724">
     <w:name w:val="Grid Table 3 - Accent 2"/>
-    <w:basedOn w:val="665"/>
+    <w:basedOn w:val="887"/>
     <w:uiPriority w:val="99"/>
     <w:pPr>
       <w:pBdr/>
@@ -6430,29 +9708,6 @@
         <w:tblBorders/>
       </w:tblPr>
       <w:tcPr>
-        <w:shd w:color="ffffff"/>
-        <w:tcBorders>
-          <w:top w:val="none" w:color="000000" w:sz="4" w:space="0"/>
-          <w:left w:val="none" w:color="000000" w:sz="4" w:space="0"/>
-          <w:bottom w:val="none" w:color="000000" w:sz="4" w:space="0"/>
-          <w:right w:val="none" w:color="000000" w:sz="4" w:space="0"/>
-        </w:tcBorders>
-      </w:tcPr>
-    </w:tblStylePr>
-    <w:tblStylePr w:type="firstRow">
-      <w:rPr>
-        <w:b/>
-        <w:color w:val="404040"/>
-      </w:rPr>
-      <w:pPr>
-        <w:pBdr/>
-        <w:spacing/>
-        <w:ind/>
-      </w:pPr>
-      <w:tblPr>
-        <w:tblBorders/>
-      </w:tblPr>
-      <w:tcPr>
         <w:shd w:val="clear" w:color="ffffff"/>
         <w:tcBorders>
           <w:top w:val="none" w:color="000000" w:sz="4" w:space="0"/>
@@ -6462,30 +9717,7 @@
         </w:tcBorders>
       </w:tcPr>
     </w:tblStylePr>
-    <w:tblStylePr w:type="lastCol">
-      <w:rPr>
-        <w:i/>
-        <w:color w:val="404040"/>
-      </w:rPr>
-      <w:pPr>
-        <w:pBdr/>
-        <w:spacing/>
-        <w:ind/>
-      </w:pPr>
-      <w:tblPr>
-        <w:tblBorders/>
-      </w:tblPr>
-      <w:tcPr>
-        <w:shd w:color="ffffff"/>
-        <w:tcBorders>
-          <w:top w:val="none" w:color="000000" w:sz="4" w:space="0"/>
-          <w:left w:val="none" w:color="000000" w:sz="4" w:space="0"/>
-          <w:bottom w:val="none" w:color="000000" w:sz="4" w:space="0"/>
-          <w:right w:val="none" w:color="000000" w:sz="4" w:space="0"/>
-        </w:tcBorders>
-      </w:tcPr>
-    </w:tblStylePr>
-    <w:tblStylePr w:type="lastRow">
+    <w:tblStylePr w:type="firstRow">
       <w:rPr>
         <w:b/>
         <w:color w:val="404040"/>
@@ -6508,6 +9740,52 @@
         </w:tcBorders>
       </w:tcPr>
     </w:tblStylePr>
+    <w:tblStylePr w:type="lastCol">
+      <w:rPr>
+        <w:i/>
+        <w:color w:val="404040"/>
+      </w:rPr>
+      <w:pPr>
+        <w:pBdr/>
+        <w:spacing/>
+        <w:ind/>
+      </w:pPr>
+      <w:tblPr>
+        <w:tblBorders/>
+      </w:tblPr>
+      <w:tcPr>
+        <w:shd w:val="clear" w:color="ffffff"/>
+        <w:tcBorders>
+          <w:top w:val="none" w:color="000000" w:sz="4" w:space="0"/>
+          <w:left w:val="none" w:color="000000" w:sz="4" w:space="0"/>
+          <w:bottom w:val="none" w:color="000000" w:sz="4" w:space="0"/>
+          <w:right w:val="none" w:color="000000" w:sz="4" w:space="0"/>
+        </w:tcBorders>
+      </w:tcPr>
+    </w:tblStylePr>
+    <w:tblStylePr w:type="lastRow">
+      <w:rPr>
+        <w:b/>
+        <w:color w:val="404040"/>
+      </w:rPr>
+      <w:pPr>
+        <w:pBdr/>
+        <w:spacing/>
+        <w:ind/>
+      </w:pPr>
+      <w:tblPr>
+        <w:tblBorders/>
+      </w:tblPr>
+      <w:tcPr>
+        <w:shd w:val="clear" w:color="ffffff"/>
+        <w:tcBorders>
+          <w:top w:val="none" w:color="000000" w:sz="4" w:space="0"/>
+          <w:left w:val="none" w:color="000000" w:sz="4" w:space="0"/>
+          <w:bottom w:val="none" w:color="000000" w:sz="4" w:space="0"/>
+          <w:right w:val="none" w:color="000000" w:sz="4" w:space="0"/>
+        </w:tcBorders>
+      </w:tcPr>
+    </w:tblStylePr>
     <w:tblStylePr w:type="nwCell">
       <w:pPr>
         <w:pBdr/>
@@ -6574,9 +9852,9 @@
       </w:tcPr>
     </w:tblStylePr>
   </w:style>
-  <w:style w:type="table" w:styleId="36">
+  <w:style w:type="table" w:styleId="725">
     <w:name w:val="Grid Table 3 - Accent 3"/>
-    <w:basedOn w:val="665"/>
+    <w:basedOn w:val="887"/>
     <w:uiPriority w:val="99"/>
     <w:pPr>
       <w:pBdr/>
@@ -6675,29 +9953,6 @@
         <w:tblBorders/>
       </w:tblPr>
       <w:tcPr>
-        <w:shd w:color="ffffff"/>
-        <w:tcBorders>
-          <w:top w:val="none" w:color="000000" w:sz="4" w:space="0"/>
-          <w:left w:val="none" w:color="000000" w:sz="4" w:space="0"/>
-          <w:bottom w:val="none" w:color="000000" w:sz="4" w:space="0"/>
-          <w:right w:val="none" w:color="000000" w:sz="4" w:space="0"/>
-        </w:tcBorders>
-      </w:tcPr>
-    </w:tblStylePr>
-    <w:tblStylePr w:type="firstRow">
-      <w:rPr>
-        <w:b/>
-        <w:color w:val="404040"/>
-      </w:rPr>
-      <w:pPr>
-        <w:pBdr/>
-        <w:spacing/>
-        <w:ind/>
-      </w:pPr>
-      <w:tblPr>
-        <w:tblBorders/>
-      </w:tblPr>
-      <w:tcPr>
         <w:shd w:val="clear" w:color="ffffff"/>
         <w:tcBorders>
           <w:top w:val="none" w:color="000000" w:sz="4" w:space="0"/>
@@ -6707,30 +9962,7 @@
         </w:tcBorders>
       </w:tcPr>
     </w:tblStylePr>
-    <w:tblStylePr w:type="lastCol">
-      <w:rPr>
-        <w:i/>
-        <w:color w:val="404040"/>
-      </w:rPr>
-      <w:pPr>
-        <w:pBdr/>
-        <w:spacing/>
-        <w:ind/>
-      </w:pPr>
-      <w:tblPr>
-        <w:tblBorders/>
-      </w:tblPr>
-      <w:tcPr>
-        <w:shd w:color="ffffff"/>
-        <w:tcBorders>
-          <w:top w:val="none" w:color="000000" w:sz="4" w:space="0"/>
-          <w:left w:val="none" w:color="000000" w:sz="4" w:space="0"/>
-          <w:bottom w:val="none" w:color="000000" w:sz="4" w:space="0"/>
-          <w:right w:val="none" w:color="000000" w:sz="4" w:space="0"/>
-        </w:tcBorders>
-      </w:tcPr>
-    </w:tblStylePr>
-    <w:tblStylePr w:type="lastRow">
+    <w:tblStylePr w:type="firstRow">
       <w:rPr>
         <w:b/>
         <w:color w:val="404040"/>
@@ -6753,6 +9985,52 @@
         </w:tcBorders>
       </w:tcPr>
     </w:tblStylePr>
+    <w:tblStylePr w:type="lastCol">
+      <w:rPr>
+        <w:i/>
+        <w:color w:val="404040"/>
+      </w:rPr>
+      <w:pPr>
+        <w:pBdr/>
+        <w:spacing/>
+        <w:ind/>
+      </w:pPr>
+      <w:tblPr>
+        <w:tblBorders/>
+      </w:tblPr>
+      <w:tcPr>
+        <w:shd w:val="clear" w:color="ffffff"/>
+        <w:tcBorders>
+          <w:top w:val="none" w:color="000000" w:sz="4" w:space="0"/>
+          <w:left w:val="none" w:color="000000" w:sz="4" w:space="0"/>
+          <w:bottom w:val="none" w:color="000000" w:sz="4" w:space="0"/>
+          <w:right w:val="none" w:color="000000" w:sz="4" w:space="0"/>
+        </w:tcBorders>
+      </w:tcPr>
+    </w:tblStylePr>
+    <w:tblStylePr w:type="lastRow">
+      <w:rPr>
+        <w:b/>
+        <w:color w:val="404040"/>
+      </w:rPr>
+      <w:pPr>
+        <w:pBdr/>
+        <w:spacing/>
+        <w:ind/>
+      </w:pPr>
+      <w:tblPr>
+        <w:tblBorders/>
+      </w:tblPr>
+      <w:tcPr>
+        <w:shd w:val="clear" w:color="ffffff"/>
+        <w:tcBorders>
+          <w:top w:val="none" w:color="000000" w:sz="4" w:space="0"/>
+          <w:left w:val="none" w:color="000000" w:sz="4" w:space="0"/>
+          <w:bottom w:val="none" w:color="000000" w:sz="4" w:space="0"/>
+          <w:right w:val="none" w:color="000000" w:sz="4" w:space="0"/>
+        </w:tcBorders>
+      </w:tcPr>
+    </w:tblStylePr>
     <w:tblStylePr w:type="nwCell">
       <w:pPr>
         <w:pBdr/>
@@ -6819,9 +10097,9 @@
       </w:tcPr>
     </w:tblStylePr>
   </w:style>
-  <w:style w:type="table" w:styleId="37">
+  <w:style w:type="table" w:styleId="726">
     <w:name w:val="Grid Table 3 - Accent 4"/>
-    <w:basedOn w:val="665"/>
+    <w:basedOn w:val="887"/>
     <w:uiPriority w:val="99"/>
     <w:pPr>
       <w:pBdr/>
@@ -6920,29 +10198,6 @@
         <w:tblBorders/>
       </w:tblPr>
       <w:tcPr>
-        <w:shd w:color="ffffff"/>
-        <w:tcBorders>
-          <w:top w:val="none" w:color="000000" w:sz="4" w:space="0"/>
-          <w:left w:val="none" w:color="000000" w:sz="4" w:space="0"/>
-          <w:bottom w:val="none" w:color="000000" w:sz="4" w:space="0"/>
-          <w:right w:val="none" w:color="000000" w:sz="4" w:space="0"/>
-        </w:tcBorders>
-      </w:tcPr>
-    </w:tblStylePr>
-    <w:tblStylePr w:type="firstRow">
-      <w:rPr>
-        <w:b/>
-        <w:color w:val="404040"/>
-      </w:rPr>
-      <w:pPr>
-        <w:pBdr/>
-        <w:spacing/>
-        <w:ind/>
-      </w:pPr>
-      <w:tblPr>
-        <w:tblBorders/>
-      </w:tblPr>
-      <w:tcPr>
         <w:shd w:val="clear" w:color="ffffff"/>
         <w:tcBorders>
           <w:top w:val="none" w:color="000000" w:sz="4" w:space="0"/>
@@ -6952,30 +10207,7 @@
         </w:tcBorders>
       </w:tcPr>
     </w:tblStylePr>
-    <w:tblStylePr w:type="lastCol">
-      <w:rPr>
-        <w:i/>
-        <w:color w:val="404040"/>
-      </w:rPr>
-      <w:pPr>
-        <w:pBdr/>
-        <w:spacing/>
-        <w:ind/>
-      </w:pPr>
-      <w:tblPr>
-        <w:tblBorders/>
-      </w:tblPr>
-      <w:tcPr>
-        <w:shd w:color="ffffff"/>
-        <w:tcBorders>
-          <w:top w:val="none" w:color="000000" w:sz="4" w:space="0"/>
-          <w:left w:val="none" w:color="000000" w:sz="4" w:space="0"/>
-          <w:bottom w:val="none" w:color="000000" w:sz="4" w:space="0"/>
-          <w:right w:val="none" w:color="000000" w:sz="4" w:space="0"/>
-        </w:tcBorders>
-      </w:tcPr>
-    </w:tblStylePr>
-    <w:tblStylePr w:type="lastRow">
+    <w:tblStylePr w:type="firstRow">
       <w:rPr>
         <w:b/>
         <w:color w:val="404040"/>
@@ -6998,6 +10230,52 @@
         </w:tcBorders>
       </w:tcPr>
     </w:tblStylePr>
+    <w:tblStylePr w:type="lastCol">
+      <w:rPr>
+        <w:i/>
+        <w:color w:val="404040"/>
+      </w:rPr>
+      <w:pPr>
+        <w:pBdr/>
+        <w:spacing/>
+        <w:ind/>
+      </w:pPr>
+      <w:tblPr>
+        <w:tblBorders/>
+      </w:tblPr>
+      <w:tcPr>
+        <w:shd w:val="clear" w:color="ffffff"/>
+        <w:tcBorders>
+          <w:top w:val="none" w:color="000000" w:sz="4" w:space="0"/>
+          <w:left w:val="none" w:color="000000" w:sz="4" w:space="0"/>
+          <w:bottom w:val="none" w:color="000000" w:sz="4" w:space="0"/>
+          <w:right w:val="none" w:color="000000" w:sz="4" w:space="0"/>
+        </w:tcBorders>
+      </w:tcPr>
+    </w:tblStylePr>
+    <w:tblStylePr w:type="lastRow">
+      <w:rPr>
+        <w:b/>
+        <w:color w:val="404040"/>
+      </w:rPr>
+      <w:pPr>
+        <w:pBdr/>
+        <w:spacing/>
+        <w:ind/>
+      </w:pPr>
+      <w:tblPr>
+        <w:tblBorders/>
+      </w:tblPr>
+      <w:tcPr>
+        <w:shd w:val="clear" w:color="ffffff"/>
+        <w:tcBorders>
+          <w:top w:val="none" w:color="000000" w:sz="4" w:space="0"/>
+          <w:left w:val="none" w:color="000000" w:sz="4" w:space="0"/>
+          <w:bottom w:val="none" w:color="000000" w:sz="4" w:space="0"/>
+          <w:right w:val="none" w:color="000000" w:sz="4" w:space="0"/>
+        </w:tcBorders>
+      </w:tcPr>
+    </w:tblStylePr>
     <w:tblStylePr w:type="nwCell">
       <w:pPr>
         <w:pBdr/>
@@ -7064,9 +10342,9 @@
       </w:tcPr>
     </w:tblStylePr>
   </w:style>
-  <w:style w:type="table" w:styleId="38">
+  <w:style w:type="table" w:styleId="727">
     <w:name w:val="Grid Table 3 - Accent 5"/>
-    <w:basedOn w:val="665"/>
+    <w:basedOn w:val="887"/>
     <w:uiPriority w:val="99"/>
     <w:pPr>
       <w:pBdr/>
@@ -7165,29 +10443,6 @@
         <w:tblBorders/>
       </w:tblPr>
       <w:tcPr>
-        <w:shd w:color="ffffff"/>
-        <w:tcBorders>
-          <w:top w:val="none" w:color="000000" w:sz="4" w:space="0"/>
-          <w:left w:val="none" w:color="000000" w:sz="4" w:space="0"/>
-          <w:bottom w:val="none" w:color="000000" w:sz="4" w:space="0"/>
-          <w:right w:val="none" w:color="000000" w:sz="4" w:space="0"/>
-        </w:tcBorders>
-      </w:tcPr>
-    </w:tblStylePr>
-    <w:tblStylePr w:type="firstRow">
-      <w:rPr>
-        <w:b/>
-        <w:color w:val="404040"/>
-      </w:rPr>
-      <w:pPr>
-        <w:pBdr/>
-        <w:spacing/>
-        <w:ind/>
-      </w:pPr>
-      <w:tblPr>
-        <w:tblBorders/>
-      </w:tblPr>
-      <w:tcPr>
         <w:shd w:val="clear" w:color="ffffff"/>
         <w:tcBorders>
           <w:top w:val="none" w:color="000000" w:sz="4" w:space="0"/>
@@ -7197,30 +10452,7 @@
         </w:tcBorders>
       </w:tcPr>
     </w:tblStylePr>
-    <w:tblStylePr w:type="lastCol">
-      <w:rPr>
-        <w:i/>
-        <w:color w:val="404040"/>
-      </w:rPr>
-      <w:pPr>
-        <w:pBdr/>
-        <w:spacing/>
-        <w:ind/>
-      </w:pPr>
-      <w:tblPr>
-        <w:tblBorders/>
-      </w:tblPr>
-      <w:tcPr>
-        <w:shd w:color="ffffff"/>
-        <w:tcBorders>
-          <w:top w:val="none" w:color="000000" w:sz="4" w:space="0"/>
-          <w:left w:val="none" w:color="000000" w:sz="4" w:space="0"/>
-          <w:bottom w:val="none" w:color="000000" w:sz="4" w:space="0"/>
-          <w:right w:val="none" w:color="000000" w:sz="4" w:space="0"/>
-        </w:tcBorders>
-      </w:tcPr>
-    </w:tblStylePr>
-    <w:tblStylePr w:type="lastRow">
+    <w:tblStylePr w:type="firstRow">
       <w:rPr>
         <w:b/>
         <w:color w:val="404040"/>
@@ -7243,6 +10475,52 @@
         </w:tcBorders>
       </w:tcPr>
     </w:tblStylePr>
+    <w:tblStylePr w:type="lastCol">
+      <w:rPr>
+        <w:i/>
+        <w:color w:val="404040"/>
+      </w:rPr>
+      <w:pPr>
+        <w:pBdr/>
+        <w:spacing/>
+        <w:ind/>
+      </w:pPr>
+      <w:tblPr>
+        <w:tblBorders/>
+      </w:tblPr>
+      <w:tcPr>
+        <w:shd w:val="clear" w:color="ffffff"/>
+        <w:tcBorders>
+          <w:top w:val="none" w:color="000000" w:sz="4" w:space="0"/>
+          <w:left w:val="none" w:color="000000" w:sz="4" w:space="0"/>
+          <w:bottom w:val="none" w:color="000000" w:sz="4" w:space="0"/>
+          <w:right w:val="none" w:color="000000" w:sz="4" w:space="0"/>
+        </w:tcBorders>
+      </w:tcPr>
+    </w:tblStylePr>
+    <w:tblStylePr w:type="lastRow">
+      <w:rPr>
+        <w:b/>
+        <w:color w:val="404040"/>
+      </w:rPr>
+      <w:pPr>
+        <w:pBdr/>
+        <w:spacing/>
+        <w:ind/>
+      </w:pPr>
+      <w:tblPr>
+        <w:tblBorders/>
+      </w:tblPr>
+      <w:tcPr>
+        <w:shd w:val="clear" w:color="ffffff"/>
+        <w:tcBorders>
+          <w:top w:val="none" w:color="000000" w:sz="4" w:space="0"/>
+          <w:left w:val="none" w:color="000000" w:sz="4" w:space="0"/>
+          <w:bottom w:val="none" w:color="000000" w:sz="4" w:space="0"/>
+          <w:right w:val="none" w:color="000000" w:sz="4" w:space="0"/>
+        </w:tcBorders>
+      </w:tcPr>
+    </w:tblStylePr>
     <w:tblStylePr w:type="nwCell">
       <w:pPr>
         <w:pBdr/>
@@ -7309,9 +10587,9 @@
       </w:tcPr>
     </w:tblStylePr>
   </w:style>
-  <w:style w:type="table" w:styleId="39">
+  <w:style w:type="table" w:styleId="728">
     <w:name w:val="Grid Table 3 - Accent 6"/>
-    <w:basedOn w:val="665"/>
+    <w:basedOn w:val="887"/>
     <w:uiPriority w:val="99"/>
     <w:pPr>
       <w:pBdr/>
@@ -7410,29 +10688,6 @@
         <w:tblBorders/>
       </w:tblPr>
       <w:tcPr>
-        <w:shd w:color="ffffff"/>
-        <w:tcBorders>
-          <w:top w:val="none" w:color="000000" w:sz="4" w:space="0"/>
-          <w:left w:val="none" w:color="000000" w:sz="4" w:space="0"/>
-          <w:bottom w:val="none" w:color="000000" w:sz="4" w:space="0"/>
-          <w:right w:val="none" w:color="000000" w:sz="4" w:space="0"/>
-        </w:tcBorders>
-      </w:tcPr>
-    </w:tblStylePr>
-    <w:tblStylePr w:type="firstRow">
-      <w:rPr>
-        <w:b/>
-        <w:color w:val="404040"/>
-      </w:rPr>
-      <w:pPr>
-        <w:pBdr/>
-        <w:spacing/>
-        <w:ind/>
-      </w:pPr>
-      <w:tblPr>
-        <w:tblBorders/>
-      </w:tblPr>
-      <w:tcPr>
         <w:shd w:val="clear" w:color="ffffff"/>
         <w:tcBorders>
           <w:top w:val="none" w:color="000000" w:sz="4" w:space="0"/>
@@ -7442,30 +10697,7 @@
         </w:tcBorders>
       </w:tcPr>
     </w:tblStylePr>
-    <w:tblStylePr w:type="lastCol">
-      <w:rPr>
-        <w:i/>
-        <w:color w:val="404040"/>
-      </w:rPr>
-      <w:pPr>
-        <w:pBdr/>
-        <w:spacing/>
-        <w:ind/>
-      </w:pPr>
-      <w:tblPr>
-        <w:tblBorders/>
-      </w:tblPr>
-      <w:tcPr>
-        <w:shd w:color="ffffff"/>
-        <w:tcBorders>
-          <w:top w:val="none" w:color="000000" w:sz="4" w:space="0"/>
-          <w:left w:val="none" w:color="000000" w:sz="4" w:space="0"/>
-          <w:bottom w:val="none" w:color="000000" w:sz="4" w:space="0"/>
-          <w:right w:val="none" w:color="000000" w:sz="4" w:space="0"/>
-        </w:tcBorders>
-      </w:tcPr>
-    </w:tblStylePr>
-    <w:tblStylePr w:type="lastRow">
+    <w:tblStylePr w:type="firstRow">
       <w:rPr>
         <w:b/>
         <w:color w:val="404040"/>
@@ -7488,6 +10720,52 @@
         </w:tcBorders>
       </w:tcPr>
     </w:tblStylePr>
+    <w:tblStylePr w:type="lastCol">
+      <w:rPr>
+        <w:i/>
+        <w:color w:val="404040"/>
+      </w:rPr>
+      <w:pPr>
+        <w:pBdr/>
+        <w:spacing/>
+        <w:ind/>
+      </w:pPr>
+      <w:tblPr>
+        <w:tblBorders/>
+      </w:tblPr>
+      <w:tcPr>
+        <w:shd w:val="clear" w:color="ffffff"/>
+        <w:tcBorders>
+          <w:top w:val="none" w:color="000000" w:sz="4" w:space="0"/>
+          <w:left w:val="none" w:color="000000" w:sz="4" w:space="0"/>
+          <w:bottom w:val="none" w:color="000000" w:sz="4" w:space="0"/>
+          <w:right w:val="none" w:color="000000" w:sz="4" w:space="0"/>
+        </w:tcBorders>
+      </w:tcPr>
+    </w:tblStylePr>
+    <w:tblStylePr w:type="lastRow">
+      <w:rPr>
+        <w:b/>
+        <w:color w:val="404040"/>
+      </w:rPr>
+      <w:pPr>
+        <w:pBdr/>
+        <w:spacing/>
+        <w:ind/>
+      </w:pPr>
+      <w:tblPr>
+        <w:tblBorders/>
+      </w:tblPr>
+      <w:tcPr>
+        <w:shd w:val="clear" w:color="ffffff"/>
+        <w:tcBorders>
+          <w:top w:val="none" w:color="000000" w:sz="4" w:space="0"/>
+          <w:left w:val="none" w:color="000000" w:sz="4" w:space="0"/>
+          <w:bottom w:val="none" w:color="000000" w:sz="4" w:space="0"/>
+          <w:right w:val="none" w:color="000000" w:sz="4" w:space="0"/>
+        </w:tcBorders>
+      </w:tcPr>
+    </w:tblStylePr>
     <w:tblStylePr w:type="nwCell">
       <w:pPr>
         <w:pBdr/>
@@ -7554,9 +10832,9 @@
       </w:tcPr>
     </w:tblStylePr>
   </w:style>
-  <w:style w:type="table" w:styleId="40">
+  <w:style w:type="table" w:styleId="729">
     <w:name w:val="Grid Table 4"/>
-    <w:basedOn w:val="665"/>
+    <w:basedOn w:val="887"/>
     <w:uiPriority w:val="59"/>
     <w:pPr>
       <w:pBdr/>
@@ -7787,9 +11065,9 @@
       </w:tcPr>
     </w:tblStylePr>
   </w:style>
-  <w:style w:type="table" w:styleId="41">
+  <w:style w:type="table" w:styleId="730">
     <w:name w:val="Grid Table 4 - Accent 1"/>
-    <w:basedOn w:val="665"/>
+    <w:basedOn w:val="887"/>
     <w:uiPriority w:val="59"/>
     <w:pPr>
       <w:pBdr/>
@@ -8020,9 +11298,9 @@
       </w:tcPr>
     </w:tblStylePr>
   </w:style>
-  <w:style w:type="table" w:styleId="42">
+  <w:style w:type="table" w:styleId="731">
     <w:name w:val="Grid Table 4 - Accent 2"/>
-    <w:basedOn w:val="665"/>
+    <w:basedOn w:val="887"/>
     <w:uiPriority w:val="59"/>
     <w:pPr>
       <w:pBdr/>
@@ -8253,9 +11531,9 @@
       </w:tcPr>
     </w:tblStylePr>
   </w:style>
-  <w:style w:type="table" w:styleId="43">
+  <w:style w:type="table" w:styleId="732">
     <w:name w:val="Grid Table 4 - Accent 3"/>
-    <w:basedOn w:val="665"/>
+    <w:basedOn w:val="887"/>
     <w:uiPriority w:val="59"/>
     <w:pPr>
       <w:pBdr/>
@@ -8486,9 +11764,9 @@
       </w:tcPr>
     </w:tblStylePr>
   </w:style>
-  <w:style w:type="table" w:styleId="44">
+  <w:style w:type="table" w:styleId="733">
     <w:name w:val="Grid Table 4 - Accent 4"/>
-    <w:basedOn w:val="665"/>
+    <w:basedOn w:val="887"/>
     <w:uiPriority w:val="59"/>
     <w:pPr>
       <w:pBdr/>
@@ -8719,9 +11997,9 @@
       </w:tcPr>
     </w:tblStylePr>
   </w:style>
-  <w:style w:type="table" w:styleId="45">
+  <w:style w:type="table" w:styleId="734">
     <w:name w:val="Grid Table 4 - Accent 5"/>
-    <w:basedOn w:val="665"/>
+    <w:basedOn w:val="887"/>
     <w:uiPriority w:val="59"/>
     <w:pPr>
       <w:pBdr/>
@@ -8952,9 +12230,9 @@
       </w:tcPr>
     </w:tblStylePr>
   </w:style>
-  <w:style w:type="table" w:styleId="46">
+  <w:style w:type="table" w:styleId="735">
     <w:name w:val="Grid Table 4 - Accent 6"/>
-    <w:basedOn w:val="665"/>
+    <w:basedOn w:val="887"/>
     <w:uiPriority w:val="59"/>
     <w:pPr>
       <w:pBdr/>
@@ -9185,9 +12463,9 @@
       </w:tcPr>
     </w:tblStylePr>
   </w:style>
-  <w:style w:type="table" w:styleId="47">
+  <w:style w:type="table" w:styleId="736">
     <w:name w:val="Grid Table 5 Dark"/>
-    <w:basedOn w:val="665"/>
+    <w:basedOn w:val="887"/>
     <w:uiPriority w:val="99"/>
     <w:pPr>
       <w:pBdr/>
@@ -9413,9 +12691,9 @@
       </w:tcPr>
     </w:tblStylePr>
   </w:style>
-  <w:style w:type="table" w:styleId="48">
+  <w:style w:type="table" w:styleId="737">
     <w:name w:val="Grid Table 5 Dark- Accent 1"/>
-    <w:basedOn w:val="665"/>
+    <w:basedOn w:val="887"/>
     <w:uiPriority w:val="99"/>
     <w:pPr>
       <w:pBdr/>
@@ -9641,9 +12919,9 @@
       </w:tcPr>
     </w:tblStylePr>
   </w:style>
-  <w:style w:type="table" w:styleId="49">
+  <w:style w:type="table" w:styleId="738">
     <w:name w:val="Grid Table 5 Dark - Accent 2"/>
-    <w:basedOn w:val="665"/>
+    <w:basedOn w:val="887"/>
     <w:uiPriority w:val="99"/>
     <w:pPr>
       <w:pBdr/>
@@ -9869,9 +13147,9 @@
       </w:tcPr>
     </w:tblStylePr>
   </w:style>
-  <w:style w:type="table" w:styleId="50">
+  <w:style w:type="table" w:styleId="739">
     <w:name w:val="Grid Table 5 Dark - Accent 3"/>
-    <w:basedOn w:val="665"/>
+    <w:basedOn w:val="887"/>
     <w:uiPriority w:val="99"/>
     <w:pPr>
       <w:pBdr/>
@@ -10097,9 +13375,9 @@
       </w:tcPr>
     </w:tblStylePr>
   </w:style>
-  <w:style w:type="table" w:styleId="51">
+  <w:style w:type="table" w:styleId="740">
     <w:name w:val="Grid Table 5 Dark- Accent 4"/>
-    <w:basedOn w:val="665"/>
+    <w:basedOn w:val="887"/>
     <w:uiPriority w:val="99"/>
     <w:pPr>
       <w:pBdr/>
@@ -10325,9 +13603,9 @@
       </w:tcPr>
     </w:tblStylePr>
   </w:style>
-  <w:style w:type="table" w:styleId="52">
+  <w:style w:type="table" w:styleId="741">
     <w:name w:val="Grid Table 5 Dark - Accent 5"/>
-    <w:basedOn w:val="665"/>
+    <w:basedOn w:val="887"/>
     <w:uiPriority w:val="99"/>
     <w:pPr>
       <w:pBdr/>
@@ -10553,9 +13831,9 @@
       </w:tcPr>
     </w:tblStylePr>
   </w:style>
-  <w:style w:type="table" w:styleId="53">
+  <w:style w:type="table" w:styleId="742">
     <w:name w:val="Grid Table 5 Dark - Accent 6"/>
-    <w:basedOn w:val="665"/>
+    <w:basedOn w:val="887"/>
     <w:uiPriority w:val="99"/>
     <w:pPr>
       <w:pBdr/>
@@ -10781,9 +14059,9 @@
       </w:tcPr>
     </w:tblStylePr>
   </w:style>
-  <w:style w:type="table" w:styleId="54">
+  <w:style w:type="table" w:styleId="743">
     <w:name w:val="Grid Table 6 Colorful"/>
-    <w:basedOn w:val="665"/>
+    <w:basedOn w:val="887"/>
     <w:uiPriority w:val="99"/>
     <w:pPr>
       <w:pBdr/>
@@ -11011,9 +14289,9 @@
       </w:tcPr>
     </w:tblStylePr>
   </w:style>
-  <w:style w:type="table" w:styleId="55">
+  <w:style w:type="table" w:styleId="744">
     <w:name w:val="Grid Table 6 Colorful - Accent 1"/>
-    <w:basedOn w:val="665"/>
+    <w:basedOn w:val="887"/>
     <w:uiPriority w:val="99"/>
     <w:pPr>
       <w:pBdr/>
@@ -11241,9 +14519,9 @@
       </w:tcPr>
     </w:tblStylePr>
   </w:style>
-  <w:style w:type="table" w:styleId="56">
+  <w:style w:type="table" w:styleId="745">
     <w:name w:val="Grid Table 6 Colorful - Accent 2"/>
-    <w:basedOn w:val="665"/>
+    <w:basedOn w:val="887"/>
     <w:uiPriority w:val="99"/>
     <w:pPr>
       <w:pBdr/>
@@ -11471,9 +14749,9 @@
       </w:tcPr>
     </w:tblStylePr>
   </w:style>
-  <w:style w:type="table" w:styleId="57">
+  <w:style w:type="table" w:styleId="746">
     <w:name w:val="Grid Table 6 Colorful - Accent 3"/>
-    <w:basedOn w:val="665"/>
+    <w:basedOn w:val="887"/>
     <w:uiPriority w:val="99"/>
     <w:pPr>
       <w:pBdr/>
@@ -11701,9 +14979,9 @@
       </w:tcPr>
     </w:tblStylePr>
   </w:style>
-  <w:style w:type="table" w:styleId="58">
+  <w:style w:type="table" w:styleId="747">
     <w:name w:val="Grid Table 6 Colorful - Accent 4"/>
-    <w:basedOn w:val="665"/>
+    <w:basedOn w:val="887"/>
     <w:uiPriority w:val="99"/>
     <w:pPr>
       <w:pBdr/>
@@ -11931,9 +15209,9 @@
       </w:tcPr>
     </w:tblStylePr>
   </w:style>
-  <w:style w:type="table" w:styleId="59">
+  <w:style w:type="table" w:styleId="748">
     <w:name w:val="Grid Table 6 Colorful - Accent 5"/>
-    <w:basedOn w:val="665"/>
+    <w:basedOn w:val="887"/>
     <w:uiPriority w:val="99"/>
     <w:pPr>
       <w:pBdr/>
@@ -12161,9 +15439,9 @@
       </w:tcPr>
     </w:tblStylePr>
   </w:style>
-  <w:style w:type="table" w:styleId="60">
+  <w:style w:type="table" w:styleId="749">
     <w:name w:val="Grid Table 6 Colorful - Accent 6"/>
-    <w:basedOn w:val="665"/>
+    <w:basedOn w:val="887"/>
     <w:uiPriority w:val="99"/>
     <w:pPr>
       <w:pBdr/>
@@ -12391,9 +15669,9 @@
       </w:tcPr>
     </w:tblStylePr>
   </w:style>
-  <w:style w:type="table" w:styleId="61">
+  <w:style w:type="table" w:styleId="750">
     <w:name w:val="Grid Table 7 Colorful"/>
-    <w:basedOn w:val="665"/>
+    <w:basedOn w:val="887"/>
     <w:uiPriority w:val="99"/>
     <w:pPr>
       <w:pBdr/>
@@ -12495,11 +15773,11 @@
         <w:tblBorders/>
       </w:tblPr>
       <w:tcPr>
-        <w:shd w:color="ffffff"/>
+        <w:shd w:val="clear" w:color="ffffff"/>
         <w:tcBorders>
-          <w:top w:val="none"/>
-          <w:left w:val="none"/>
-          <w:bottom w:val="none"/>
+          <w:top w:val="none" w:color="000000" w:sz="4" w:space="0"/>
+          <w:left w:val="none" w:color="000000" w:sz="4" w:space="0"/>
+          <w:bottom w:val="none" w:color="000000" w:sz="4" w:space="0"/>
           <w:right w:val="single" w:color="000000" w:themeColor="text1" w:themeTint="80" w:sz="4" w:space="0"/>
         </w:tcBorders>
       </w:tcPr>
@@ -12522,10 +15800,10 @@
       <w:tcPr>
         <w:shd w:val="clear" w:color="ffffff" w:themeColor="light1" w:fill="ffffff" w:themeFill="light1"/>
         <w:tcBorders>
-          <w:top w:val="none"/>
-          <w:left w:val="none"/>
+          <w:top w:val="none" w:color="000000" w:sz="4" w:space="0"/>
+          <w:left w:val="none" w:color="000000" w:sz="4" w:space="0"/>
           <w:bottom w:val="single" w:color="000000" w:themeColor="text1" w:themeTint="80" w:sz="4" w:space="0"/>
-          <w:right w:val="none"/>
+          <w:right w:val="none" w:color="000000" w:sz="4" w:space="0"/>
         </w:tcBorders>
       </w:tcPr>
     </w:tblStylePr>
@@ -12545,12 +15823,12 @@
         <w:tblBorders/>
       </w:tblPr>
       <w:tcPr>
-        <w:shd w:color="ffffff"/>
+        <w:shd w:val="clear" w:color="ffffff"/>
         <w:tcBorders>
-          <w:top w:val="none"/>
+          <w:top w:val="none" w:color="000000" w:sz="4" w:space="0"/>
           <w:left w:val="single" w:color="000000" w:themeColor="text1" w:themeTint="80" w:sz="4" w:space="0"/>
-          <w:bottom w:val="none"/>
-          <w:right w:val="none"/>
+          <w:bottom w:val="none" w:color="000000" w:sz="4" w:space="0"/>
+          <w:right w:val="none" w:color="000000" w:sz="4" w:space="0"/>
         </w:tcBorders>
       </w:tcPr>
     </w:tblStylePr>
@@ -12573,9 +15851,9 @@
         <w:shd w:val="clear" w:color="ffffff" w:themeColor="light1" w:fill="ffffff" w:themeFill="light1"/>
         <w:tcBorders>
           <w:top w:val="single" w:color="000000" w:themeColor="text1" w:themeTint="80" w:sz="4" w:space="0"/>
-          <w:left w:val="none"/>
-          <w:bottom w:val="none"/>
-          <w:right w:val="none"/>
+          <w:left w:val="none" w:color="000000" w:sz="4" w:space="0"/>
+          <w:bottom w:val="none" w:color="000000" w:sz="4" w:space="0"/>
+          <w:right w:val="none" w:color="000000" w:sz="4" w:space="0"/>
         </w:tcBorders>
       </w:tcPr>
     </w:tblStylePr>
@@ -12645,9 +15923,9 @@
       </w:tcPr>
     </w:tblStylePr>
   </w:style>
-  <w:style w:type="table" w:styleId="62">
+  <w:style w:type="table" w:styleId="751">
     <w:name w:val="Grid Table 7 Colorful - Accent 1"/>
-    <w:basedOn w:val="665"/>
+    <w:basedOn w:val="887"/>
     <w:uiPriority w:val="99"/>
     <w:pPr>
       <w:pBdr/>
@@ -12749,11 +16027,11 @@
         <w:tblBorders/>
       </w:tblPr>
       <w:tcPr>
-        <w:shd w:color="ffffff"/>
+        <w:shd w:val="clear" w:color="ffffff"/>
         <w:tcBorders>
-          <w:top w:val="none"/>
-          <w:left w:val="none"/>
-          <w:bottom w:val="none"/>
+          <w:top w:val="none" w:color="000000" w:sz="4" w:space="0"/>
+          <w:left w:val="none" w:color="000000" w:sz="4" w:space="0"/>
+          <w:bottom w:val="none" w:color="000000" w:sz="4" w:space="0"/>
           <w:right w:val="single" w:color="000000" w:themeColor="accent1" w:themeTint="80" w:sz="4" w:space="0"/>
         </w:tcBorders>
       </w:tcPr>
@@ -12776,10 +16054,10 @@
       <w:tcPr>
         <w:shd w:val="clear" w:color="ffffff" w:themeColor="light1" w:fill="ffffff" w:themeFill="light1"/>
         <w:tcBorders>
-          <w:top w:val="none"/>
-          <w:left w:val="none"/>
+          <w:top w:val="none" w:color="000000" w:sz="4" w:space="0"/>
+          <w:left w:val="none" w:color="000000" w:sz="4" w:space="0"/>
           <w:bottom w:val="single" w:color="000000" w:themeColor="accent1" w:themeTint="80" w:sz="4" w:space="0"/>
-          <w:right w:val="none"/>
+          <w:right w:val="none" w:color="000000" w:sz="4" w:space="0"/>
         </w:tcBorders>
       </w:tcPr>
     </w:tblStylePr>
@@ -12799,12 +16077,12 @@
         <w:tblBorders/>
       </w:tblPr>
       <w:tcPr>
-        <w:shd w:color="ffffff"/>
+        <w:shd w:val="clear" w:color="ffffff"/>
         <w:tcBorders>
-          <w:top w:val="none"/>
+          <w:top w:val="none" w:color="000000" w:sz="4" w:space="0"/>
           <w:left w:val="single" w:color="000000" w:themeColor="accent1" w:themeTint="80" w:sz="4" w:space="0"/>
-          <w:bottom w:val="none"/>
-          <w:right w:val="none"/>
+          <w:bottom w:val="none" w:color="000000" w:sz="4" w:space="0"/>
+          <w:right w:val="none" w:color="000000" w:sz="4" w:space="0"/>
         </w:tcBorders>
       </w:tcPr>
     </w:tblStylePr>
@@ -12827,9 +16105,9 @@
         <w:shd w:val="clear" w:color="ffffff" w:themeColor="light1" w:fill="ffffff" w:themeFill="light1"/>
         <w:tcBorders>
           <w:top w:val="single" w:color="000000" w:themeColor="accent1" w:themeTint="80" w:sz="4" w:space="0"/>
-          <w:left w:val="none"/>
-          <w:bottom w:val="none"/>
-          <w:right w:val="none"/>
+          <w:left w:val="none" w:color="000000" w:sz="4" w:space="0"/>
+          <w:bottom w:val="none" w:color="000000" w:sz="4" w:space="0"/>
+          <w:right w:val="none" w:color="000000" w:sz="4" w:space="0"/>
         </w:tcBorders>
       </w:tcPr>
     </w:tblStylePr>
@@ -12899,9 +16177,9 @@
       </w:tcPr>
     </w:tblStylePr>
   </w:style>
-  <w:style w:type="table" w:styleId="63">
+  <w:style w:type="table" w:styleId="752">
     <w:name w:val="Grid Table 7 Colorful - Accent 2"/>
-    <w:basedOn w:val="665"/>
+    <w:basedOn w:val="887"/>
     <w:uiPriority w:val="99"/>
     <w:pPr>
       <w:pBdr/>
@@ -13003,11 +16281,11 @@
         <w:tblBorders/>
       </w:tblPr>
       <w:tcPr>
-        <w:shd w:color="ffffff"/>
+        <w:shd w:val="clear" w:color="ffffff"/>
         <w:tcBorders>
-          <w:top w:val="none"/>
-          <w:left w:val="none"/>
-          <w:bottom w:val="none"/>
+          <w:top w:val="none" w:color="000000" w:sz="4" w:space="0"/>
+          <w:left w:val="none" w:color="000000" w:sz="4" w:space="0"/>
+          <w:bottom w:val="none" w:color="000000" w:sz="4" w:space="0"/>
           <w:right w:val="single" w:color="000000" w:themeColor="accent2" w:themeTint="97" w:sz="4" w:space="0"/>
         </w:tcBorders>
       </w:tcPr>
@@ -13030,10 +16308,10 @@
       <w:tcPr>
         <w:shd w:val="clear" w:color="ffffff" w:themeColor="light1" w:fill="ffffff" w:themeFill="light1"/>
         <w:tcBorders>
-          <w:top w:val="none"/>
-          <w:left w:val="none"/>
+          <w:top w:val="none" w:color="000000" w:sz="4" w:space="0"/>
+          <w:left w:val="none" w:color="000000" w:sz="4" w:space="0"/>
           <w:bottom w:val="single" w:color="000000" w:themeColor="accent2" w:themeTint="97" w:sz="4" w:space="0"/>
-          <w:right w:val="none"/>
+          <w:right w:val="none" w:color="000000" w:sz="4" w:space="0"/>
         </w:tcBorders>
       </w:tcPr>
     </w:tblStylePr>
@@ -13053,12 +16331,12 @@
         <w:tblBorders/>
       </w:tblPr>
       <w:tcPr>
-        <w:shd w:color="ffffff"/>
+        <w:shd w:val="clear" w:color="ffffff"/>
         <w:tcBorders>
-          <w:top w:val="none"/>
+          <w:top w:val="none" w:color="000000" w:sz="4" w:space="0"/>
           <w:left w:val="single" w:color="000000" w:themeColor="accent2" w:themeTint="97" w:sz="4" w:space="0"/>
-          <w:bottom w:val="none"/>
-          <w:right w:val="none"/>
+          <w:bottom w:val="none" w:color="000000" w:sz="4" w:space="0"/>
+          <w:right w:val="none" w:color="000000" w:sz="4" w:space="0"/>
         </w:tcBorders>
       </w:tcPr>
     </w:tblStylePr>
@@ -13081,9 +16359,9 @@
         <w:shd w:val="clear" w:color="ffffff" w:themeColor="light1" w:fill="ffffff" w:themeFill="light1"/>
         <w:tcBorders>
           <w:top w:val="single" w:color="000000" w:themeColor="accent2" w:themeTint="97" w:sz="4" w:space="0"/>
-          <w:left w:val="none"/>
-          <w:bottom w:val="none"/>
-          <w:right w:val="none"/>
+          <w:left w:val="none" w:color="000000" w:sz="4" w:space="0"/>
+          <w:bottom w:val="none" w:color="000000" w:sz="4" w:space="0"/>
+          <w:right w:val="none" w:color="000000" w:sz="4" w:space="0"/>
         </w:tcBorders>
       </w:tcPr>
     </w:tblStylePr>
@@ -13153,9 +16431,9 @@
       </w:tcPr>
     </w:tblStylePr>
   </w:style>
-  <w:style w:type="table" w:styleId="64">
+  <w:style w:type="table" w:styleId="753">
     <w:name w:val="Grid Table 7 Colorful - Accent 3"/>
-    <w:basedOn w:val="665"/>
+    <w:basedOn w:val="887"/>
     <w:uiPriority w:val="99"/>
     <w:pPr>
       <w:pBdr/>
@@ -13257,11 +16535,11 @@
         <w:tblBorders/>
       </w:tblPr>
       <w:tcPr>
-        <w:shd w:color="ffffff"/>
+        <w:shd w:val="clear" w:color="ffffff"/>
         <w:tcBorders>
-          <w:top w:val="none"/>
-          <w:left w:val="none"/>
-          <w:bottom w:val="none"/>
+          <w:top w:val="none" w:color="000000" w:sz="4" w:space="0"/>
+          <w:left w:val="none" w:color="000000" w:sz="4" w:space="0"/>
+          <w:bottom w:val="none" w:color="000000" w:sz="4" w:space="0"/>
           <w:right w:val="single" w:color="000000" w:themeColor="accent3" w:themeTint="FE" w:sz="4" w:space="0"/>
         </w:tcBorders>
       </w:tcPr>
@@ -13284,10 +16562,10 @@
       <w:tcPr>
         <w:shd w:val="clear" w:color="ffffff" w:themeColor="light1" w:fill="ffffff" w:themeFill="light1"/>
         <w:tcBorders>
-          <w:top w:val="none"/>
-          <w:left w:val="none"/>
+          <w:top w:val="none" w:color="000000" w:sz="4" w:space="0"/>
+          <w:left w:val="none" w:color="000000" w:sz="4" w:space="0"/>
           <w:bottom w:val="single" w:color="000000" w:themeColor="accent3" w:themeTint="FE" w:sz="4" w:space="0"/>
-          <w:right w:val="none"/>
+          <w:right w:val="none" w:color="000000" w:sz="4" w:space="0"/>
         </w:tcBorders>
       </w:tcPr>
     </w:tblStylePr>
@@ -13307,12 +16585,12 @@
         <w:tblBorders/>
       </w:tblPr>
       <w:tcPr>
-        <w:shd w:color="ffffff"/>
+        <w:shd w:val="clear" w:color="ffffff"/>
         <w:tcBorders>
-          <w:top w:val="none"/>
+          <w:top w:val="none" w:color="000000" w:sz="4" w:space="0"/>
           <w:left w:val="single" w:color="000000" w:themeColor="accent3" w:themeTint="FE" w:sz="4" w:space="0"/>
-          <w:bottom w:val="none"/>
-          <w:right w:val="none"/>
+          <w:bottom w:val="none" w:color="000000" w:sz="4" w:space="0"/>
+          <w:right w:val="none" w:color="000000" w:sz="4" w:space="0"/>
         </w:tcBorders>
       </w:tcPr>
     </w:tblStylePr>
@@ -13335,9 +16613,9 @@
         <w:shd w:val="clear" w:color="ffffff" w:themeColor="light1" w:fill="ffffff" w:themeFill="light1"/>
         <w:tcBorders>
           <w:top w:val="single" w:color="000000" w:themeColor="accent3" w:themeTint="FE" w:sz="4" w:space="0"/>
-          <w:left w:val="none"/>
-          <w:bottom w:val="none"/>
-          <w:right w:val="none"/>
+          <w:left w:val="none" w:color="000000" w:sz="4" w:space="0"/>
+          <w:bottom w:val="none" w:color="000000" w:sz="4" w:space="0"/>
+          <w:right w:val="none" w:color="000000" w:sz="4" w:space="0"/>
         </w:tcBorders>
       </w:tcPr>
     </w:tblStylePr>
@@ -13407,9 +16685,9 @@
       </w:tcPr>
     </w:tblStylePr>
   </w:style>
-  <w:style w:type="table" w:styleId="65">
+  <w:style w:type="table" w:styleId="754">
     <w:name w:val="Grid Table 7 Colorful - Accent 4"/>
-    <w:basedOn w:val="665"/>
+    <w:basedOn w:val="887"/>
     <w:uiPriority w:val="99"/>
     <w:pPr>
       <w:pBdr/>
@@ -13511,11 +16789,11 @@
         <w:tblBorders/>
       </w:tblPr>
       <w:tcPr>
-        <w:shd w:color="ffffff"/>
+        <w:shd w:val="clear" w:color="ffffff"/>
         <w:tcBorders>
-          <w:top w:val="none"/>
-          <w:left w:val="none"/>
-          <w:bottom w:val="none"/>
+          <w:top w:val="none" w:color="000000" w:sz="4" w:space="0"/>
+          <w:left w:val="none" w:color="000000" w:sz="4" w:space="0"/>
+          <w:bottom w:val="none" w:color="000000" w:sz="4" w:space="0"/>
           <w:right w:val="single" w:color="000000" w:themeColor="accent4" w:themeTint="9A" w:sz="4" w:space="0"/>
         </w:tcBorders>
       </w:tcPr>
@@ -13538,10 +16816,10 @@
       <w:tcPr>
         <w:shd w:val="clear" w:color="ffffff" w:themeColor="light1" w:fill="ffffff" w:themeFill="light1"/>
         <w:tcBorders>
-          <w:top w:val="none"/>
-          <w:left w:val="none"/>
+          <w:top w:val="none" w:color="000000" w:sz="4" w:space="0"/>
+          <w:left w:val="none" w:color="000000" w:sz="4" w:space="0"/>
           <w:bottom w:val="single" w:color="000000" w:themeColor="accent4" w:themeTint="9A" w:sz="4" w:space="0"/>
-          <w:right w:val="none"/>
+          <w:right w:val="none" w:color="000000" w:sz="4" w:space="0"/>
         </w:tcBorders>
       </w:tcPr>
     </w:tblStylePr>
@@ -13561,12 +16839,12 @@
         <w:tblBorders/>
       </w:tblPr>
       <w:tcPr>
-        <w:shd w:color="ffffff"/>
+        <w:shd w:val="clear" w:color="ffffff"/>
         <w:tcBorders>
-          <w:top w:val="none"/>
+          <w:top w:val="none" w:color="000000" w:sz="4" w:space="0"/>
           <w:left w:val="single" w:color="000000" w:themeColor="accent4" w:themeTint="9A" w:sz="4" w:space="0"/>
-          <w:bottom w:val="none"/>
-          <w:right w:val="none"/>
+          <w:bottom w:val="none" w:color="000000" w:sz="4" w:space="0"/>
+          <w:right w:val="none" w:color="000000" w:sz="4" w:space="0"/>
         </w:tcBorders>
       </w:tcPr>
     </w:tblStylePr>
@@ -13589,9 +16867,9 @@
         <w:shd w:val="clear" w:color="ffffff" w:themeColor="light1" w:fill="ffffff" w:themeFill="light1"/>
         <w:tcBorders>
           <w:top w:val="single" w:color="000000" w:themeColor="accent4" w:themeTint="9A" w:sz="4" w:space="0"/>
-          <w:left w:val="none"/>
-          <w:bottom w:val="none"/>
-          <w:right w:val="none"/>
+          <w:left w:val="none" w:color="000000" w:sz="4" w:space="0"/>
+          <w:bottom w:val="none" w:color="000000" w:sz="4" w:space="0"/>
+          <w:right w:val="none" w:color="000000" w:sz="4" w:space="0"/>
         </w:tcBorders>
       </w:tcPr>
     </w:tblStylePr>
@@ -13661,9 +16939,9 @@
       </w:tcPr>
     </w:tblStylePr>
   </w:style>
-  <w:style w:type="table" w:styleId="66">
+  <w:style w:type="table" w:styleId="755">
     <w:name w:val="Grid Table 7 Colorful - Accent 5"/>
-    <w:basedOn w:val="665"/>
+    <w:basedOn w:val="887"/>
     <w:uiPriority w:val="99"/>
     <w:pPr>
       <w:pBdr/>
@@ -13765,11 +17043,11 @@
         <w:tblBorders/>
       </w:tblPr>
       <w:tcPr>
-        <w:shd w:color="ffffff"/>
+        <w:shd w:val="clear" w:color="ffffff"/>
         <w:tcBorders>
-          <w:top w:val="none"/>
-          <w:left w:val="none"/>
-          <w:bottom w:val="none"/>
+          <w:top w:val="none" w:color="000000" w:sz="4" w:space="0"/>
+          <w:left w:val="none" w:color="000000" w:sz="4" w:space="0"/>
+          <w:bottom w:val="none" w:color="000000" w:sz="4" w:space="0"/>
           <w:right w:val="single" w:color="000000" w:themeColor="accent5" w:themeTint="90" w:sz="4" w:space="0"/>
         </w:tcBorders>
       </w:tcPr>
@@ -13792,10 +17070,10 @@
       <w:tcPr>
         <w:shd w:val="clear" w:color="ffffff" w:themeColor="light1" w:fill="ffffff" w:themeFill="light1"/>
         <w:tcBorders>
-          <w:top w:val="none"/>
-          <w:left w:val="none"/>
+          <w:top w:val="none" w:color="000000" w:sz="4" w:space="0"/>
+          <w:left w:val="none" w:color="000000" w:sz="4" w:space="0"/>
           <w:bottom w:val="single" w:color="000000" w:themeColor="accent5" w:themeTint="90" w:sz="4" w:space="0"/>
-          <w:right w:val="none"/>
+          <w:right w:val="none" w:color="000000" w:sz="4" w:space="0"/>
         </w:tcBorders>
       </w:tcPr>
     </w:tblStylePr>
@@ -13815,12 +17093,12 @@
         <w:tblBorders/>
       </w:tblPr>
       <w:tcPr>
-        <w:shd w:color="ffffff"/>
+        <w:shd w:val="clear" w:color="ffffff"/>
         <w:tcBorders>
-          <w:top w:val="none"/>
+          <w:top w:val="none" w:color="000000" w:sz="4" w:space="0"/>
           <w:left w:val="single" w:color="000000" w:themeColor="accent5" w:themeTint="90" w:sz="4" w:space="0"/>
-          <w:bottom w:val="none"/>
-          <w:right w:val="none"/>
+          <w:bottom w:val="none" w:color="000000" w:sz="4" w:space="0"/>
+          <w:right w:val="none" w:color="000000" w:sz="4" w:space="0"/>
         </w:tcBorders>
       </w:tcPr>
     </w:tblStylePr>
@@ -13843,9 +17121,9 @@
         <w:shd w:val="clear" w:color="ffffff" w:themeColor="light1" w:fill="ffffff" w:themeFill="light1"/>
         <w:tcBorders>
           <w:top w:val="single" w:color="000000" w:themeColor="accent5" w:themeTint="90" w:sz="4" w:space="0"/>
-          <w:left w:val="none"/>
-          <w:bottom w:val="none"/>
-          <w:right w:val="none"/>
+          <w:left w:val="none" w:color="000000" w:sz="4" w:space="0"/>
+          <w:bottom w:val="none" w:color="000000" w:sz="4" w:space="0"/>
+          <w:right w:val="none" w:color="000000" w:sz="4" w:space="0"/>
         </w:tcBorders>
       </w:tcPr>
     </w:tblStylePr>
@@ -13915,9 +17193,9 @@
       </w:tcPr>
     </w:tblStylePr>
   </w:style>
-  <w:style w:type="table" w:styleId="67">
+  <w:style w:type="table" w:styleId="756">
     <w:name w:val="Grid Table 7 Colorful - Accent 6"/>
-    <w:basedOn w:val="665"/>
+    <w:basedOn w:val="887"/>
     <w:uiPriority w:val="99"/>
     <w:pPr>
       <w:pBdr/>
@@ -14019,11 +17297,11 @@
         <w:tblBorders/>
       </w:tblPr>
       <w:tcPr>
-        <w:shd w:color="ffffff"/>
+        <w:shd w:val="clear" w:color="ffffff"/>
         <w:tcBorders>
-          <w:top w:val="none"/>
-          <w:left w:val="none"/>
-          <w:bottom w:val="none"/>
+          <w:top w:val="none" w:color="000000" w:sz="4" w:space="0"/>
+          <w:left w:val="none" w:color="000000" w:sz="4" w:space="0"/>
+          <w:bottom w:val="none" w:color="000000" w:sz="4" w:space="0"/>
           <w:right w:val="single" w:color="000000" w:themeColor="accent6" w:themeTint="90" w:sz="4" w:space="0"/>
         </w:tcBorders>
       </w:tcPr>
@@ -14046,10 +17324,10 @@
       <w:tcPr>
         <w:shd w:val="clear" w:color="ffffff" w:themeColor="light1" w:fill="ffffff" w:themeFill="light1"/>
         <w:tcBorders>
-          <w:top w:val="none"/>
-          <w:left w:val="none"/>
+          <w:top w:val="none" w:color="000000" w:sz="4" w:space="0"/>
+          <w:left w:val="none" w:color="000000" w:sz="4" w:space="0"/>
           <w:bottom w:val="single" w:color="000000" w:themeColor="accent6" w:themeTint="90" w:sz="4" w:space="0"/>
-          <w:right w:val="none"/>
+          <w:right w:val="none" w:color="000000" w:sz="4" w:space="0"/>
         </w:tcBorders>
       </w:tcPr>
     </w:tblStylePr>
@@ -14069,12 +17347,12 @@
         <w:tblBorders/>
       </w:tblPr>
       <w:tcPr>
-        <w:shd w:color="ffffff"/>
+        <w:shd w:val="clear" w:color="ffffff"/>
         <w:tcBorders>
-          <w:top w:val="none"/>
+          <w:top w:val="none" w:color="000000" w:sz="4" w:space="0"/>
           <w:left w:val="single" w:color="000000" w:themeColor="accent6" w:themeTint="90" w:sz="4" w:space="0"/>
-          <w:bottom w:val="none"/>
-          <w:right w:val="none"/>
+          <w:bottom w:val="none" w:color="000000" w:sz="4" w:space="0"/>
+          <w:right w:val="none" w:color="000000" w:sz="4" w:space="0"/>
         </w:tcBorders>
       </w:tcPr>
     </w:tblStylePr>
@@ -14097,9 +17375,9 @@
         <w:shd w:val="clear" w:color="ffffff" w:themeColor="light1" w:fill="ffffff" w:themeFill="light1"/>
         <w:tcBorders>
           <w:top w:val="single" w:color="000000" w:themeColor="accent6" w:themeTint="90" w:sz="4" w:space="0"/>
-          <w:left w:val="none"/>
-          <w:bottom w:val="none"/>
-          <w:right w:val="none"/>
+          <w:left w:val="none" w:color="000000" w:sz="4" w:space="0"/>
+          <w:bottom w:val="none" w:color="000000" w:sz="4" w:space="0"/>
+          <w:right w:val="none" w:color="000000" w:sz="4" w:space="0"/>
         </w:tcBorders>
       </w:tcPr>
     </w:tblStylePr>
@@ -14169,9 +17447,9 @@
       </w:tcPr>
     </w:tblStylePr>
   </w:style>
-  <w:style w:type="table" w:styleId="68">
+  <w:style w:type="table" w:styleId="757">
     <w:name w:val="List Table 1 Light"/>
-    <w:basedOn w:val="665"/>
+    <w:basedOn w:val="887"/>
     <w:uiPriority w:val="99"/>
     <w:pPr>
       <w:pBdr/>
@@ -14385,9 +17663,9 @@
       </w:tcPr>
     </w:tblStylePr>
   </w:style>
-  <w:style w:type="table" w:styleId="69">
+  <w:style w:type="table" w:styleId="758">
     <w:name w:val="List Table 1 Light - Accent 1"/>
-    <w:basedOn w:val="665"/>
+    <w:basedOn w:val="887"/>
     <w:uiPriority w:val="99"/>
     <w:pPr>
       <w:pBdr/>
@@ -14601,9 +17879,9 @@
       </w:tcPr>
     </w:tblStylePr>
   </w:style>
-  <w:style w:type="table" w:styleId="70">
+  <w:style w:type="table" w:styleId="759">
     <w:name w:val="List Table 1 Light - Accent 2"/>
-    <w:basedOn w:val="665"/>
+    <w:basedOn w:val="887"/>
     <w:uiPriority w:val="99"/>
     <w:pPr>
       <w:pBdr/>
@@ -14817,9 +18095,9 @@
       </w:tcPr>
     </w:tblStylePr>
   </w:style>
-  <w:style w:type="table" w:styleId="71">
+  <w:style w:type="table" w:styleId="760">
     <w:name w:val="List Table 1 Light - Accent 3"/>
-    <w:basedOn w:val="665"/>
+    <w:basedOn w:val="887"/>
     <w:uiPriority w:val="99"/>
     <w:pPr>
       <w:pBdr/>
@@ -15033,9 +18311,9 @@
       </w:tcPr>
     </w:tblStylePr>
   </w:style>
-  <w:style w:type="table" w:styleId="72">
+  <w:style w:type="table" w:styleId="761">
     <w:name w:val="List Table 1 Light - Accent 4"/>
-    <w:basedOn w:val="665"/>
+    <w:basedOn w:val="887"/>
     <w:uiPriority w:val="99"/>
     <w:pPr>
       <w:pBdr/>
@@ -15249,9 +18527,9 @@
       </w:tcPr>
     </w:tblStylePr>
   </w:style>
-  <w:style w:type="table" w:styleId="73">
+  <w:style w:type="table" w:styleId="762">
     <w:name w:val="List Table 1 Light - Accent 5"/>
-    <w:basedOn w:val="665"/>
+    <w:basedOn w:val="887"/>
     <w:uiPriority w:val="99"/>
     <w:pPr>
       <w:pBdr/>
@@ -15465,9 +18743,9 @@
       </w:tcPr>
     </w:tblStylePr>
   </w:style>
-  <w:style w:type="table" w:styleId="74">
+  <w:style w:type="table" w:styleId="763">
     <w:name w:val="List Table 1 Light - Accent 6"/>
-    <w:basedOn w:val="665"/>
+    <w:basedOn w:val="887"/>
     <w:uiPriority w:val="99"/>
     <w:pPr>
       <w:pBdr/>
@@ -15681,9 +18959,9 @@
       </w:tcPr>
     </w:tblStylePr>
   </w:style>
-  <w:style w:type="table" w:styleId="75">
+  <w:style w:type="table" w:styleId="764">
     <w:name w:val="List Table 2"/>
-    <w:basedOn w:val="665"/>
+    <w:basedOn w:val="887"/>
     <w:uiPriority w:val="99"/>
     <w:pPr>
       <w:pBdr/>
@@ -15919,9 +19197,9 @@
       </w:tcPr>
     </w:tblStylePr>
   </w:style>
-  <w:style w:type="table" w:styleId="76">
+  <w:style w:type="table" w:styleId="765">
     <w:name w:val="List Table 2 - Accent 1"/>
-    <w:basedOn w:val="665"/>
+    <w:basedOn w:val="887"/>
     <w:uiPriority w:val="99"/>
     <w:pPr>
       <w:pBdr/>
@@ -16157,9 +19435,9 @@
       </w:tcPr>
     </w:tblStylePr>
   </w:style>
-  <w:style w:type="table" w:styleId="77">
+  <w:style w:type="table" w:styleId="766">
     <w:name w:val="List Table 2 - Accent 2"/>
-    <w:basedOn w:val="665"/>
+    <w:basedOn w:val="887"/>
     <w:uiPriority w:val="99"/>
     <w:pPr>
       <w:pBdr/>
@@ -16395,9 +19673,9 @@
       </w:tcPr>
     </w:tblStylePr>
   </w:style>
-  <w:style w:type="table" w:styleId="78">
+  <w:style w:type="table" w:styleId="767">
     <w:name w:val="List Table 2 - Accent 3"/>
-    <w:basedOn w:val="665"/>
+    <w:basedOn w:val="887"/>
     <w:uiPriority w:val="99"/>
     <w:pPr>
       <w:pBdr/>
@@ -16633,9 +19911,9 @@
       </w:tcPr>
     </w:tblStylePr>
   </w:style>
-  <w:style w:type="table" w:styleId="79">
+  <w:style w:type="table" w:styleId="768">
     <w:name w:val="List Table 2 - Accent 4"/>
-    <w:basedOn w:val="665"/>
+    <w:basedOn w:val="887"/>
     <w:uiPriority w:val="99"/>
     <w:pPr>
       <w:pBdr/>
@@ -16871,9 +20149,9 @@
       </w:tcPr>
     </w:tblStylePr>
   </w:style>
-  <w:style w:type="table" w:styleId="80">
+  <w:style w:type="table" w:styleId="769">
     <w:name w:val="List Table 2 - Accent 5"/>
-    <w:basedOn w:val="665"/>
+    <w:basedOn w:val="887"/>
     <w:uiPriority w:val="99"/>
     <w:pPr>
       <w:pBdr/>
@@ -17109,9 +20387,9 @@
       </w:tcPr>
     </w:tblStylePr>
   </w:style>
-  <w:style w:type="table" w:styleId="81">
+  <w:style w:type="table" w:styleId="770">
     <w:name w:val="List Table 2 - Accent 6"/>
-    <w:basedOn w:val="665"/>
+    <w:basedOn w:val="887"/>
     <w:uiPriority w:val="99"/>
     <w:pPr>
       <w:pBdr/>
@@ -17347,9 +20625,9 @@
       </w:tcPr>
     </w:tblStylePr>
   </w:style>
-  <w:style w:type="table" w:styleId="82">
+  <w:style w:type="table" w:styleId="771">
     <w:name w:val="List Table 3"/>
-    <w:basedOn w:val="665"/>
+    <w:basedOn w:val="887"/>
     <w:uiPriority w:val="99"/>
     <w:pPr>
       <w:pBdr/>
@@ -17575,9 +20853,9 @@
       </w:tcPr>
     </w:tblStylePr>
   </w:style>
-  <w:style w:type="table" w:styleId="83">
+  <w:style w:type="table" w:styleId="772">
     <w:name w:val="List Table 3 - Accent 1"/>
-    <w:basedOn w:val="665"/>
+    <w:basedOn w:val="887"/>
     <w:uiPriority w:val="99"/>
     <w:pPr>
       <w:pBdr/>
@@ -17803,9 +21081,9 @@
       </w:tcPr>
     </w:tblStylePr>
   </w:style>
-  <w:style w:type="table" w:styleId="84">
+  <w:style w:type="table" w:styleId="773">
     <w:name w:val="List Table 3 - Accent 2"/>
-    <w:basedOn w:val="665"/>
+    <w:basedOn w:val="887"/>
     <w:uiPriority w:val="99"/>
     <w:pPr>
       <w:pBdr/>
@@ -18031,9 +21309,9 @@
       </w:tcPr>
     </w:tblStylePr>
   </w:style>
-  <w:style w:type="table" w:styleId="85">
+  <w:style w:type="table" w:styleId="774">
     <w:name w:val="List Table 3 - Accent 3"/>
-    <w:basedOn w:val="665"/>
+    <w:basedOn w:val="887"/>
     <w:uiPriority w:val="99"/>
     <w:pPr>
       <w:pBdr/>
@@ -18259,9 +21537,9 @@
       </w:tcPr>
     </w:tblStylePr>
   </w:style>
-  <w:style w:type="table" w:styleId="86">
+  <w:style w:type="table" w:styleId="775">
     <w:name w:val="List Table 3 - Accent 4"/>
-    <w:basedOn w:val="665"/>
+    <w:basedOn w:val="887"/>
     <w:uiPriority w:val="99"/>
     <w:pPr>
       <w:pBdr/>
@@ -18487,9 +21765,9 @@
       </w:tcPr>
     </w:tblStylePr>
   </w:style>
-  <w:style w:type="table" w:styleId="87">
+  <w:style w:type="table" w:styleId="776">
     <w:name w:val="List Table 3 - Accent 5"/>
-    <w:basedOn w:val="665"/>
+    <w:basedOn w:val="887"/>
     <w:uiPriority w:val="99"/>
     <w:pPr>
       <w:pBdr/>
@@ -18715,9 +21993,9 @@
       </w:tcPr>
     </w:tblStylePr>
   </w:style>
-  <w:style w:type="table" w:styleId="88">
+  <w:style w:type="table" w:styleId="777">
     <w:name w:val="List Table 3 - Accent 6"/>
-    <w:basedOn w:val="665"/>
+    <w:basedOn w:val="887"/>
     <w:uiPriority w:val="99"/>
     <w:pPr>
       <w:pBdr/>
@@ -18943,9 +22221,9 @@
       </w:tcPr>
     </w:tblStylePr>
   </w:style>
-  <w:style w:type="table" w:styleId="89">
+  <w:style w:type="table" w:styleId="778">
     <w:name w:val="List Table 4"/>
-    <w:basedOn w:val="665"/>
+    <w:basedOn w:val="887"/>
     <w:uiPriority w:val="99"/>
     <w:pPr>
       <w:pBdr/>
@@ -19168,9 +22446,9 @@
       </w:tcPr>
     </w:tblStylePr>
   </w:style>
-  <w:style w:type="table" w:styleId="90">
+  <w:style w:type="table" w:styleId="779">
     <w:name w:val="List Table 4 - Accent 1"/>
-    <w:basedOn w:val="665"/>
+    <w:basedOn w:val="887"/>
     <w:uiPriority w:val="99"/>
     <w:pPr>
       <w:pBdr/>
@@ -19393,9 +22671,9 @@
       </w:tcPr>
     </w:tblStylePr>
   </w:style>
-  <w:style w:type="table" w:styleId="91">
+  <w:style w:type="table" w:styleId="780">
     <w:name w:val="List Table 4 - Accent 2"/>
-    <w:basedOn w:val="665"/>
+    <w:basedOn w:val="887"/>
     <w:uiPriority w:val="99"/>
     <w:pPr>
       <w:pBdr/>
@@ -19618,9 +22896,9 @@
       </w:tcPr>
     </w:tblStylePr>
   </w:style>
-  <w:style w:type="table" w:styleId="92">
+  <w:style w:type="table" w:styleId="781">
     <w:name w:val="List Table 4 - Accent 3"/>
-    <w:basedOn w:val="665"/>
+    <w:basedOn w:val="887"/>
     <w:uiPriority w:val="99"/>
     <w:pPr>
       <w:pBdr/>
@@ -19843,9 +23121,9 @@
       </w:tcPr>
     </w:tblStylePr>
   </w:style>
-  <w:style w:type="table" w:styleId="93">
+  <w:style w:type="table" w:styleId="782">
     <w:name w:val="List Table 4 - Accent 4"/>
-    <w:basedOn w:val="665"/>
+    <w:basedOn w:val="887"/>
     <w:uiPriority w:val="99"/>
     <w:pPr>
       <w:pBdr/>
@@ -20068,9 +23346,9 @@
       </w:tcPr>
     </w:tblStylePr>
   </w:style>
-  <w:style w:type="table" w:styleId="94">
+  <w:style w:type="table" w:styleId="783">
     <w:name w:val="List Table 4 - Accent 5"/>
-    <w:basedOn w:val="665"/>
+    <w:basedOn w:val="887"/>
     <w:uiPriority w:val="99"/>
     <w:pPr>
       <w:pBdr/>
@@ -20293,9 +23571,9 @@
       </w:tcPr>
     </w:tblStylePr>
   </w:style>
-  <w:style w:type="table" w:styleId="95">
+  <w:style w:type="table" w:styleId="784">
     <w:name w:val="List Table 4 - Accent 6"/>
-    <w:basedOn w:val="665"/>
+    <w:basedOn w:val="887"/>
     <w:uiPriority w:val="99"/>
     <w:pPr>
       <w:pBdr/>
@@ -20518,9 +23796,9 @@
       </w:tcPr>
     </w:tblStylePr>
   </w:style>
-  <w:style w:type="table" w:styleId="96">
+  <w:style w:type="table" w:styleId="785">
     <w:name w:val="List Table 5 Dark"/>
-    <w:basedOn w:val="665"/>
+    <w:basedOn w:val="887"/>
     <w:uiPriority w:val="99"/>
     <w:pPr>
       <w:pBdr/>
@@ -20760,9 +24038,9 @@
       </w:tcPr>
     </w:tblStylePr>
   </w:style>
-  <w:style w:type="table" w:styleId="97">
+  <w:style w:type="table" w:styleId="786">
     <w:name w:val="List Table 5 Dark - Accent 1"/>
-    <w:basedOn w:val="665"/>
+    <w:basedOn w:val="887"/>
     <w:uiPriority w:val="99"/>
     <w:pPr>
       <w:pBdr/>
@@ -21002,9 +24280,9 @@
       </w:tcPr>
     </w:tblStylePr>
   </w:style>
-  <w:style w:type="table" w:styleId="98">
+  <w:style w:type="table" w:styleId="787">
     <w:name w:val="List Table 5 Dark - Accent 2"/>
-    <w:basedOn w:val="665"/>
+    <w:basedOn w:val="887"/>
     <w:uiPriority w:val="99"/>
     <w:pPr>
       <w:pBdr/>
@@ -21244,9 +24522,9 @@
       </w:tcPr>
     </w:tblStylePr>
   </w:style>
-  <w:style w:type="table" w:styleId="99">
+  <w:style w:type="table" w:styleId="788">
     <w:name w:val="List Table 5 Dark - Accent 3"/>
-    <w:basedOn w:val="665"/>
+    <w:basedOn w:val="887"/>
     <w:uiPriority w:val="99"/>
     <w:pPr>
       <w:pBdr/>
@@ -21486,9 +24764,9 @@
       </w:tcPr>
     </w:tblStylePr>
   </w:style>
-  <w:style w:type="table" w:styleId="100">
+  <w:style w:type="table" w:styleId="789">
     <w:name w:val="List Table 5 Dark - Accent 4"/>
-    <w:basedOn w:val="665"/>
+    <w:basedOn w:val="887"/>
     <w:uiPriority w:val="99"/>
     <w:pPr>
       <w:pBdr/>
@@ -21728,9 +25006,9 @@
       </w:tcPr>
     </w:tblStylePr>
   </w:style>
-  <w:style w:type="table" w:styleId="101">
+  <w:style w:type="table" w:styleId="790">
     <w:name w:val="List Table 5 Dark - Accent 5"/>
-    <w:basedOn w:val="665"/>
+    <w:basedOn w:val="887"/>
     <w:uiPriority w:val="99"/>
     <w:pPr>
       <w:pBdr/>
@@ -21970,9 +25248,9 @@
       </w:tcPr>
     </w:tblStylePr>
   </w:style>
-  <w:style w:type="table" w:styleId="102">
+  <w:style w:type="table" w:styleId="791">
     <w:name w:val="List Table 5 Dark - Accent 6"/>
-    <w:basedOn w:val="665"/>
+    <w:basedOn w:val="887"/>
     <w:uiPriority w:val="99"/>
     <w:pPr>
       <w:pBdr/>
@@ -22212,9 +25490,9 @@
       </w:tcPr>
     </w:tblStylePr>
   </w:style>
-  <w:style w:type="table" w:styleId="103">
+  <w:style w:type="table" w:styleId="792">
     <w:name w:val="List Table 6 Colorful"/>
-    <w:basedOn w:val="665"/>
+    <w:basedOn w:val="887"/>
     <w:uiPriority w:val="99"/>
     <w:pPr>
       <w:pBdr/>
@@ -22435,9 +25713,9 @@
       </w:tcPr>
     </w:tblStylePr>
   </w:style>
-  <w:style w:type="table" w:styleId="104">
+  <w:style w:type="table" w:styleId="793">
     <w:name w:val="List Table 6 Colorful - Accent 1"/>
-    <w:basedOn w:val="665"/>
+    <w:basedOn w:val="887"/>
     <w:uiPriority w:val="99"/>
     <w:pPr>
       <w:pBdr/>
@@ -22658,9 +25936,9 @@
       </w:tcPr>
     </w:tblStylePr>
   </w:style>
-  <w:style w:type="table" w:styleId="105">
+  <w:style w:type="table" w:styleId="794">
     <w:name w:val="List Table 6 Colorful - Accent 2"/>
-    <w:basedOn w:val="665"/>
+    <w:basedOn w:val="887"/>
     <w:uiPriority w:val="99"/>
     <w:pPr>
       <w:pBdr/>
@@ -22881,9 +26159,9 @@
       </w:tcPr>
     </w:tblStylePr>
   </w:style>
-  <w:style w:type="table" w:styleId="106">
+  <w:style w:type="table" w:styleId="795">
     <w:name w:val="List Table 6 Colorful - Accent 3"/>
-    <w:basedOn w:val="665"/>
+    <w:basedOn w:val="887"/>
     <w:uiPriority w:val="99"/>
     <w:pPr>
       <w:pBdr/>
@@ -23104,9 +26382,9 @@
       </w:tcPr>
     </w:tblStylePr>
   </w:style>
-  <w:style w:type="table" w:styleId="107">
+  <w:style w:type="table" w:styleId="796">
     <w:name w:val="List Table 6 Colorful - Accent 4"/>
-    <w:basedOn w:val="665"/>
+    <w:basedOn w:val="887"/>
     <w:uiPriority w:val="99"/>
     <w:pPr>
       <w:pBdr/>
@@ -23327,9 +26605,9 @@
       </w:tcPr>
     </w:tblStylePr>
   </w:style>
-  <w:style w:type="table" w:styleId="108">
+  <w:style w:type="table" w:styleId="797">
     <w:name w:val="List Table 6 Colorful - Accent 5"/>
-    <w:basedOn w:val="665"/>
+    <w:basedOn w:val="887"/>
     <w:uiPriority w:val="99"/>
     <w:pPr>
       <w:pBdr/>
@@ -23550,9 +26828,9 @@
       </w:tcPr>
     </w:tblStylePr>
   </w:style>
-  <w:style w:type="table" w:styleId="109">
+  <w:style w:type="table" w:styleId="798">
     <w:name w:val="List Table 6 Colorful - Accent 6"/>
-    <w:basedOn w:val="665"/>
+    <w:basedOn w:val="887"/>
     <w:uiPriority w:val="99"/>
     <w:pPr>
       <w:pBdr/>
@@ -23773,9 +27051,9 @@
       </w:tcPr>
     </w:tblStylePr>
   </w:style>
-  <w:style w:type="table" w:styleId="110">
+  <w:style w:type="table" w:styleId="799">
     <w:name w:val="List Table 7 Colorful"/>
-    <w:basedOn w:val="665"/>
+    <w:basedOn w:val="887"/>
     <w:uiPriority w:val="99"/>
     <w:pPr>
       <w:pBdr/>
@@ -23874,11 +27152,11 @@
         <w:tblBorders/>
       </w:tblPr>
       <w:tcPr>
-        <w:shd w:color="ffffff"/>
+        <w:shd w:val="clear" w:color="ffffff"/>
         <w:tcBorders>
-          <w:top w:val="none"/>
-          <w:left w:val="none"/>
-          <w:bottom w:val="none"/>
+          <w:top w:val="none" w:color="000000" w:sz="4" w:space="0"/>
+          <w:left w:val="none" w:color="000000" w:sz="4" w:space="0"/>
+          <w:bottom w:val="none" w:color="000000" w:sz="4" w:space="0"/>
           <w:right w:val="single" w:color="000000" w:themeColor="text1" w:themeTint="80" w:sz="4" w:space="0"/>
         </w:tcBorders>
       </w:tcPr>
@@ -23901,10 +27179,10 @@
       <w:tcPr>
         <w:shd w:val="clear" w:color="ffffff" w:themeColor="light1" w:fill="ffffff" w:themeFill="light1"/>
         <w:tcBorders>
-          <w:top w:val="none"/>
-          <w:left w:val="none"/>
+          <w:top w:val="none" w:color="000000" w:sz="4" w:space="0"/>
+          <w:left w:val="none" w:color="000000" w:sz="4" w:space="0"/>
           <w:bottom w:val="single" w:color="000000" w:themeColor="text1" w:themeTint="80" w:sz="4" w:space="0"/>
-          <w:right w:val="none"/>
+          <w:right w:val="none" w:color="000000" w:sz="4" w:space="0"/>
         </w:tcBorders>
       </w:tcPr>
     </w:tblStylePr>
@@ -23924,12 +27202,12 @@
         <w:tblBorders/>
       </w:tblPr>
       <w:tcPr>
-        <w:shd w:color="ffffff"/>
+        <w:shd w:val="clear" w:color="ffffff"/>
         <w:tcBorders>
-          <w:top w:val="none"/>
+          <w:top w:val="none" w:color="000000" w:sz="4" w:space="0"/>
           <w:left w:val="single" w:color="000000" w:themeColor="text1" w:themeTint="80" w:sz="4" w:space="0"/>
-          <w:bottom w:val="none"/>
-          <w:right w:val="none"/>
+          <w:bottom w:val="none" w:color="000000" w:sz="4" w:space="0"/>
+          <w:right w:val="none" w:color="000000" w:sz="4" w:space="0"/>
         </w:tcBorders>
       </w:tcPr>
     </w:tblStylePr>
@@ -23952,9 +27230,9 @@
         <w:shd w:val="clear" w:color="ffffff" w:themeColor="light1" w:fill="ffffff" w:themeFill="light1"/>
         <w:tcBorders>
           <w:top w:val="single" w:color="000000" w:themeColor="text1" w:themeTint="80" w:sz="4" w:space="0"/>
-          <w:left w:val="none"/>
-          <w:bottom w:val="none"/>
-          <w:right w:val="none"/>
+          <w:left w:val="none" w:color="000000" w:sz="4" w:space="0"/>
+          <w:bottom w:val="none" w:color="000000" w:sz="4" w:space="0"/>
+          <w:right w:val="none" w:color="000000" w:sz="4" w:space="0"/>
         </w:tcBorders>
       </w:tcPr>
     </w:tblStylePr>
@@ -24029,9 +27307,9 @@
       </w:tcPr>
     </w:tblStylePr>
   </w:style>
-  <w:style w:type="table" w:styleId="111">
+  <w:style w:type="table" w:styleId="800">
     <w:name w:val="List Table 7 Colorful - Accent 1"/>
-    <w:basedOn w:val="665"/>
+    <w:basedOn w:val="887"/>
     <w:uiPriority w:val="99"/>
     <w:pPr>
       <w:pBdr/>
@@ -24130,11 +27408,11 @@
         <w:tblBorders/>
       </w:tblPr>
       <w:tcPr>
-        <w:shd w:color="ffffff"/>
+        <w:shd w:val="clear" w:color="ffffff"/>
         <w:tcBorders>
-          <w:top w:val="none"/>
-          <w:left w:val="none"/>
-          <w:bottom w:val="none"/>
+          <w:top w:val="none" w:color="000000" w:sz="4" w:space="0"/>
+          <w:left w:val="none" w:color="000000" w:sz="4" w:space="0"/>
+          <w:bottom w:val="none" w:color="000000" w:sz="4" w:space="0"/>
           <w:right w:val="single" w:color="000000" w:themeColor="accent1" w:sz="4" w:space="0"/>
         </w:tcBorders>
       </w:tcPr>
@@ -24157,10 +27435,10 @@
       <w:tcPr>
         <w:shd w:val="clear" w:color="ffffff" w:themeColor="light1" w:fill="ffffff" w:themeFill="light1"/>
         <w:tcBorders>
-          <w:top w:val="none"/>
-          <w:left w:val="none"/>
+          <w:top w:val="none" w:color="000000" w:sz="4" w:space="0"/>
+          <w:left w:val="none" w:color="000000" w:sz="4" w:space="0"/>
           <w:bottom w:val="single" w:color="000000" w:themeColor="accent1" w:sz="4" w:space="0"/>
-          <w:right w:val="none"/>
+          <w:right w:val="none" w:color="000000" w:sz="4" w:space="0"/>
         </w:tcBorders>
       </w:tcPr>
     </w:tblStylePr>
@@ -24180,12 +27458,12 @@
         <w:tblBorders/>
       </w:tblPr>
       <w:tcPr>
-        <w:shd w:color="ffffff"/>
+        <w:shd w:val="clear" w:color="ffffff"/>
         <w:tcBorders>
-          <w:top w:val="none"/>
+          <w:top w:val="none" w:color="000000" w:sz="4" w:space="0"/>
           <w:left w:val="single" w:color="000000" w:themeColor="accent1" w:sz="4" w:space="0"/>
-          <w:bottom w:val="none"/>
-          <w:right w:val="none"/>
+          <w:bottom w:val="none" w:color="000000" w:sz="4" w:space="0"/>
+          <w:right w:val="none" w:color="000000" w:sz="4" w:space="0"/>
         </w:tcBorders>
       </w:tcPr>
     </w:tblStylePr>
@@ -24208,9 +27486,9 @@
         <w:shd w:val="clear" w:color="ffffff" w:themeColor="light1" w:fill="ffffff" w:themeFill="light1"/>
         <w:tcBorders>
           <w:top w:val="single" w:color="000000" w:themeColor="accent1" w:sz="4" w:space="0"/>
-          <w:left w:val="none"/>
-          <w:bottom w:val="none"/>
-          <w:right w:val="none"/>
+          <w:left w:val="none" w:color="000000" w:sz="4" w:space="0"/>
+          <w:bottom w:val="none" w:color="000000" w:sz="4" w:space="0"/>
+          <w:right w:val="none" w:color="000000" w:sz="4" w:space="0"/>
         </w:tcBorders>
       </w:tcPr>
     </w:tblStylePr>
@@ -24285,9 +27563,9 @@
       </w:tcPr>
     </w:tblStylePr>
   </w:style>
-  <w:style w:type="table" w:styleId="112">
+  <w:style w:type="table" w:styleId="801">
     <w:name w:val="List Table 7 Colorful - Accent 2"/>
-    <w:basedOn w:val="665"/>
+    <w:basedOn w:val="887"/>
     <w:uiPriority w:val="99"/>
     <w:pPr>
       <w:pBdr/>
@@ -24386,11 +27664,11 @@
         <w:tblBorders/>
       </w:tblPr>
       <w:tcPr>
-        <w:shd w:color="ffffff"/>
+        <w:shd w:val="clear" w:color="ffffff"/>
         <w:tcBorders>
-          <w:top w:val="none"/>
-          <w:left w:val="none"/>
-          <w:bottom w:val="none"/>
+          <w:top w:val="none" w:color="000000" w:sz="4" w:space="0"/>
+          <w:left w:val="none" w:color="000000" w:sz="4" w:space="0"/>
+          <w:bottom w:val="none" w:color="000000" w:sz="4" w:space="0"/>
           <w:right w:val="single" w:color="000000" w:themeColor="accent2" w:themeTint="97" w:sz="4" w:space="0"/>
         </w:tcBorders>
       </w:tcPr>
@@ -24413,10 +27691,10 @@
       <w:tcPr>
         <w:shd w:val="clear" w:color="ffffff" w:themeColor="light1" w:fill="ffffff" w:themeFill="light1"/>
         <w:tcBorders>
-          <w:top w:val="none"/>
-          <w:left w:val="none"/>
+          <w:top w:val="none" w:color="000000" w:sz="4" w:space="0"/>
+          <w:left w:val="none" w:color="000000" w:sz="4" w:space="0"/>
           <w:bottom w:val="single" w:color="000000" w:themeColor="accent2" w:themeTint="97" w:sz="4" w:space="0"/>
-          <w:right w:val="none"/>
+          <w:right w:val="none" w:color="000000" w:sz="4" w:space="0"/>
         </w:tcBorders>
       </w:tcPr>
     </w:tblStylePr>
@@ -24436,12 +27714,12 @@
         <w:tblBorders/>
       </w:tblPr>
       <w:tcPr>
-        <w:shd w:color="ffffff"/>
+        <w:shd w:val="clear" w:color="ffffff"/>
         <w:tcBorders>
-          <w:top w:val="none"/>
+          <w:top w:val="none" w:color="000000" w:sz="4" w:space="0"/>
           <w:left w:val="single" w:color="000000" w:themeColor="accent2" w:themeTint="97" w:sz="4" w:space="0"/>
-          <w:bottom w:val="none"/>
-          <w:right w:val="none"/>
+          <w:bottom w:val="none" w:color="000000" w:sz="4" w:space="0"/>
+          <w:right w:val="none" w:color="000000" w:sz="4" w:space="0"/>
         </w:tcBorders>
       </w:tcPr>
     </w:tblStylePr>
@@ -24464,9 +27742,9 @@
         <w:shd w:val="clear" w:color="ffffff" w:themeColor="light1" w:fill="ffffff" w:themeFill="light1"/>
         <w:tcBorders>
           <w:top w:val="single" w:color="000000" w:themeColor="accent2" w:themeTint="97" w:sz="4" w:space="0"/>
-          <w:left w:val="none"/>
-          <w:bottom w:val="none"/>
-          <w:right w:val="none"/>
+          <w:left w:val="none" w:color="000000" w:sz="4" w:space="0"/>
+          <w:bottom w:val="none" w:color="000000" w:sz="4" w:space="0"/>
+          <w:right w:val="none" w:color="000000" w:sz="4" w:space="0"/>
         </w:tcBorders>
       </w:tcPr>
     </w:tblStylePr>
@@ -24541,9 +27819,9 @@
       </w:tcPr>
     </w:tblStylePr>
   </w:style>
-  <w:style w:type="table" w:styleId="113">
+  <w:style w:type="table" w:styleId="802">
     <w:name w:val="List Table 7 Colorful - Accent 3"/>
-    <w:basedOn w:val="665"/>
+    <w:basedOn w:val="887"/>
     <w:uiPriority w:val="99"/>
     <w:pPr>
       <w:pBdr/>
@@ -24642,11 +27920,11 @@
         <w:tblBorders/>
       </w:tblPr>
       <w:tcPr>
-        <w:shd w:color="ffffff"/>
+        <w:shd w:val="clear" w:color="ffffff"/>
         <w:tcBorders>
-          <w:top w:val="none"/>
-          <w:left w:val="none"/>
-          <w:bottom w:val="none"/>
+          <w:top w:val="none" w:color="000000" w:sz="4" w:space="0"/>
+          <w:left w:val="none" w:color="000000" w:sz="4" w:space="0"/>
+          <w:bottom w:val="none" w:color="000000" w:sz="4" w:space="0"/>
           <w:right w:val="single" w:color="000000" w:themeColor="accent3" w:themeTint="98" w:sz="4" w:space="0"/>
         </w:tcBorders>
       </w:tcPr>
@@ -24669,10 +27947,10 @@
       <w:tcPr>
         <w:shd w:val="clear" w:color="ffffff" w:themeColor="light1" w:fill="ffffff" w:themeFill="light1"/>
         <w:tcBorders>
-          <w:top w:val="none"/>
-          <w:left w:val="none"/>
+          <w:top w:val="none" w:color="000000" w:sz="4" w:space="0"/>
+          <w:left w:val="none" w:color="000000" w:sz="4" w:space="0"/>
           <w:bottom w:val="single" w:color="000000" w:themeColor="accent3" w:themeTint="98" w:sz="4" w:space="0"/>
-          <w:right w:val="none"/>
+          <w:right w:val="none" w:color="000000" w:sz="4" w:space="0"/>
         </w:tcBorders>
       </w:tcPr>
     </w:tblStylePr>
@@ -24692,12 +27970,12 @@
         <w:tblBorders/>
       </w:tblPr>
       <w:tcPr>
-        <w:shd w:color="ffffff"/>
+        <w:shd w:val="clear" w:color="ffffff"/>
         <w:tcBorders>
-          <w:top w:val="none"/>
+          <w:top w:val="none" w:color="000000" w:sz="4" w:space="0"/>
           <w:left w:val="single" w:color="000000" w:themeColor="accent3" w:themeTint="98" w:sz="4" w:space="0"/>
-          <w:bottom w:val="none"/>
-          <w:right w:val="none"/>
+          <w:bottom w:val="none" w:color="000000" w:sz="4" w:space="0"/>
+          <w:right w:val="none" w:color="000000" w:sz="4" w:space="0"/>
         </w:tcBorders>
       </w:tcPr>
     </w:tblStylePr>
@@ -24720,9 +27998,9 @@
         <w:shd w:val="clear" w:color="ffffff" w:themeColor="light1" w:fill="ffffff" w:themeFill="light1"/>
         <w:tcBorders>
           <w:top w:val="single" w:color="000000" w:themeColor="accent3" w:themeTint="98" w:sz="4" w:space="0"/>
-          <w:left w:val="none"/>
-          <w:bottom w:val="none"/>
-          <w:right w:val="none"/>
+          <w:left w:val="none" w:color="000000" w:sz="4" w:space="0"/>
+          <w:bottom w:val="none" w:color="000000" w:sz="4" w:space="0"/>
+          <w:right w:val="none" w:color="000000" w:sz="4" w:space="0"/>
         </w:tcBorders>
       </w:tcPr>
     </w:tblStylePr>
@@ -24797,9 +28075,9 @@
       </w:tcPr>
     </w:tblStylePr>
   </w:style>
-  <w:style w:type="table" w:styleId="114">
+  <w:style w:type="table" w:styleId="803">
     <w:name w:val="List Table 7 Colorful - Accent 4"/>
-    <w:basedOn w:val="665"/>
+    <w:basedOn w:val="887"/>
     <w:uiPriority w:val="99"/>
     <w:pPr>
       <w:pBdr/>
@@ -24898,11 +28176,11 @@
         <w:tblBorders/>
       </w:tblPr>
       <w:tcPr>
-        <w:shd w:color="ffffff"/>
+        <w:shd w:val="clear" w:color="ffffff"/>
         <w:tcBorders>
-          <w:top w:val="none"/>
-          <w:left w:val="none"/>
-          <w:bottom w:val="none"/>
+          <w:top w:val="none" w:color="000000" w:sz="4" w:space="0"/>
+          <w:left w:val="none" w:color="000000" w:sz="4" w:space="0"/>
+          <w:bottom w:val="none" w:color="000000" w:sz="4" w:space="0"/>
           <w:right w:val="single" w:color="000000" w:themeColor="accent4" w:themeTint="9A" w:sz="4" w:space="0"/>
         </w:tcBorders>
       </w:tcPr>
@@ -24925,10 +28203,10 @@
       <w:tcPr>
         <w:shd w:val="clear" w:color="ffffff" w:themeColor="light1" w:fill="ffffff" w:themeFill="light1"/>
         <w:tcBorders>
-          <w:top w:val="none"/>
-          <w:left w:val="none"/>
+          <w:top w:val="none" w:color="000000" w:sz="4" w:space="0"/>
+          <w:left w:val="none" w:color="000000" w:sz="4" w:space="0"/>
           <w:bottom w:val="single" w:color="000000" w:themeColor="accent4" w:themeTint="9A" w:sz="4" w:space="0"/>
-          <w:right w:val="none"/>
+          <w:right w:val="none" w:color="000000" w:sz="4" w:space="0"/>
         </w:tcBorders>
       </w:tcPr>
     </w:tblStylePr>
@@ -24948,12 +28226,12 @@
         <w:tblBorders/>
       </w:tblPr>
       <w:tcPr>
-        <w:shd w:color="ffffff"/>
+        <w:shd w:val="clear" w:color="ffffff"/>
         <w:tcBorders>
-          <w:top w:val="none"/>
+          <w:top w:val="none" w:color="000000" w:sz="4" w:space="0"/>
           <w:left w:val="single" w:color="000000" w:themeColor="accent4" w:themeTint="9A" w:sz="4" w:space="0"/>
-          <w:bottom w:val="none"/>
-          <w:right w:val="none"/>
+          <w:bottom w:val="none" w:color="000000" w:sz="4" w:space="0"/>
+          <w:right w:val="none" w:color="000000" w:sz="4" w:space="0"/>
         </w:tcBorders>
       </w:tcPr>
     </w:tblStylePr>
@@ -24976,9 +28254,9 @@
         <w:shd w:val="clear" w:color="ffffff" w:themeColor="light1" w:fill="ffffff" w:themeFill="light1"/>
         <w:tcBorders>
           <w:top w:val="single" w:color="000000" w:themeColor="accent4" w:themeTint="9A" w:sz="4" w:space="0"/>
-          <w:left w:val="none"/>
-          <w:bottom w:val="none"/>
-          <w:right w:val="none"/>
+          <w:left w:val="none" w:color="000000" w:sz="4" w:space="0"/>
+          <w:bottom w:val="none" w:color="000000" w:sz="4" w:space="0"/>
+          <w:right w:val="none" w:color="000000" w:sz="4" w:space="0"/>
         </w:tcBorders>
       </w:tcPr>
     </w:tblStylePr>
@@ -25053,9 +28331,9 @@
       </w:tcPr>
     </w:tblStylePr>
   </w:style>
-  <w:style w:type="table" w:styleId="115">
+  <w:style w:type="table" w:styleId="804">
     <w:name w:val="List Table 7 Colorful - Accent 5"/>
-    <w:basedOn w:val="665"/>
+    <w:basedOn w:val="887"/>
     <w:uiPriority w:val="99"/>
     <w:pPr>
       <w:pBdr/>
@@ -25154,11 +28432,11 @@
         <w:tblBorders/>
       </w:tblPr>
       <w:tcPr>
-        <w:shd w:color="ffffff"/>
+        <w:shd w:val="clear" w:color="ffffff"/>
         <w:tcBorders>
-          <w:top w:val="none"/>
-          <w:left w:val="none"/>
-          <w:bottom w:val="none"/>
+          <w:top w:val="none" w:color="000000" w:sz="4" w:space="0"/>
+          <w:left w:val="none" w:color="000000" w:sz="4" w:space="0"/>
+          <w:bottom w:val="none" w:color="000000" w:sz="4" w:space="0"/>
           <w:right w:val="single" w:color="000000" w:themeColor="accent5" w:themeTint="9A" w:sz="4" w:space="0"/>
         </w:tcBorders>
       </w:tcPr>
@@ -25181,10 +28459,10 @@
       <w:tcPr>
         <w:shd w:val="clear" w:color="ffffff" w:themeColor="light1" w:fill="ffffff" w:themeFill="light1"/>
         <w:tcBorders>
-          <w:top w:val="none"/>
-          <w:left w:val="none"/>
+          <w:top w:val="none" w:color="000000" w:sz="4" w:space="0"/>
+          <w:left w:val="none" w:color="000000" w:sz="4" w:space="0"/>
           <w:bottom w:val="single" w:color="000000" w:themeColor="accent5" w:themeTint="9A" w:sz="4" w:space="0"/>
-          <w:right w:val="none"/>
+          <w:right w:val="none" w:color="000000" w:sz="4" w:space="0"/>
         </w:tcBorders>
       </w:tcPr>
     </w:tblStylePr>
@@ -25204,12 +28482,12 @@
         <w:tblBorders/>
       </w:tblPr>
       <w:tcPr>
-        <w:shd w:color="ffffff"/>
+        <w:shd w:val="clear" w:color="ffffff"/>
         <w:tcBorders>
-          <w:top w:val="none"/>
+          <w:top w:val="none" w:color="000000" w:sz="4" w:space="0"/>
           <w:left w:val="single" w:color="000000" w:themeColor="accent5" w:themeTint="9A" w:sz="4" w:space="0"/>
-          <w:bottom w:val="none"/>
-          <w:right w:val="none"/>
+          <w:bottom w:val="none" w:color="000000" w:sz="4" w:space="0"/>
+          <w:right w:val="none" w:color="000000" w:sz="4" w:space="0"/>
         </w:tcBorders>
       </w:tcPr>
     </w:tblStylePr>
@@ -25232,9 +28510,9 @@
         <w:shd w:val="clear" w:color="ffffff" w:themeColor="light1" w:fill="ffffff" w:themeFill="light1"/>
         <w:tcBorders>
           <w:top w:val="single" w:color="000000" w:themeColor="accent5" w:themeTint="9A" w:sz="4" w:space="0"/>
-          <w:left w:val="none"/>
-          <w:bottom w:val="none"/>
-          <w:right w:val="none"/>
+          <w:left w:val="none" w:color="000000" w:sz="4" w:space="0"/>
+          <w:bottom w:val="none" w:color="000000" w:sz="4" w:space="0"/>
+          <w:right w:val="none" w:color="000000" w:sz="4" w:space="0"/>
         </w:tcBorders>
       </w:tcPr>
     </w:tblStylePr>
@@ -25309,9 +28587,9 @@
       </w:tcPr>
     </w:tblStylePr>
   </w:style>
-  <w:style w:type="table" w:styleId="116">
+  <w:style w:type="table" w:styleId="805">
     <w:name w:val="List Table 7 Colorful - Accent 6"/>
-    <w:basedOn w:val="665"/>
+    <w:basedOn w:val="887"/>
     <w:uiPriority w:val="99"/>
     <w:pPr>
       <w:pBdr/>
@@ -25410,11 +28688,11 @@
         <w:tblBorders/>
       </w:tblPr>
       <w:tcPr>
-        <w:shd w:color="ffffff"/>
+        <w:shd w:val="clear" w:color="ffffff"/>
         <w:tcBorders>
-          <w:top w:val="none"/>
-          <w:left w:val="none"/>
-          <w:bottom w:val="none"/>
+          <w:top w:val="none" w:color="000000" w:sz="4" w:space="0"/>
+          <w:left w:val="none" w:color="000000" w:sz="4" w:space="0"/>
+          <w:bottom w:val="none" w:color="000000" w:sz="4" w:space="0"/>
           <w:right w:val="single" w:color="000000" w:themeColor="accent6" w:themeTint="98" w:sz="4" w:space="0"/>
         </w:tcBorders>
       </w:tcPr>
@@ -25437,10 +28715,10 @@
       <w:tcPr>
         <w:shd w:val="clear" w:color="ffffff" w:themeColor="light1" w:fill="ffffff" w:themeFill="light1"/>
         <w:tcBorders>
-          <w:top w:val="none"/>
-          <w:left w:val="none"/>
+          <w:top w:val="none" w:color="000000" w:sz="4" w:space="0"/>
+          <w:left w:val="none" w:color="000000" w:sz="4" w:space="0"/>
           <w:bottom w:val="single" w:color="000000" w:themeColor="accent6" w:themeTint="98" w:sz="4" w:space="0"/>
-          <w:right w:val="none"/>
+          <w:right w:val="none" w:color="000000" w:sz="4" w:space="0"/>
         </w:tcBorders>
       </w:tcPr>
     </w:tblStylePr>
@@ -25460,12 +28738,12 @@
         <w:tblBorders/>
       </w:tblPr>
       <w:tcPr>
-        <w:shd w:color="ffffff"/>
+        <w:shd w:val="clear" w:color="ffffff"/>
         <w:tcBorders>
-          <w:top w:val="none"/>
+          <w:top w:val="none" w:color="000000" w:sz="4" w:space="0"/>
           <w:left w:val="single" w:color="000000" w:themeColor="accent6" w:themeTint="98" w:sz="4" w:space="0"/>
-          <w:bottom w:val="none"/>
-          <w:right w:val="none"/>
+          <w:bottom w:val="none" w:color="000000" w:sz="4" w:space="0"/>
+          <w:right w:val="none" w:color="000000" w:sz="4" w:space="0"/>
         </w:tcBorders>
       </w:tcPr>
     </w:tblStylePr>
@@ -25488,9 +28766,9 @@
         <w:shd w:val="clear" w:color="ffffff" w:themeColor="light1" w:fill="ffffff" w:themeFill="light1"/>
         <w:tcBorders>
           <w:top w:val="single" w:color="000000" w:themeColor="accent6" w:themeTint="98" w:sz="4" w:space="0"/>
-          <w:left w:val="none"/>
-          <w:bottom w:val="none"/>
-          <w:right w:val="none"/>
+          <w:left w:val="none" w:color="000000" w:sz="4" w:space="0"/>
+          <w:bottom w:val="none" w:color="000000" w:sz="4" w:space="0"/>
+          <w:right w:val="none" w:color="000000" w:sz="4" w:space="0"/>
         </w:tcBorders>
       </w:tcPr>
     </w:tblStylePr>
@@ -25565,9 +28843,9 @@
       </w:tcPr>
     </w:tblStylePr>
   </w:style>
-  <w:style w:type="table" w:styleId="117">
+  <w:style w:type="table" w:styleId="806">
     <w:name w:val="Lined - Accent"/>
-    <w:basedOn w:val="665"/>
+    <w:basedOn w:val="887"/>
     <w:uiPriority w:val="99"/>
     <w:pPr>
       <w:pBdr/>
@@ -25802,9 +29080,9 @@
       </w:tcPr>
     </w:tblStylePr>
   </w:style>
-  <w:style w:type="table" w:styleId="118">
+  <w:style w:type="table" w:styleId="807">
     <w:name w:val="Lined - Accent 1"/>
-    <w:basedOn w:val="665"/>
+    <w:basedOn w:val="887"/>
     <w:uiPriority w:val="99"/>
     <w:pPr>
       <w:pBdr/>
@@ -26039,9 +29317,9 @@
       </w:tcPr>
     </w:tblStylePr>
   </w:style>
-  <w:style w:type="table" w:styleId="119">
+  <w:style w:type="table" w:styleId="808">
     <w:name w:val="Lined - Accent 2"/>
-    <w:basedOn w:val="665"/>
+    <w:basedOn w:val="887"/>
     <w:uiPriority w:val="99"/>
     <w:pPr>
       <w:pBdr/>
@@ -26276,9 +29554,9 @@
       </w:tcPr>
     </w:tblStylePr>
   </w:style>
-  <w:style w:type="table" w:styleId="120">
+  <w:style w:type="table" w:styleId="809">
     <w:name w:val="Lined - Accent 3"/>
-    <w:basedOn w:val="665"/>
+    <w:basedOn w:val="887"/>
     <w:uiPriority w:val="99"/>
     <w:pPr>
       <w:pBdr/>
@@ -26513,9 +29791,9 @@
       </w:tcPr>
     </w:tblStylePr>
   </w:style>
-  <w:style w:type="table" w:styleId="121">
+  <w:style w:type="table" w:styleId="810">
     <w:name w:val="Lined - Accent 4"/>
-    <w:basedOn w:val="665"/>
+    <w:basedOn w:val="887"/>
     <w:uiPriority w:val="99"/>
     <w:pPr>
       <w:pBdr/>
@@ -26750,9 +30028,9 @@
       </w:tcPr>
     </w:tblStylePr>
   </w:style>
-  <w:style w:type="table" w:styleId="122">
+  <w:style w:type="table" w:styleId="811">
     <w:name w:val="Lined - Accent 5"/>
-    <w:basedOn w:val="665"/>
+    <w:basedOn w:val="887"/>
     <w:uiPriority w:val="99"/>
     <w:pPr>
       <w:pBdr/>
@@ -26987,9 +30265,9 @@
       </w:tcPr>
     </w:tblStylePr>
   </w:style>
-  <w:style w:type="table" w:styleId="123">
+  <w:style w:type="table" w:styleId="812">
     <w:name w:val="Lined - Accent 6"/>
-    <w:basedOn w:val="665"/>
+    <w:basedOn w:val="887"/>
     <w:uiPriority w:val="99"/>
     <w:pPr>
       <w:pBdr/>
@@ -27224,9 +30502,9 @@
       </w:tcPr>
     </w:tblStylePr>
   </w:style>
-  <w:style w:type="table" w:styleId="124">
+  <w:style w:type="table" w:styleId="813">
     <w:name w:val="Bordered &amp; Lined - Accent"/>
-    <w:basedOn w:val="665"/>
+    <w:basedOn w:val="887"/>
     <w:uiPriority w:val="99"/>
     <w:pPr>
       <w:pBdr/>
@@ -27468,9 +30746,9 @@
       </w:tcPr>
     </w:tblStylePr>
   </w:style>
-  <w:style w:type="table" w:styleId="125">
+  <w:style w:type="table" w:styleId="814">
     <w:name w:val="Bordered &amp; Lined - Accent 1"/>
-    <w:basedOn w:val="665"/>
+    <w:basedOn w:val="887"/>
     <w:uiPriority w:val="99"/>
     <w:pPr>
       <w:pBdr/>
@@ -27712,9 +30990,9 @@
       </w:tcPr>
     </w:tblStylePr>
   </w:style>
-  <w:style w:type="table" w:styleId="126">
+  <w:style w:type="table" w:styleId="815">
     <w:name w:val="Bordered &amp; Lined - Accent 2"/>
-    <w:basedOn w:val="665"/>
+    <w:basedOn w:val="887"/>
     <w:uiPriority w:val="99"/>
     <w:pPr>
       <w:pBdr/>
@@ -27956,9 +31234,9 @@
       </w:tcPr>
     </w:tblStylePr>
   </w:style>
-  <w:style w:type="table" w:styleId="127">
+  <w:style w:type="table" w:styleId="816">
     <w:name w:val="Bordered &amp; Lined - Accent 3"/>
-    <w:basedOn w:val="665"/>
+    <w:basedOn w:val="887"/>
     <w:uiPriority w:val="99"/>
     <w:pPr>
       <w:pBdr/>
@@ -28200,9 +31478,9 @@
       </w:tcPr>
     </w:tblStylePr>
   </w:style>
-  <w:style w:type="table" w:styleId="128">
+  <w:style w:type="table" w:styleId="817">
     <w:name w:val="Bordered &amp; Lined - Accent 4"/>
-    <w:basedOn w:val="665"/>
+    <w:basedOn w:val="887"/>
     <w:uiPriority w:val="99"/>
     <w:pPr>
       <w:pBdr/>
@@ -28444,9 +31722,9 @@
       </w:tcPr>
     </w:tblStylePr>
   </w:style>
-  <w:style w:type="table" w:styleId="129">
+  <w:style w:type="table" w:styleId="818">
     <w:name w:val="Bordered &amp; Lined - Accent 5"/>
-    <w:basedOn w:val="665"/>
+    <w:basedOn w:val="887"/>
     <w:uiPriority w:val="99"/>
     <w:pPr>
       <w:pBdr/>
@@ -28688,9 +31966,9 @@
       </w:tcPr>
     </w:tblStylePr>
   </w:style>
-  <w:style w:type="table" w:styleId="130">
+  <w:style w:type="table" w:styleId="819">
     <w:name w:val="Bordered &amp; Lined - Accent 6"/>
-    <w:basedOn w:val="665"/>
+    <w:basedOn w:val="887"/>
     <w:uiPriority w:val="99"/>
     <w:pPr>
       <w:pBdr/>
@@ -28932,9 +32210,9 @@
       </w:tcPr>
     </w:tblStylePr>
   </w:style>
-  <w:style w:type="table" w:styleId="131">
+  <w:style w:type="table" w:styleId="820">
     <w:name w:val="Bordered"/>
-    <w:basedOn w:val="665"/>
+    <w:basedOn w:val="887"/>
     <w:uiPriority w:val="99"/>
     <w:pPr>
       <w:pBdr/>
@@ -29163,9 +32441,9 @@
       </w:tcPr>
     </w:tblStylePr>
   </w:style>
-  <w:style w:type="table" w:styleId="132">
+  <w:style w:type="table" w:styleId="821">
     <w:name w:val="Bordered - Accent 1"/>
-    <w:basedOn w:val="665"/>
+    <w:basedOn w:val="887"/>
     <w:uiPriority w:val="99"/>
     <w:pPr>
       <w:pBdr/>
@@ -29394,9 +32672,9 @@
       </w:tcPr>
     </w:tblStylePr>
   </w:style>
-  <w:style w:type="table" w:styleId="133">
+  <w:style w:type="table" w:styleId="822">
     <w:name w:val="Bordered - Accent 2"/>
-    <w:basedOn w:val="665"/>
+    <w:basedOn w:val="887"/>
     <w:uiPriority w:val="99"/>
     <w:pPr>
       <w:pBdr/>
@@ -29625,9 +32903,9 @@
       </w:tcPr>
     </w:tblStylePr>
   </w:style>
-  <w:style w:type="table" w:styleId="134">
+  <w:style w:type="table" w:styleId="823">
     <w:name w:val="Bordered - Accent 3"/>
-    <w:basedOn w:val="665"/>
+    <w:basedOn w:val="887"/>
     <w:uiPriority w:val="99"/>
     <w:pPr>
       <w:pBdr/>
@@ -29856,9 +33134,9 @@
       </w:tcPr>
     </w:tblStylePr>
   </w:style>
-  <w:style w:type="table" w:styleId="135">
+  <w:style w:type="table" w:styleId="824">
     <w:name w:val="Bordered - Accent 4"/>
-    <w:basedOn w:val="665"/>
+    <w:basedOn w:val="887"/>
     <w:uiPriority w:val="99"/>
     <w:pPr>
       <w:pBdr/>
@@ -30087,9 +33365,9 @@
       </w:tcPr>
     </w:tblStylePr>
   </w:style>
-  <w:style w:type="table" w:styleId="136">
+  <w:style w:type="table" w:styleId="825">
     <w:name w:val="Bordered - Accent 5"/>
-    <w:basedOn w:val="665"/>
+    <w:basedOn w:val="887"/>
     <w:uiPriority w:val="99"/>
     <w:pPr>
       <w:pBdr/>
@@ -30318,9 +33596,9 @@
       </w:tcPr>
     </w:tblStylePr>
   </w:style>
-  <w:style w:type="table" w:styleId="137">
+  <w:style w:type="table" w:styleId="826">
     <w:name w:val="Bordered - Accent 6"/>
-    <w:basedOn w:val="665"/>
+    <w:basedOn w:val="887"/>
     <w:uiPriority w:val="99"/>
     <w:pPr>
       <w:pBdr/>
@@ -30549,11 +33827,11 @@
       </w:tcPr>
     </w:tblStylePr>
   </w:style>
-  <w:style w:type="paragraph" w:styleId="139">
+  <w:style w:type="paragraph" w:styleId="827">
     <w:name w:val="Heading 1"/>
-    <w:basedOn w:val="664"/>
-    <w:next w:val="664"/>
-    <w:link w:val="150"/>
+    <w:basedOn w:val="886"/>
+    <w:next w:val="886"/>
+    <w:link w:val="837"/>
     <w:uiPriority w:val="9"/>
     <w:qFormat/>
     <w:pPr>
@@ -30572,11 +33850,11 @@
       <w:szCs w:val="28"/>
     </w:rPr>
   </w:style>
-  <w:style w:type="paragraph" w:styleId="140">
+  <w:style w:type="paragraph" w:styleId="828">
     <w:name w:val="Heading 2"/>
-    <w:basedOn w:val="664"/>
-    <w:next w:val="664"/>
-    <w:link w:val="151"/>
+    <w:basedOn w:val="886"/>
+    <w:next w:val="886"/>
+    <w:link w:val="838"/>
     <w:uiPriority w:val="9"/>
     <w:unhideWhenUsed/>
     <w:qFormat/>
@@ -30592,11 +33870,11 @@
       <w:szCs w:val="24"/>
     </w:rPr>
   </w:style>
-  <w:style w:type="paragraph" w:styleId="141">
+  <w:style w:type="paragraph" w:styleId="829">
     <w:name w:val="Heading 3"/>
-    <w:basedOn w:val="664"/>
-    <w:next w:val="664"/>
-    <w:link w:val="152"/>
+    <w:basedOn w:val="886"/>
+    <w:next w:val="886"/>
+    <w:link w:val="839"/>
     <w:uiPriority w:val="9"/>
     <w:unhideWhenUsed/>
     <w:qFormat/>
@@ -30615,11 +33893,11 @@
       <w:szCs w:val="28"/>
     </w:rPr>
   </w:style>
-  <w:style w:type="paragraph" w:styleId="142">
+  <w:style w:type="paragraph" w:styleId="830">
     <w:name w:val="Heading 4"/>
-    <w:basedOn w:val="664"/>
-    <w:next w:val="664"/>
-    <w:link w:val="153"/>
+    <w:basedOn w:val="886"/>
+    <w:next w:val="886"/>
+    <w:link w:val="840"/>
     <w:uiPriority w:val="9"/>
     <w:unhideWhenUsed/>
     <w:qFormat/>
@@ -30638,11 +33916,11 @@
       <w:color w:val="0f4761" w:themeColor="accent1" w:themeShade="BF"/>
     </w:rPr>
   </w:style>
-  <w:style w:type="paragraph" w:styleId="143">
+  <w:style w:type="paragraph" w:styleId="831">
     <w:name w:val="Heading 5"/>
-    <w:basedOn w:val="664"/>
-    <w:next w:val="664"/>
-    <w:link w:val="154"/>
+    <w:basedOn w:val="886"/>
+    <w:next w:val="886"/>
+    <w:link w:val="841"/>
     <w:uiPriority w:val="9"/>
     <w:unhideWhenUsed/>
     <w:qFormat/>
@@ -30659,11 +33937,11 @@
       <w:color w:val="0f4761" w:themeColor="accent1" w:themeShade="BF"/>
     </w:rPr>
   </w:style>
-  <w:style w:type="paragraph" w:styleId="144">
+  <w:style w:type="paragraph" w:styleId="832">
     <w:name w:val="Heading 6"/>
-    <w:basedOn w:val="664"/>
-    <w:next w:val="664"/>
-    <w:link w:val="155"/>
+    <w:basedOn w:val="886"/>
+    <w:next w:val="886"/>
+    <w:link w:val="842"/>
     <w:uiPriority w:val="9"/>
     <w:unhideWhenUsed/>
     <w:qFormat/>
@@ -30682,11 +33960,11 @@
       <w:color w:val="595959" w:themeColor="text1" w:themeTint="A6"/>
     </w:rPr>
   </w:style>
-  <w:style w:type="paragraph" w:styleId="145">
+  <w:style w:type="paragraph" w:styleId="833">
     <w:name w:val="Heading 7"/>
-    <w:basedOn w:val="664"/>
-    <w:next w:val="664"/>
-    <w:link w:val="156"/>
+    <w:basedOn w:val="886"/>
+    <w:next w:val="886"/>
+    <w:link w:val="843"/>
     <w:uiPriority w:val="9"/>
     <w:unhideWhenUsed/>
     <w:qFormat/>
@@ -30703,11 +33981,11 @@
       <w:color w:val="595959" w:themeColor="text1" w:themeTint="A6"/>
     </w:rPr>
   </w:style>
-  <w:style w:type="paragraph" w:styleId="146">
+  <w:style w:type="paragraph" w:styleId="834">
     <w:name w:val="Heading 8"/>
-    <w:basedOn w:val="664"/>
-    <w:next w:val="664"/>
-    <w:link w:val="157"/>
+    <w:basedOn w:val="886"/>
+    <w:next w:val="886"/>
+    <w:link w:val="844"/>
     <w:uiPriority w:val="9"/>
     <w:unhideWhenUsed/>
     <w:qFormat/>
@@ -30726,11 +34004,11 @@
       <w:color w:val="272727" w:themeColor="text1" w:themeTint="D8"/>
     </w:rPr>
   </w:style>
-  <w:style w:type="paragraph" w:styleId="147">
+  <w:style w:type="paragraph" w:styleId="835">
     <w:name w:val="Heading 9"/>
-    <w:basedOn w:val="664"/>
-    <w:next w:val="664"/>
-    <w:link w:val="158"/>
+    <w:basedOn w:val="886"/>
+    <w:next w:val="886"/>
+    <w:link w:val="845"/>
     <w:uiPriority w:val="9"/>
     <w:unhideWhenUsed/>
     <w:qFormat/>
@@ -30749,7 +34027,7 @@
       <w:color w:val="272727" w:themeColor="text1" w:themeTint="D8"/>
     </w:rPr>
   </w:style>
-  <w:style w:type="character" w:styleId="148" w:default="1">
+  <w:style w:type="character" w:styleId="836" w:default="1">
     <w:name w:val="Default Paragraph Font"/>
     <w:uiPriority w:val="1"/>
     <w:semiHidden/>
@@ -30760,9 +34038,9 @@
       <w:ind/>
     </w:pPr>
   </w:style>
-  <w:style w:type="character" w:styleId="150">
+  <w:style w:type="character" w:styleId="837">
     <w:name w:val="Heading 1 Char"/>
-    <w:link w:val="139"/>
+    <w:link w:val="827"/>
     <w:uiPriority w:val="9"/>
     <w:pPr>
       <w:pBdr/>
@@ -30770,9 +34048,9 @@
       <w:ind/>
     </w:pPr>
   </w:style>
-  <w:style w:type="character" w:styleId="151">
+  <w:style w:type="character" w:styleId="838">
     <w:name w:val="Heading 2 Char"/>
-    <w:link w:val="140"/>
+    <w:link w:val="828"/>
     <w:uiPriority w:val="9"/>
     <w:pPr>
       <w:pBdr/>
@@ -30785,10 +34063,10 @@
       <w:szCs w:val="24"/>
     </w:rPr>
   </w:style>
-  <w:style w:type="character" w:styleId="152">
+  <w:style w:type="character" w:styleId="839">
     <w:name w:val="Heading 3 Char"/>
-    <w:basedOn w:val="148"/>
-    <w:link w:val="141"/>
+    <w:basedOn w:val="836"/>
+    <w:link w:val="829"/>
     <w:uiPriority w:val="9"/>
     <w:pPr>
       <w:pBdr/>
@@ -30802,10 +34080,10 @@
       <w:szCs w:val="28"/>
     </w:rPr>
   </w:style>
-  <w:style w:type="character" w:styleId="153">
+  <w:style w:type="character" w:styleId="840">
     <w:name w:val="Heading 4 Char"/>
-    <w:basedOn w:val="148"/>
-    <w:link w:val="142"/>
+    <w:basedOn w:val="836"/>
+    <w:link w:val="830"/>
     <w:uiPriority w:val="9"/>
     <w:pPr>
       <w:pBdr/>
@@ -30819,10 +34097,10 @@
       <w:color w:val="0f4761" w:themeColor="accent1" w:themeShade="BF"/>
     </w:rPr>
   </w:style>
-  <w:style w:type="character" w:styleId="154">
+  <w:style w:type="character" w:styleId="841">
     <w:name w:val="Heading 5 Char"/>
-    <w:basedOn w:val="148"/>
-    <w:link w:val="143"/>
+    <w:basedOn w:val="836"/>
+    <w:link w:val="831"/>
     <w:uiPriority w:val="9"/>
     <w:pPr>
       <w:pBdr/>
@@ -30834,10 +34112,10 @@
       <w:color w:val="0f4761" w:themeColor="accent1" w:themeShade="BF"/>
     </w:rPr>
   </w:style>
-  <w:style w:type="character" w:styleId="155">
+  <w:style w:type="character" w:styleId="842">
     <w:name w:val="Heading 6 Char"/>
-    <w:basedOn w:val="148"/>
-    <w:link w:val="144"/>
+    <w:basedOn w:val="836"/>
+    <w:link w:val="832"/>
     <w:uiPriority w:val="9"/>
     <w:pPr>
       <w:pBdr/>
@@ -30851,10 +34129,10 @@
       <w:color w:val="595959" w:themeColor="text1" w:themeTint="A6"/>
     </w:rPr>
   </w:style>
-  <w:style w:type="character" w:styleId="156">
+  <w:style w:type="character" w:styleId="843">
     <w:name w:val="Heading 7 Char"/>
-    <w:basedOn w:val="148"/>
-    <w:link w:val="145"/>
+    <w:basedOn w:val="836"/>
+    <w:link w:val="833"/>
     <w:uiPriority w:val="9"/>
     <w:pPr>
       <w:pBdr/>
@@ -30866,10 +34144,10 @@
       <w:color w:val="595959" w:themeColor="text1" w:themeTint="A6"/>
     </w:rPr>
   </w:style>
-  <w:style w:type="character" w:styleId="157">
+  <w:style w:type="character" w:styleId="844">
     <w:name w:val="Heading 8 Char"/>
-    <w:basedOn w:val="148"/>
-    <w:link w:val="146"/>
+    <w:basedOn w:val="836"/>
+    <w:link w:val="834"/>
     <w:uiPriority w:val="9"/>
     <w:pPr>
       <w:pBdr/>
@@ -30883,10 +34161,10 @@
       <w:color w:val="272727" w:themeColor="text1" w:themeTint="D8"/>
     </w:rPr>
   </w:style>
-  <w:style w:type="character" w:styleId="158">
+  <w:style w:type="character" w:styleId="845">
     <w:name w:val="Heading 9 Char"/>
-    <w:basedOn w:val="148"/>
-    <w:link w:val="147"/>
+    <w:basedOn w:val="836"/>
+    <w:link w:val="835"/>
     <w:uiPriority w:val="9"/>
     <w:pPr>
       <w:pBdr/>
@@ -30900,11 +34178,11 @@
       <w:color w:val="272727" w:themeColor="text1" w:themeTint="D8"/>
     </w:rPr>
   </w:style>
-  <w:style w:type="paragraph" w:styleId="159">
+  <w:style w:type="paragraph" w:styleId="846">
     <w:name w:val="Title"/>
-    <w:basedOn w:val="664"/>
-    <w:next w:val="664"/>
-    <w:link w:val="160"/>
+    <w:basedOn w:val="886"/>
+    <w:next w:val="886"/>
+    <w:link w:val="847"/>
     <w:uiPriority w:val="10"/>
     <w:qFormat/>
     <w:pPr>
@@ -30920,10 +34198,10 @@
       <w:szCs w:val="56"/>
     </w:rPr>
   </w:style>
-  <w:style w:type="character" w:styleId="160">
+  <w:style w:type="character" w:styleId="847">
     <w:name w:val="Title Char"/>
-    <w:basedOn w:val="148"/>
-    <w:link w:val="159"/>
+    <w:basedOn w:val="836"/>
+    <w:link w:val="846"/>
     <w:uiPriority w:val="10"/>
     <w:pPr>
       <w:pBdr/>
@@ -30937,11 +34215,11 @@
       <w:szCs w:val="56"/>
     </w:rPr>
   </w:style>
-  <w:style w:type="paragraph" w:styleId="161">
+  <w:style w:type="paragraph" w:styleId="848">
     <w:name w:val="Subtitle"/>
-    <w:basedOn w:val="664"/>
-    <w:next w:val="664"/>
-    <w:link w:val="162"/>
+    <w:basedOn w:val="886"/>
+    <w:next w:val="886"/>
+    <w:link w:val="849"/>
     <w:uiPriority w:val="11"/>
     <w:qFormat/>
     <w:pPr>
@@ -30959,10 +34237,10 @@
       <w:szCs w:val="28"/>
     </w:rPr>
   </w:style>
-  <w:style w:type="character" w:styleId="162">
+  <w:style w:type="character" w:styleId="849">
     <w:name w:val="Subtitle Char"/>
-    <w:basedOn w:val="148"/>
-    <w:link w:val="161"/>
+    <w:basedOn w:val="836"/>
+    <w:link w:val="848"/>
     <w:uiPriority w:val="11"/>
     <w:pPr>
       <w:pBdr/>
@@ -30976,11 +34254,11 @@
       <w:szCs w:val="28"/>
     </w:rPr>
   </w:style>
-  <w:style w:type="paragraph" w:styleId="163">
+  <w:style w:type="paragraph" w:styleId="850">
     <w:name w:val="Quote"/>
-    <w:basedOn w:val="664"/>
-    <w:next w:val="664"/>
-    <w:link w:val="164"/>
+    <w:basedOn w:val="886"/>
+    <w:next w:val="886"/>
+    <w:link w:val="851"/>
     <w:uiPriority w:val="29"/>
     <w:qFormat/>
     <w:pPr>
@@ -30995,10 +34273,10 @@
       <w:color w:val="404040" w:themeColor="text1" w:themeTint="BF"/>
     </w:rPr>
   </w:style>
-  <w:style w:type="character" w:styleId="164">
+  <w:style w:type="character" w:styleId="851">
     <w:name w:val="Quote Char"/>
-    <w:basedOn w:val="148"/>
-    <w:link w:val="163"/>
+    <w:basedOn w:val="836"/>
+    <w:link w:val="850"/>
     <w:uiPriority w:val="29"/>
     <w:pPr>
       <w:pBdr/>
@@ -31011,9 +34289,9 @@
       <w:color w:val="404040" w:themeColor="text1" w:themeTint="BF"/>
     </w:rPr>
   </w:style>
-  <w:style w:type="character" w:styleId="166">
+  <w:style w:type="character" w:styleId="852">
     <w:name w:val="Intense Emphasis"/>
-    <w:basedOn w:val="148"/>
+    <w:basedOn w:val="836"/>
     <w:uiPriority w:val="21"/>
     <w:qFormat/>
     <w:pPr>
@@ -31027,11 +34305,11 @@
       <w:color w:val="0f4761" w:themeColor="accent1" w:themeShade="BF"/>
     </w:rPr>
   </w:style>
-  <w:style w:type="paragraph" w:styleId="167">
+  <w:style w:type="paragraph" w:styleId="853">
     <w:name w:val="Intense Quote"/>
-    <w:basedOn w:val="664"/>
-    <w:next w:val="664"/>
-    <w:link w:val="168"/>
+    <w:basedOn w:val="886"/>
+    <w:next w:val="886"/>
+    <w:link w:val="854"/>
     <w:uiPriority w:val="30"/>
     <w:qFormat/>
     <w:pPr>
@@ -31049,10 +34327,10 @@
       <w:color w:val="0f4761" w:themeColor="accent1" w:themeShade="BF"/>
     </w:rPr>
   </w:style>
-  <w:style w:type="character" w:styleId="168">
+  <w:style w:type="character" w:styleId="854">
     <w:name w:val="Intense Quote Char"/>
-    <w:basedOn w:val="148"/>
-    <w:link w:val="167"/>
+    <w:basedOn w:val="836"/>
+    <w:link w:val="853"/>
     <w:uiPriority w:val="30"/>
     <w:pPr>
       <w:pBdr/>
@@ -31065,9 +34343,9 @@
       <w:color w:val="0f4761" w:themeColor="accent1" w:themeShade="BF"/>
     </w:rPr>
   </w:style>
-  <w:style w:type="character" w:styleId="169">
+  <w:style w:type="character" w:styleId="855">
     <w:name w:val="Intense Reference"/>
-    <w:basedOn w:val="148"/>
+    <w:basedOn w:val="836"/>
     <w:uiPriority w:val="32"/>
     <w:qFormat/>
     <w:pPr>
@@ -31083,9 +34361,9 @@
       <w:spacing w:val="5"/>
     </w:rPr>
   </w:style>
-  <w:style w:type="character" w:styleId="171">
+  <w:style w:type="character" w:styleId="856">
     <w:name w:val="Subtle Emphasis"/>
-    <w:basedOn w:val="148"/>
+    <w:basedOn w:val="836"/>
     <w:uiPriority w:val="19"/>
     <w:qFormat/>
     <w:pPr>
@@ -31099,9 +34377,9 @@
       <w:color w:val="404040" w:themeColor="text1" w:themeTint="BF"/>
     </w:rPr>
   </w:style>
-  <w:style w:type="character" w:styleId="172">
+  <w:style w:type="character" w:styleId="857">
     <w:name w:val="Emphasis"/>
-    <w:basedOn w:val="148"/>
+    <w:basedOn w:val="836"/>
     <w:uiPriority w:val="20"/>
     <w:qFormat/>
     <w:pPr>
@@ -31114,9 +34392,9 @@
       <w:iCs/>
     </w:rPr>
   </w:style>
-  <w:style w:type="character" w:styleId="173">
+  <w:style w:type="character" w:styleId="858">
     <w:name w:val="Strong"/>
-    <w:basedOn w:val="148"/>
+    <w:basedOn w:val="836"/>
     <w:uiPriority w:val="22"/>
     <w:qFormat/>
     <w:pPr>
@@ -31129,9 +34407,9 @@
       <w:bCs/>
     </w:rPr>
   </w:style>
-  <w:style w:type="character" w:styleId="174">
+  <w:style w:type="character" w:styleId="859">
     <w:name w:val="Subtle Reference"/>
-    <w:basedOn w:val="148"/>
+    <w:basedOn w:val="836"/>
     <w:uiPriority w:val="31"/>
     <w:qFormat/>
     <w:pPr>
@@ -31144,9 +34422,9 @@
       <w:color w:val="5a5a5a" w:themeColor="text1" w:themeTint="A5"/>
     </w:rPr>
   </w:style>
-  <w:style w:type="character" w:styleId="175">
+  <w:style w:type="character" w:styleId="860">
     <w:name w:val="Book Title"/>
-    <w:basedOn w:val="148"/>
+    <w:basedOn w:val="836"/>
     <w:uiPriority w:val="33"/>
     <w:qFormat/>
     <w:pPr>
@@ -31162,10 +34440,10 @@
       <w:spacing w:val="5"/>
     </w:rPr>
   </w:style>
-  <w:style w:type="paragraph" w:styleId="176">
+  <w:style w:type="paragraph" w:styleId="861">
     <w:name w:val="Header"/>
-    <w:basedOn w:val="664"/>
-    <w:link w:val="177"/>
+    <w:basedOn w:val="886"/>
+    <w:link w:val="862"/>
     <w:uiPriority w:val="99"/>
     <w:unhideWhenUsed/>
     <w:pPr>
@@ -31178,10 +34456,10 @@
       <w:ind/>
     </w:pPr>
   </w:style>
-  <w:style w:type="character" w:styleId="177">
+  <w:style w:type="character" w:styleId="862">
     <w:name w:val="Header Char"/>
-    <w:basedOn w:val="148"/>
-    <w:link w:val="176"/>
+    <w:basedOn w:val="836"/>
+    <w:link w:val="861"/>
     <w:uiPriority w:val="99"/>
     <w:pPr>
       <w:pBdr/>
@@ -31189,10 +34467,10 @@
       <w:ind/>
     </w:pPr>
   </w:style>
-  <w:style w:type="paragraph" w:styleId="178">
+  <w:style w:type="paragraph" w:styleId="863">
     <w:name w:val="Footer"/>
-    <w:basedOn w:val="664"/>
-    <w:link w:val="179"/>
+    <w:basedOn w:val="886"/>
+    <w:link w:val="864"/>
     <w:uiPriority w:val="99"/>
     <w:unhideWhenUsed/>
     <w:pPr>
@@ -31205,10 +34483,10 @@
       <w:ind/>
     </w:pPr>
   </w:style>
-  <w:style w:type="character" w:styleId="179">
+  <w:style w:type="character" w:styleId="864">
     <w:name w:val="Footer Char"/>
-    <w:basedOn w:val="148"/>
-    <w:link w:val="178"/>
+    <w:basedOn w:val="836"/>
+    <w:link w:val="863"/>
     <w:uiPriority w:val="99"/>
     <w:pPr>
       <w:pBdr/>
@@ -31216,10 +34494,10 @@
       <w:ind/>
     </w:pPr>
   </w:style>
-  <w:style w:type="paragraph" w:styleId="180">
+  <w:style w:type="paragraph" w:styleId="865">
     <w:name w:val="Caption"/>
-    <w:basedOn w:val="664"/>
-    <w:next w:val="664"/>
+    <w:basedOn w:val="886"/>
+    <w:next w:val="886"/>
     <w:uiPriority w:val="35"/>
     <w:unhideWhenUsed/>
     <w:qFormat/>
@@ -31236,10 +34514,10 @@
       <w:szCs w:val="18"/>
     </w:rPr>
   </w:style>
-  <w:style w:type="paragraph" w:styleId="181">
+  <w:style w:type="paragraph" w:styleId="866">
     <w:name w:val="footnote text"/>
-    <w:basedOn w:val="664"/>
-    <w:link w:val="182"/>
+    <w:basedOn w:val="886"/>
+    <w:link w:val="867"/>
     <w:uiPriority w:val="99"/>
     <w:semiHidden/>
     <w:unhideWhenUsed/>
@@ -31253,10 +34531,10 @@
       <w:szCs w:val="20"/>
     </w:rPr>
   </w:style>
-  <w:style w:type="character" w:styleId="182">
+  <w:style w:type="character" w:styleId="867">
     <w:name w:val="Footnote Text Char"/>
-    <w:basedOn w:val="148"/>
-    <w:link w:val="181"/>
+    <w:basedOn w:val="836"/>
+    <w:link w:val="866"/>
     <w:uiPriority w:val="99"/>
     <w:semiHidden/>
     <w:pPr>
@@ -31269,9 +34547,9 @@
       <w:szCs w:val="20"/>
     </w:rPr>
   </w:style>
-  <w:style w:type="character" w:styleId="183">
+  <w:style w:type="character" w:styleId="868">
     <w:name w:val="footnote reference"/>
-    <w:basedOn w:val="148"/>
+    <w:basedOn w:val="836"/>
     <w:uiPriority w:val="99"/>
     <w:semiHidden/>
     <w:unhideWhenUsed/>
@@ -31284,10 +34562,10 @@
       <w:vertAlign w:val="superscript"/>
     </w:rPr>
   </w:style>
-  <w:style w:type="paragraph" w:styleId="184">
+  <w:style w:type="paragraph" w:styleId="869">
     <w:name w:val="endnote text"/>
-    <w:basedOn w:val="664"/>
-    <w:link w:val="185"/>
+    <w:basedOn w:val="886"/>
+    <w:link w:val="870"/>
     <w:uiPriority w:val="99"/>
     <w:semiHidden/>
     <w:unhideWhenUsed/>
@@ -31301,10 +34579,10 @@
       <w:szCs w:val="20"/>
     </w:rPr>
   </w:style>
-  <w:style w:type="character" w:styleId="185">
+  <w:style w:type="character" w:styleId="870">
     <w:name w:val="Endnote Text Char"/>
-    <w:basedOn w:val="148"/>
-    <w:link w:val="184"/>
+    <w:basedOn w:val="836"/>
+    <w:link w:val="869"/>
     <w:uiPriority w:val="99"/>
     <w:semiHidden/>
     <w:pPr>
@@ -31317,9 +34595,9 @@
       <w:szCs w:val="20"/>
     </w:rPr>
   </w:style>
-  <w:style w:type="character" w:styleId="186">
+  <w:style w:type="character" w:styleId="871">
     <w:name w:val="endnote reference"/>
-    <w:basedOn w:val="148"/>
+    <w:basedOn w:val="836"/>
     <w:uiPriority w:val="99"/>
     <w:semiHidden/>
     <w:unhideWhenUsed/>
@@ -31332,9 +34610,9 @@
       <w:vertAlign w:val="superscript"/>
     </w:rPr>
   </w:style>
-  <w:style w:type="character" w:styleId="187">
+  <w:style w:type="character" w:styleId="872">
     <w:name w:val="Hyperlink"/>
-    <w:basedOn w:val="148"/>
+    <w:basedOn w:val="836"/>
     <w:uiPriority w:val="99"/>
     <w:unhideWhenUsed/>
     <w:pPr>
@@ -31347,9 +34625,9 @@
       <w:u w:val="single"/>
     </w:rPr>
   </w:style>
-  <w:style w:type="character" w:styleId="188">
+  <w:style w:type="character" w:styleId="873">
     <w:name w:val="FollowedHyperlink"/>
-    <w:basedOn w:val="148"/>
+    <w:basedOn w:val="836"/>
     <w:uiPriority w:val="99"/>
     <w:semiHidden/>
     <w:unhideWhenUsed/>
@@ -31363,10 +34641,10 @@
       <w:u w:val="single"/>
     </w:rPr>
   </w:style>
-  <w:style w:type="paragraph" w:styleId="189">
+  <w:style w:type="paragraph" w:styleId="874">
     <w:name w:val="toc 1"/>
-    <w:basedOn w:val="664"/>
-    <w:next w:val="664"/>
+    <w:basedOn w:val="886"/>
+    <w:next w:val="886"/>
     <w:uiPriority w:val="39"/>
     <w:unhideWhenUsed/>
     <w:pPr>
@@ -31375,10 +34653,10 @@
       <w:ind/>
     </w:pPr>
   </w:style>
-  <w:style w:type="paragraph" w:styleId="190">
+  <w:style w:type="paragraph" w:styleId="875">
     <w:name w:val="toc 2"/>
-    <w:basedOn w:val="664"/>
-    <w:next w:val="664"/>
+    <w:basedOn w:val="886"/>
+    <w:next w:val="886"/>
     <w:uiPriority w:val="39"/>
     <w:unhideWhenUsed/>
     <w:pPr>
@@ -31387,10 +34665,10 @@
       <w:ind w:left="220"/>
     </w:pPr>
   </w:style>
-  <w:style w:type="paragraph" w:styleId="191">
+  <w:style w:type="paragraph" w:styleId="876">
     <w:name w:val="toc 3"/>
-    <w:basedOn w:val="664"/>
-    <w:next w:val="664"/>
+    <w:basedOn w:val="886"/>
+    <w:next w:val="886"/>
     <w:uiPriority w:val="39"/>
     <w:unhideWhenUsed/>
     <w:pPr>
@@ -31399,10 +34677,10 @@
       <w:ind w:left="440"/>
     </w:pPr>
   </w:style>
-  <w:style w:type="paragraph" w:styleId="192">
+  <w:style w:type="paragraph" w:styleId="877">
     <w:name w:val="toc 4"/>
-    <w:basedOn w:val="664"/>
-    <w:next w:val="664"/>
+    <w:basedOn w:val="886"/>
+    <w:next w:val="886"/>
     <w:uiPriority w:val="39"/>
     <w:unhideWhenUsed/>
     <w:pPr>
@@ -31411,10 +34689,10 @@
       <w:ind w:left="660"/>
     </w:pPr>
   </w:style>
-  <w:style w:type="paragraph" w:styleId="193">
+  <w:style w:type="paragraph" w:styleId="878">
     <w:name w:val="toc 5"/>
-    <w:basedOn w:val="664"/>
-    <w:next w:val="664"/>
+    <w:basedOn w:val="886"/>
+    <w:next w:val="886"/>
     <w:uiPriority w:val="39"/>
     <w:unhideWhenUsed/>
     <w:pPr>
@@ -31423,10 +34701,10 @@
       <w:ind w:left="880"/>
     </w:pPr>
   </w:style>
-  <w:style w:type="paragraph" w:styleId="194">
+  <w:style w:type="paragraph" w:styleId="879">
     <w:name w:val="toc 6"/>
-    <w:basedOn w:val="664"/>
-    <w:next w:val="664"/>
+    <w:basedOn w:val="886"/>
+    <w:next w:val="886"/>
     <w:uiPriority w:val="39"/>
     <w:unhideWhenUsed/>
     <w:pPr>
@@ -31435,10 +34713,10 @@
       <w:ind w:left="1100"/>
     </w:pPr>
   </w:style>
-  <w:style w:type="paragraph" w:styleId="195">
+  <w:style w:type="paragraph" w:styleId="880">
     <w:name w:val="toc 7"/>
-    <w:basedOn w:val="664"/>
-    <w:next w:val="664"/>
+    <w:basedOn w:val="886"/>
+    <w:next w:val="886"/>
     <w:uiPriority w:val="39"/>
     <w:unhideWhenUsed/>
     <w:pPr>
@@ -31447,10 +34725,10 @@
       <w:ind w:left="1320"/>
     </w:pPr>
   </w:style>
-  <w:style w:type="paragraph" w:styleId="196">
+  <w:style w:type="paragraph" w:styleId="881">
     <w:name w:val="toc 8"/>
-    <w:basedOn w:val="664"/>
-    <w:next w:val="664"/>
+    <w:basedOn w:val="886"/>
+    <w:next w:val="886"/>
     <w:uiPriority w:val="39"/>
     <w:unhideWhenUsed/>
     <w:pPr>
@@ -31459,10 +34737,10 @@
       <w:ind w:left="1540"/>
     </w:pPr>
   </w:style>
-  <w:style w:type="paragraph" w:styleId="197">
+  <w:style w:type="paragraph" w:styleId="882">
     <w:name w:val="toc 9"/>
-    <w:basedOn w:val="664"/>
-    <w:next w:val="664"/>
+    <w:basedOn w:val="886"/>
+    <w:next w:val="886"/>
     <w:uiPriority w:val="39"/>
     <w:unhideWhenUsed/>
     <w:pPr>
@@ -31471,9 +34749,9 @@
       <w:ind w:left="1760"/>
     </w:pPr>
   </w:style>
-  <w:style w:type="character" w:styleId="198">
+  <w:style w:type="character" w:styleId="883">
     <w:name w:val="Placeholder Text"/>
-    <w:basedOn w:val="148"/>
+    <w:basedOn w:val="836"/>
     <w:uiPriority w:val="99"/>
     <w:semiHidden/>
     <w:pPr>
@@ -31485,7 +34763,7 @@
       <w:color w:val="666666"/>
     </w:rPr>
   </w:style>
-  <w:style w:type="paragraph" w:styleId="208">
+  <w:style w:type="paragraph" w:styleId="884">
     <w:name w:val="TOC Heading"/>
     <w:uiPriority w:val="39"/>
     <w:unhideWhenUsed/>
@@ -31495,10 +34773,10 @@
       <w:ind/>
     </w:pPr>
   </w:style>
-  <w:style w:type="paragraph" w:styleId="209">
+  <w:style w:type="paragraph" w:styleId="885">
     <w:name w:val="table of figures"/>
-    <w:basedOn w:val="664"/>
-    <w:next w:val="664"/>
+    <w:basedOn w:val="886"/>
+    <w:next w:val="886"/>
     <w:uiPriority w:val="99"/>
     <w:unhideWhenUsed/>
     <w:pPr>
@@ -31507,7 +34785,7 @@
       <w:ind/>
     </w:pPr>
   </w:style>
-  <w:style w:type="paragraph" w:styleId="664" w:default="1">
+  <w:style w:type="paragraph" w:styleId="886" w:default="1">
     <w:name w:val="Normal"/>
     <w:qFormat/>
     <w:pPr>
@@ -31523,7 +34801,7 @@
       <w:szCs w:val="24"/>
     </w:rPr>
   </w:style>
-  <w:style w:type="table" w:styleId="665" w:default="1">
+  <w:style w:type="table" w:styleId="887" w:default="1">
     <w:name w:val="Normal Table"/>
     <w:uiPriority w:val="99"/>
     <w:semiHidden/>
@@ -31716,7 +34994,7 @@
       </w:tcPr>
     </w:tblStylePr>
   </w:style>
-  <w:style w:type="numbering" w:styleId="666" w:default="1">
+  <w:style w:type="numbering" w:styleId="888" w:default="1">
     <w:name w:val="No List"/>
     <w:uiPriority w:val="99"/>
     <w:semiHidden/>
@@ -31727,9 +35005,9 @@
       <w:ind/>
     </w:pPr>
   </w:style>
-  <w:style w:type="paragraph" w:styleId="667">
+  <w:style w:type="paragraph" w:styleId="889">
     <w:name w:val="No Spacing"/>
-    <w:basedOn w:val="664"/>
+    <w:basedOn w:val="886"/>
     <w:uiPriority w:val="1"/>
     <w:qFormat/>
     <w:pPr>
@@ -31738,9 +35016,9 @@
       <w:ind/>
     </w:pPr>
   </w:style>
-  <w:style w:type="paragraph" w:styleId="668">
+  <w:style w:type="paragraph" w:styleId="890">
     <w:name w:val="List Paragraph"/>
-    <w:basedOn w:val="664"/>
+    <w:basedOn w:val="886"/>
     <w:uiPriority w:val="34"/>
     <w:qFormat/>
     <w:pPr>
@@ -31750,19 +35028,19 @@
       <w:contextualSpacing w:val="true"/>
     </w:pPr>
   </w:style>
-  <w:style w:type="character" w:styleId="1_85" w:customStyle="1">
+  <w:style w:type="character" w:styleId="891" w:customStyle="1">
     <w:name w:val="рисунок_character"/>
-    <w:link w:val="1_84"/>
+    <w:link w:val="892"/>
     <w:pPr>
       <w:pBdr/>
       <w:spacing/>
       <w:ind/>
     </w:pPr>
   </w:style>
-  <w:style w:type="paragraph" w:styleId="1_84" w:customStyle="1">
+  <w:style w:type="paragraph" w:styleId="892" w:customStyle="1">
     <w:name w:val="рисунок"/>
-    <w:basedOn w:val="664"/>
-    <w:link w:val="1_85"/>
+    <w:basedOn w:val="886"/>
+    <w:link w:val="891"/>
     <w:qFormat/>
     <w:pPr>
       <w:suppressLineNumbers w:val="false"/>
@@ -31771,6 +35049,34 @@
       <w:ind w:firstLine="0"/>
       <w:jc w:val="center"/>
     </w:pPr>
+  </w:style>
+  <w:style w:type="character" w:styleId="1_2867" w:customStyle="1">
+    <w:name w:val="код_character"/>
+    <w:link w:val="1_2866"/>
+    <w:pPr>
+      <w:pBdr/>
+      <w:spacing/>
+      <w:ind/>
+    </w:pPr>
+    <w:rPr>
+      <w:rFonts w:ascii="Courier New" w:hAnsi="Courier New" w:eastAsia="Courier New" w:cs="Courier New"/>
+      <w:lang w:val="en-US"/>
+    </w:rPr>
+  </w:style>
+  <w:style w:type="paragraph" w:styleId="1_2866" w:customStyle="1">
+    <w:name w:val="код"/>
+    <w:basedOn w:val="886"/>
+    <w:link w:val="1_2867"/>
+    <w:qFormat/>
+    <w:pPr>
+      <w:pBdr/>
+      <w:spacing w:after="0" w:afterAutospacing="0"/>
+      <w:ind/>
+    </w:pPr>
+    <w:rPr>
+      <w:rFonts w:ascii="Courier New" w:hAnsi="Courier New" w:eastAsia="Courier New" w:cs="Courier New"/>
+      <w:lang w:val="en-US"/>
+    </w:rPr>
   </w:style>
 </w:styles>
 </file>
